--- a/CASO DE USO CAJERO HUGO RIVERA.docx
+++ b/CASO DE USO CAJERO HUGO RIVERA.docx
@@ -1,10 +1,10 @@
 
 <file path=word/document.xml><?xml version="1.0" encoding="utf-8"?>
-<w:document xmlns:mc="http://schemas.openxmlformats.org/markup-compatibility/2006" xmlns:ve="http://schemas.openxmlformats.org/markup-compatibility/2006" xmlns:o="urn:schemas-microsoft-com:office:office" xmlns:r="http://schemas.openxmlformats.org/officeDocument/2006/relationships" xmlns:m="http://schemas.openxmlformats.org/officeDocument/2006/math" xmlns:v="urn:schemas-microsoft-com:vml" xmlns:wp="http://schemas.openxmlformats.org/drawingml/2006/wordprocessingDrawing" xmlns:w10="urn:schemas-microsoft-com:office:word" xmlns:w="http://schemas.openxmlformats.org/wordprocessingml/2006/main" xmlns:wne="http://schemas.microsoft.com/office/word/2006/wordml" xmlns:a="http://schemas.openxmlformats.org/drawingml/2006/main" xmlns:pic="http://schemas.openxmlformats.org/drawingml/2006/picture" xmlns:wpg="http://schemas.microsoft.com/office/word/2010/wordprocessingGroup" xmlns:wps="http://schemas.microsoft.com/office/word/2010/wordprocessingShape" xmlns:w14="http://schemas.microsoft.com/office/word/2010/wordml" mc:Ignorable="w14" xml:space="preserve">
+<w:document xmlns:wpc="http://schemas.microsoft.com/office/word/2010/wordprocessingCanvas" xmlns:cx="http://schemas.microsoft.com/office/drawing/2014/chartex" xmlns:cx1="http://schemas.microsoft.com/office/drawing/2015/9/8/chartex" xmlns:cx2="http://schemas.microsoft.com/office/drawing/2015/10/21/chartex" xmlns:cx3="http://schemas.microsoft.com/office/drawing/2016/5/9/chartex" xmlns:cx4="http://schemas.microsoft.com/office/drawing/2016/5/10/chartex" xmlns:cx5="http://schemas.microsoft.com/office/drawing/2016/5/11/chartex" xmlns:cx6="http://schemas.microsoft.com/office/drawing/2016/5/12/chartex" xmlns:cx7="http://schemas.microsoft.com/office/drawing/2016/5/13/chartex" xmlns:cx8="http://schemas.microsoft.com/office/drawing/2016/5/14/chartex" xmlns:mc="http://schemas.openxmlformats.org/markup-compatibility/2006" xmlns:aink="http://schemas.microsoft.com/office/drawing/2016/ink" xmlns:am3d="http://schemas.microsoft.com/office/drawing/2017/model3d" xmlns:o="urn:schemas-microsoft-com:office:office" xmlns:oel="http://schemas.microsoft.com/office/2019/extlst" xmlns:r="http://schemas.openxmlformats.org/officeDocument/2006/relationships" xmlns:m="http://schemas.openxmlformats.org/officeDocument/2006/math" xmlns:v="urn:schemas-microsoft-com:vml" xmlns:wp14="http://schemas.microsoft.com/office/word/2010/wordprocessingDrawing" xmlns:wp="http://schemas.openxmlformats.org/drawingml/2006/wordprocessingDrawing" xmlns:w10="urn:schemas-microsoft-com:office:word" xmlns:w="http://schemas.openxmlformats.org/wordprocessingml/2006/main" xmlns:w14="http://schemas.microsoft.com/office/word/2010/wordml" xmlns:w15="http://schemas.microsoft.com/office/word/2012/wordml" xmlns:w16cex="http://schemas.microsoft.com/office/word/2018/wordml/cex" xmlns:w16cid="http://schemas.microsoft.com/office/word/2016/wordml/cid" xmlns:w16="http://schemas.microsoft.com/office/word/2018/wordml" xmlns:w16du="http://schemas.microsoft.com/office/word/2023/wordml/word16du" xmlns:w16sdtdh="http://schemas.microsoft.com/office/word/2020/wordml/sdtdatahash" xmlns:w16sdtfl="http://schemas.microsoft.com/office/word/2024/wordml/sdtformatlock" xmlns:w16se="http://schemas.microsoft.com/office/word/2015/wordml/symex" xmlns:wpg="http://schemas.microsoft.com/office/word/2010/wordprocessingGroup" xmlns:wpi="http://schemas.microsoft.com/office/word/2010/wordprocessingInk" xmlns:wne="http://schemas.microsoft.com/office/word/2006/wordml" xmlns:wps="http://schemas.microsoft.com/office/word/2010/wordprocessingShape" mc:Ignorable="w14 w15 w16se w16cid w16 w16cex w16sdtdh w16sdtfl w16du wp14">
   <w:body>
     <w:p>
       <w:pPr>
-        <w:pStyle w:val="BodyText"/>
+        <w:pStyle w:val="Textoindependiente"/>
         <w:rPr>
           <w:rFonts w:ascii="Times New Roman"/>
           <w:sz w:val="56"/>
@@ -13,7 +13,7 @@
     </w:p>
     <w:p>
       <w:pPr>
-        <w:pStyle w:val="BodyText"/>
+        <w:pStyle w:val="Textoindependiente"/>
         <w:spacing w:before="313"/>
         <w:rPr>
           <w:rFonts w:ascii="Times New Roman"/>
@@ -23,60 +23,55 @@
     </w:p>
     <w:p>
       <w:pPr>
-        <w:pStyle w:val="Title"/>
+        <w:pStyle w:val="Ttulo"/>
       </w:pPr>
       <w:r>
-        <w:rPr/>
         <w:t>Caso</w:t>
       </w:r>
       <w:r>
         <w:rPr>
           <w:spacing w:val="-11"/>
         </w:rPr>
-        <w:t> </w:t>
-      </w:r>
-      <w:r>
-        <w:rPr/>
+        <w:t xml:space="preserve"> </w:t>
+      </w:r>
+      <w:r>
         <w:t>de</w:t>
       </w:r>
       <w:r>
         <w:rPr>
           <w:spacing w:val="-7"/>
         </w:rPr>
-        <w:t> </w:t>
-      </w:r>
-      <w:r>
-        <w:rPr/>
+        <w:t xml:space="preserve"> </w:t>
+      </w:r>
+      <w:r>
         <w:t>Uso</w:t>
       </w:r>
       <w:r>
         <w:rPr>
           <w:spacing w:val="-10"/>
         </w:rPr>
-        <w:t> </w:t>
-      </w:r>
-      <w:r>
-        <w:rPr/>
+        <w:t xml:space="preserve"> </w:t>
+      </w:r>
+      <w:r>
         <w:t>No.</w:t>
       </w:r>
       <w:r>
         <w:rPr>
           <w:spacing w:val="-9"/>
         </w:rPr>
-        <w:t> </w:t>
+        <w:t xml:space="preserve"> </w:t>
       </w:r>
       <w:r>
         <w:rPr>
           <w:spacing w:val="-10"/>
         </w:rPr>
-        <w:t>X</w:t>
+        <w:t>123</w:t>
       </w:r>
     </w:p>
     <w:p>
       <w:pPr>
-        <w:spacing w:line="480" w:lineRule="auto" w:before="0"/>
-        <w:ind w:left="2882" w:right="0" w:firstLine="376"/>
-        <w:jc w:val="left"/>
+        <w:spacing w:line="480" w:lineRule="auto"/>
+        <w:ind w:left="2882" w:firstLine="376"/>
         <w:rPr>
           <w:rFonts w:ascii="Arial" w:hAnsi="Arial"/>
           <w:b/>
@@ -98,7 +93,7 @@
           <w:spacing w:val="-10"/>
           <w:sz w:val="40"/>
         </w:rPr>
-        <w:t> </w:t>
+        <w:t xml:space="preserve"> </w:t>
       </w:r>
       <w:r>
         <w:rPr>
@@ -115,7 +110,7 @@
           <w:spacing w:val="-10"/>
           <w:sz w:val="40"/>
         </w:rPr>
-        <w:t> </w:t>
+        <w:t xml:space="preserve"> </w:t>
       </w:r>
       <w:r>
         <w:rPr>
@@ -132,7 +127,7 @@
           <w:spacing w:val="-24"/>
           <w:sz w:val="40"/>
         </w:rPr>
-        <w:t> </w:t>
+        <w:t xml:space="preserve"> </w:t>
       </w:r>
       <w:r>
         <w:rPr>
@@ -149,7 +144,7 @@
           <w:spacing w:val="-5"/>
           <w:sz w:val="40"/>
         </w:rPr>
-        <w:t> </w:t>
+        <w:t xml:space="preserve"> </w:t>
       </w:r>
       <w:r>
         <w:rPr>
@@ -166,7 +161,7 @@
           <w:spacing w:val="-2"/>
           <w:sz w:val="40"/>
         </w:rPr>
-        <w:t> </w:t>
+        <w:t xml:space="preserve"> </w:t>
       </w:r>
       <w:r>
         <w:rPr>
@@ -183,7 +178,7 @@
           <w:spacing w:val="-19"/>
           <w:sz w:val="40"/>
         </w:rPr>
-        <w:t> </w:t>
+        <w:t xml:space="preserve"> </w:t>
       </w:r>
       <w:r>
         <w:rPr>
@@ -197,9 +192,8 @@
     </w:p>
     <w:p>
       <w:pPr>
-        <w:spacing w:line="276" w:lineRule="auto" w:before="331"/>
+        <w:spacing w:before="331" w:line="276" w:lineRule="auto"/>
         <w:ind w:left="5421" w:right="129" w:firstLine="1747"/>
-        <w:jc w:val="left"/>
         <w:rPr>
           <w:rFonts w:ascii="Arial" w:hAnsi="Arial"/>
           <w:b/>
@@ -221,7 +215,7 @@
           <w:spacing w:val="-20"/>
           <w:sz w:val="28"/>
         </w:rPr>
-        <w:t> </w:t>
+        <w:t xml:space="preserve"> </w:t>
       </w:r>
       <w:r>
         <w:rPr>
@@ -238,7 +232,7 @@
           <w:spacing w:val="-20"/>
           <w:sz w:val="28"/>
         </w:rPr>
-        <w:t> </w:t>
+        <w:t xml:space="preserve"> </w:t>
       </w:r>
       <w:r>
         <w:rPr>
@@ -255,7 +249,7 @@
           <w:spacing w:val="-8"/>
           <w:sz w:val="28"/>
         </w:rPr>
-        <w:t> </w:t>
+        <w:t xml:space="preserve"> </w:t>
       </w:r>
       <w:r>
         <w:rPr>
@@ -270,7 +264,7 @@
     <w:p>
       <w:pPr>
         <w:spacing w:before="190"/>
-        <w:ind w:left="0" w:right="830" w:firstLine="0"/>
+        <w:ind w:right="830"/>
         <w:jc w:val="right"/>
         <w:rPr>
           <w:rFonts w:ascii="Arial"/>
@@ -290,7 +284,7 @@
     </w:p>
     <w:p>
       <w:pPr>
-        <w:pStyle w:val="BodyText"/>
+        <w:pStyle w:val="Textoindependiente"/>
         <w:rPr>
           <w:rFonts w:ascii="Arial"/>
           <w:b/>
@@ -300,7 +294,7 @@
     </w:p>
     <w:p>
       <w:pPr>
-        <w:pStyle w:val="BodyText"/>
+        <w:pStyle w:val="Textoindependiente"/>
         <w:spacing w:before="78"/>
         <w:rPr>
           <w:rFonts w:ascii="Arial"/>
@@ -311,9 +305,7 @@
     </w:p>
     <w:p>
       <w:pPr>
-        <w:spacing w:before="0"/>
-        <w:ind w:left="143" w:right="0" w:firstLine="0"/>
-        <w:jc w:val="left"/>
+        <w:ind w:left="143"/>
         <w:rPr>
           <w:rFonts w:ascii="Arial"/>
           <w:b/>
@@ -335,7 +327,7 @@
           <w:spacing w:val="-16"/>
           <w:sz w:val="36"/>
         </w:rPr>
-        <w:t> </w:t>
+        <w:t xml:space="preserve"> </w:t>
       </w:r>
       <w:r>
         <w:rPr>
@@ -349,7 +341,7 @@
     </w:p>
     <w:p>
       <w:pPr>
-        <w:pStyle w:val="BodyText"/>
+        <w:pStyle w:val="Textoindependiente"/>
         <w:spacing w:before="6"/>
         <w:rPr>
           <w:rFonts w:ascii="Arial"/>
@@ -360,8 +352,8 @@
     </w:p>
     <w:tbl>
       <w:tblPr>
+        <w:tblStyle w:val="TableNormal"/>
         <w:tblW w:w="0" w:type="auto"/>
-        <w:jc w:val="left"/>
         <w:tblInd w:w="232" w:type="dxa"/>
         <w:tblBorders>
           <w:top w:val="thickThinMediumGap" w:sz="12" w:space="0" w:color="000000"/>
@@ -372,13 +364,7 @@
           <w:insideV w:val="thickThinMediumGap" w:sz="12" w:space="0" w:color="000000"/>
         </w:tblBorders>
         <w:tblLayout w:type="fixed"/>
-        <w:tblCellMar>
-          <w:top w:w="0" w:type="dxa"/>
-          <w:left w:w="0" w:type="dxa"/>
-          <w:bottom w:w="0" w:type="dxa"/>
-          <w:right w:w="0" w:type="dxa"/>
-        </w:tblCellMar>
-        <w:tblLook w:val="01E0"/>
+        <w:tblLook w:val="01E0" w:firstRow="1" w:lastRow="1" w:firstColumn="1" w:lastColumn="1" w:noHBand="0" w:noVBand="0"/>
       </w:tblPr>
       <w:tblGrid>
         <w:gridCol w:w="2063"/>
@@ -388,7 +374,7 @@
       </w:tblGrid>
       <w:tr>
         <w:trPr>
-          <w:trHeight w:val="632" w:hRule="atLeast"/>
+          <w:trHeight w:val="632"/>
         </w:trPr>
         <w:tc>
           <w:tcPr>
@@ -483,7 +469,7 @@
                 <w:spacing w:val="-12"/>
                 <w:sz w:val="24"/>
               </w:rPr>
-              <w:t> </w:t>
+              <w:t xml:space="preserve"> </w:t>
             </w:r>
             <w:r>
               <w:rPr>
@@ -500,7 +486,7 @@
                 <w:spacing w:val="-11"/>
                 <w:sz w:val="24"/>
               </w:rPr>
-              <w:t> </w:t>
+              <w:t xml:space="preserve"> </w:t>
             </w:r>
             <w:r>
               <w:rPr>
@@ -538,7 +524,7 @@
                 <w:spacing w:val="-2"/>
                 <w:sz w:val="24"/>
               </w:rPr>
-              <w:t>Versió </w:t>
+              <w:t xml:space="preserve">Versió </w:t>
             </w:r>
             <w:r>
               <w:rPr>
@@ -554,7 +540,7 @@
       </w:tr>
       <w:tr>
         <w:trPr>
-          <w:trHeight w:val="356" w:hRule="atLeast"/>
+          <w:trHeight w:val="356"/>
         </w:trPr>
         <w:tc>
           <w:tcPr>
@@ -637,7 +623,7 @@
       </w:tr>
       <w:tr>
         <w:trPr>
-          <w:trHeight w:val="354" w:hRule="atLeast"/>
+          <w:trHeight w:val="354"/>
         </w:trPr>
         <w:tc>
           <w:tcPr>
@@ -720,7 +706,7 @@
       </w:tr>
       <w:tr>
         <w:trPr>
-          <w:trHeight w:val="356" w:hRule="atLeast"/>
+          <w:trHeight w:val="356"/>
         </w:trPr>
         <w:tc>
           <w:tcPr>
@@ -803,7 +789,7 @@
       </w:tr>
       <w:tr>
         <w:trPr>
-          <w:trHeight w:val="354" w:hRule="atLeast"/>
+          <w:trHeight w:val="354"/>
         </w:trPr>
         <w:tc>
           <w:tcPr>
@@ -886,7 +872,7 @@
       </w:tr>
       <w:tr>
         <w:trPr>
-          <w:trHeight w:val="357" w:hRule="atLeast"/>
+          <w:trHeight w:val="357"/>
         </w:trPr>
         <w:tc>
           <w:tcPr>
@@ -969,7 +955,7 @@
       </w:tr>
       <w:tr>
         <w:trPr>
-          <w:trHeight w:val="354" w:hRule="atLeast"/>
+          <w:trHeight w:val="354"/>
         </w:trPr>
         <w:tc>
           <w:tcPr>
@@ -1052,7 +1038,7 @@
       </w:tr>
       <w:tr>
         <w:trPr>
-          <w:trHeight w:val="359" w:hRule="atLeast"/>
+          <w:trHeight w:val="359"/>
         </w:trPr>
         <w:tc>
           <w:tcPr>
@@ -1133,24 +1119,24 @@
     <w:p>
       <w:pPr>
         <w:pStyle w:val="TableParagraph"/>
-        <w:spacing w:after="0"/>
         <w:rPr>
           <w:rFonts w:ascii="Times New Roman"/>
           <w:sz w:val="26"/>
         </w:rPr>
         <w:sectPr>
-          <w:headerReference w:type="default" r:id="rId5"/>
-          <w:footerReference w:type="default" r:id="rId6"/>
+          <w:headerReference w:type="default" r:id="rId7"/>
+          <w:footerReference w:type="default" r:id="rId8"/>
           <w:type w:val="continuous"/>
           <w:pgSz w:w="11910" w:h="16840"/>
-          <w:pgMar w:header="283" w:footer="292" w:top="1760" w:bottom="480" w:left="1559" w:right="1559"/>
+          <w:pgMar w:top="1760" w:right="1559" w:bottom="480" w:left="1559" w:header="283" w:footer="292" w:gutter="0"/>
           <w:pgNumType w:start="1"/>
+          <w:cols w:space="720"/>
         </w:sectPr>
       </w:pPr>
     </w:p>
     <w:p>
       <w:pPr>
-        <w:pStyle w:val="BodyText"/>
+        <w:pStyle w:val="Textoindependiente"/>
         <w:rPr>
           <w:rFonts w:ascii="Arial"/>
           <w:b/>
@@ -1160,7 +1146,7 @@
     </w:p>
     <w:p>
       <w:pPr>
-        <w:pStyle w:val="BodyText"/>
+        <w:pStyle w:val="Textoindependiente"/>
         <w:spacing w:before="222"/>
         <w:rPr>
           <w:rFonts w:ascii="Arial"/>
@@ -1171,7 +1157,7 @@
     </w:p>
     <w:p>
       <w:pPr>
-        <w:pStyle w:val="Heading1"/>
+        <w:pStyle w:val="Ttulo1"/>
         <w:spacing w:line="310" w:lineRule="exact"/>
         <w:ind w:left="502" w:firstLine="0"/>
       </w:pPr>
@@ -1184,9 +1170,7 @@
     </w:p>
     <w:p>
       <w:pPr>
-        <w:spacing w:before="0"/>
-        <w:ind w:left="143" w:right="129" w:firstLine="0"/>
-        <w:jc w:val="left"/>
+        <w:ind w:left="143" w:right="129"/>
         <w:rPr>
           <w:sz w:val="27"/>
         </w:rPr>
@@ -1202,7 +1186,7 @@
           <w:spacing w:val="-1"/>
           <w:sz w:val="27"/>
         </w:rPr>
-        <w:t> </w:t>
+        <w:t xml:space="preserve"> </w:t>
       </w:r>
       <w:r>
         <w:rPr>
@@ -1215,7 +1199,7 @@
           <w:spacing w:val="-1"/>
           <w:sz w:val="27"/>
         </w:rPr>
-        <w:t> </w:t>
+        <w:t xml:space="preserve"> </w:t>
       </w:r>
       <w:r>
         <w:rPr>
@@ -1228,7 +1212,7 @@
           <w:spacing w:val="-1"/>
           <w:sz w:val="27"/>
         </w:rPr>
-        <w:t> </w:t>
+        <w:t xml:space="preserve"> </w:t>
       </w:r>
       <w:r>
         <w:rPr>
@@ -1241,7 +1225,7 @@
           <w:spacing w:val="-1"/>
           <w:sz w:val="27"/>
         </w:rPr>
-        <w:t> </w:t>
+        <w:t xml:space="preserve"> </w:t>
       </w:r>
       <w:r>
         <w:rPr>
@@ -1254,7 +1238,7 @@
           <w:spacing w:val="-2"/>
           <w:sz w:val="27"/>
         </w:rPr>
-        <w:t> </w:t>
+        <w:t xml:space="preserve"> </w:t>
       </w:r>
       <w:r>
         <w:rPr>
@@ -1267,7 +1251,7 @@
           <w:spacing w:val="-2"/>
           <w:sz w:val="27"/>
         </w:rPr>
-        <w:t> </w:t>
+        <w:t xml:space="preserve"> </w:t>
       </w:r>
       <w:r>
         <w:rPr>
@@ -1280,7 +1264,7 @@
           <w:spacing w:val="-5"/>
           <w:sz w:val="27"/>
         </w:rPr>
-        <w:t> </w:t>
+        <w:t xml:space="preserve"> </w:t>
       </w:r>
       <w:r>
         <w:rPr>
@@ -1293,7 +1277,7 @@
           <w:spacing w:val="-2"/>
           <w:sz w:val="27"/>
         </w:rPr>
-        <w:t> </w:t>
+        <w:t xml:space="preserve"> </w:t>
       </w:r>
       <w:r>
         <w:rPr>
@@ -1306,7 +1290,7 @@
           <w:spacing w:val="-5"/>
           <w:sz w:val="27"/>
         </w:rPr>
-        <w:t> </w:t>
+        <w:t xml:space="preserve"> </w:t>
       </w:r>
       <w:r>
         <w:rPr>
@@ -1319,7 +1303,7 @@
           <w:spacing w:val="-2"/>
           <w:sz w:val="27"/>
         </w:rPr>
-        <w:t> </w:t>
+        <w:t xml:space="preserve"> </w:t>
       </w:r>
       <w:r>
         <w:rPr>
@@ -1332,7 +1316,7 @@
           <w:spacing w:val="-5"/>
           <w:sz w:val="27"/>
         </w:rPr>
-        <w:t> </w:t>
+        <w:t xml:space="preserve"> </w:t>
       </w:r>
       <w:r>
         <w:rPr>
@@ -1345,7 +1329,7 @@
           <w:spacing w:val="-5"/>
           <w:sz w:val="27"/>
         </w:rPr>
-        <w:t> </w:t>
+        <w:t xml:space="preserve"> </w:t>
       </w:r>
       <w:r>
         <w:rPr>
@@ -1358,7 +1342,7 @@
           <w:spacing w:val="-2"/>
           <w:sz w:val="27"/>
         </w:rPr>
-        <w:t> </w:t>
+        <w:t xml:space="preserve"> </w:t>
       </w:r>
       <w:r>
         <w:rPr>
@@ -1371,7 +1355,7 @@
           <w:spacing w:val="-3"/>
           <w:sz w:val="27"/>
         </w:rPr>
-        <w:t> </w:t>
+        <w:t xml:space="preserve"> </w:t>
       </w:r>
       <w:r>
         <w:rPr>
@@ -1382,7 +1366,7 @@
     </w:p>
     <w:p>
       <w:pPr>
-        <w:pStyle w:val="BodyText"/>
+        <w:pStyle w:val="Textoindependiente"/>
         <w:spacing w:before="283"/>
         <w:rPr>
           <w:sz w:val="27"/>
@@ -1391,17 +1375,15 @@
     </w:p>
     <w:p>
       <w:pPr>
-        <w:pStyle w:val="Heading1"/>
+        <w:pStyle w:val="Ttulo1"/>
         <w:numPr>
           <w:ilvl w:val="1"/>
-          <w:numId w:val="1"/>
+          <w:numId w:val="2"/>
         </w:numPr>
         <w:tabs>
-          <w:tab w:pos="1558" w:val="left" w:leader="none"/>
+          <w:tab w:val="left" w:pos="1558"/>
         </w:tabs>
-        <w:spacing w:line="240" w:lineRule="auto" w:before="0" w:after="0"/>
-        <w:ind w:left="1558" w:right="0" w:hanging="991"/>
-        <w:jc w:val="left"/>
+        <w:ind w:left="1558" w:hanging="991"/>
       </w:pPr>
       <w:r>
         <w:rPr>
@@ -1412,7 +1394,7 @@
     </w:p>
     <w:p>
       <w:pPr>
-        <w:pStyle w:val="BodyText"/>
+        <w:pStyle w:val="Textoindependiente"/>
         <w:spacing w:before="125"/>
         <w:rPr>
           <w:rFonts w:ascii="Arial"/>
@@ -1423,9 +1405,8 @@
     </w:p>
     <w:p>
       <w:pPr>
-        <w:spacing w:line="360" w:lineRule="auto" w:before="1"/>
-        <w:ind w:left="570" w:right="527" w:firstLine="0"/>
-        <w:jc w:val="left"/>
+        <w:spacing w:before="1" w:line="360" w:lineRule="auto"/>
+        <w:ind w:left="570" w:right="527"/>
         <w:rPr>
           <w:sz w:val="27"/>
         </w:rPr>
@@ -1441,7 +1422,7 @@
           <w:spacing w:val="-6"/>
           <w:sz w:val="27"/>
         </w:rPr>
-        <w:t> </w:t>
+        <w:t xml:space="preserve"> </w:t>
       </w:r>
       <w:r>
         <w:rPr>
@@ -1454,7 +1435,7 @@
           <w:spacing w:val="-3"/>
           <w:sz w:val="27"/>
         </w:rPr>
-        <w:t> </w:t>
+        <w:t xml:space="preserve"> </w:t>
       </w:r>
       <w:r>
         <w:rPr>
@@ -1467,7 +1448,7 @@
           <w:spacing w:val="-3"/>
           <w:sz w:val="27"/>
         </w:rPr>
-        <w:t> </w:t>
+        <w:t xml:space="preserve"> </w:t>
       </w:r>
       <w:r>
         <w:rPr>
@@ -1480,7 +1461,7 @@
           <w:spacing w:val="-3"/>
           <w:sz w:val="27"/>
         </w:rPr>
-        <w:t> </w:t>
+        <w:t xml:space="preserve"> </w:t>
       </w:r>
       <w:r>
         <w:rPr>
@@ -1493,7 +1474,7 @@
           <w:spacing w:val="-3"/>
           <w:sz w:val="27"/>
         </w:rPr>
-        <w:t> </w:t>
+        <w:t xml:space="preserve"> </w:t>
       </w:r>
       <w:r>
         <w:rPr>
@@ -1506,7 +1487,7 @@
           <w:spacing w:val="-3"/>
           <w:sz w:val="27"/>
         </w:rPr>
-        <w:t> </w:t>
+        <w:t xml:space="preserve"> </w:t>
       </w:r>
       <w:r>
         <w:rPr>
@@ -1519,7 +1500,7 @@
           <w:spacing w:val="-3"/>
           <w:sz w:val="27"/>
         </w:rPr>
-        <w:t> </w:t>
+        <w:t xml:space="preserve"> </w:t>
       </w:r>
       <w:r>
         <w:rPr>
@@ -1532,7 +1513,7 @@
           <w:spacing w:val="-3"/>
           <w:sz w:val="27"/>
         </w:rPr>
-        <w:t> </w:t>
+        <w:t xml:space="preserve"> </w:t>
       </w:r>
       <w:r>
         <w:rPr>
@@ -1545,7 +1526,7 @@
           <w:spacing w:val="-3"/>
           <w:sz w:val="27"/>
         </w:rPr>
-        <w:t> </w:t>
+        <w:t xml:space="preserve"> </w:t>
       </w:r>
       <w:r>
         <w:rPr>
@@ -1558,7 +1539,7 @@
           <w:spacing w:val="-3"/>
           <w:sz w:val="27"/>
         </w:rPr>
-        <w:t> </w:t>
+        <w:t xml:space="preserve"> </w:t>
       </w:r>
       <w:r>
         <w:rPr>
@@ -1569,17 +1550,16 @@
     </w:p>
     <w:p>
       <w:pPr>
-        <w:pStyle w:val="Heading1"/>
+        <w:pStyle w:val="Ttulo1"/>
         <w:numPr>
           <w:ilvl w:val="1"/>
-          <w:numId w:val="1"/>
+          <w:numId w:val="2"/>
         </w:numPr>
         <w:tabs>
-          <w:tab w:pos="1558" w:val="left" w:leader="none"/>
+          <w:tab w:val="left" w:pos="1558"/>
         </w:tabs>
-        <w:spacing w:line="240" w:lineRule="auto" w:before="278" w:after="0"/>
-        <w:ind w:left="1558" w:right="0" w:hanging="991"/>
-        <w:jc w:val="left"/>
+        <w:spacing w:before="278"/>
+        <w:ind w:left="1558" w:hanging="991"/>
       </w:pPr>
       <w:r>
         <w:rPr>
@@ -1590,7 +1570,7 @@
     </w:p>
     <w:p>
       <w:pPr>
-        <w:pStyle w:val="BodyText"/>
+        <w:pStyle w:val="Textoindependiente"/>
         <w:spacing w:before="125"/>
         <w:rPr>
           <w:rFonts w:ascii="Arial"/>
@@ -1601,9 +1581,7 @@
     </w:p>
     <w:p>
       <w:pPr>
-        <w:spacing w:before="0"/>
-        <w:ind w:left="143" w:right="0" w:firstLine="0"/>
-        <w:jc w:val="left"/>
+        <w:ind w:left="143"/>
         <w:rPr>
           <w:sz w:val="24"/>
         </w:rPr>
@@ -1623,7 +1601,7 @@
           <w:spacing w:val="-10"/>
           <w:sz w:val="24"/>
         </w:rPr>
-        <w:t> </w:t>
+        <w:t xml:space="preserve"> </w:t>
       </w:r>
       <w:r>
         <w:rPr>
@@ -1636,7 +1614,7 @@
           <w:spacing w:val="-12"/>
           <w:sz w:val="24"/>
         </w:rPr>
-        <w:t> </w:t>
+        <w:t xml:space="preserve"> </w:t>
       </w:r>
       <w:r>
         <w:rPr>
@@ -1649,7 +1627,7 @@
           <w:spacing w:val="-12"/>
           <w:sz w:val="24"/>
         </w:rPr>
-        <w:t> </w:t>
+        <w:t xml:space="preserve"> </w:t>
       </w:r>
       <w:r>
         <w:rPr>
@@ -1662,7 +1640,7 @@
           <w:spacing w:val="-10"/>
           <w:sz w:val="24"/>
         </w:rPr>
-        <w:t> </w:t>
+        <w:t xml:space="preserve"> </w:t>
       </w:r>
       <w:r>
         <w:rPr>
@@ -1675,7 +1653,7 @@
           <w:spacing w:val="-10"/>
           <w:sz w:val="24"/>
         </w:rPr>
-        <w:t> </w:t>
+        <w:t xml:space="preserve"> </w:t>
       </w:r>
       <w:r>
         <w:rPr>
@@ -1688,7 +1666,7 @@
           <w:spacing w:val="-11"/>
           <w:sz w:val="24"/>
         </w:rPr>
-        <w:t> </w:t>
+        <w:t xml:space="preserve"> </w:t>
       </w:r>
       <w:r>
         <w:rPr>
@@ -1701,7 +1679,7 @@
           <w:spacing w:val="-10"/>
           <w:sz w:val="24"/>
         </w:rPr>
-        <w:t> </w:t>
+        <w:t xml:space="preserve"> </w:t>
       </w:r>
       <w:r>
         <w:rPr>
@@ -1714,7 +1692,7 @@
           <w:spacing w:val="-12"/>
           <w:sz w:val="24"/>
         </w:rPr>
-        <w:t> </w:t>
+        <w:t xml:space="preserve"> </w:t>
       </w:r>
       <w:r>
         <w:rPr>
@@ -1726,7 +1704,7 @@
     </w:p>
     <w:p>
       <w:pPr>
-        <w:pStyle w:val="BodyText"/>
+        <w:pStyle w:val="Textoindependiente"/>
         <w:spacing w:before="141"/>
         <w:rPr>
           <w:sz w:val="24"/>
@@ -1736,8 +1714,7 @@
     <w:p>
       <w:pPr>
         <w:spacing w:before="1"/>
-        <w:ind w:left="143" w:right="0" w:firstLine="0"/>
-        <w:jc w:val="left"/>
+        <w:ind w:left="143"/>
         <w:rPr>
           <w:sz w:val="24"/>
         </w:rPr>
@@ -1757,7 +1734,7 @@
           <w:spacing w:val="-4"/>
           <w:sz w:val="24"/>
         </w:rPr>
-        <w:t> </w:t>
+        <w:t xml:space="preserve"> </w:t>
       </w:r>
       <w:r>
         <w:rPr>
@@ -1774,7 +1751,7 @@
           <w:spacing w:val="-3"/>
           <w:sz w:val="24"/>
         </w:rPr>
-        <w:t> </w:t>
+        <w:t xml:space="preserve"> </w:t>
       </w:r>
       <w:r>
         <w:rPr>
@@ -1787,7 +1764,7 @@
           <w:spacing w:val="-6"/>
           <w:sz w:val="24"/>
         </w:rPr>
-        <w:t> </w:t>
+        <w:t xml:space="preserve"> </w:t>
       </w:r>
       <w:r>
         <w:rPr>
@@ -1800,7 +1777,7 @@
           <w:spacing w:val="-4"/>
           <w:sz w:val="24"/>
         </w:rPr>
-        <w:t> </w:t>
+        <w:t xml:space="preserve"> </w:t>
       </w:r>
       <w:r>
         <w:rPr>
@@ -1813,7 +1790,7 @@
           <w:spacing w:val="-3"/>
           <w:sz w:val="24"/>
         </w:rPr>
-        <w:t> </w:t>
+        <w:t xml:space="preserve"> </w:t>
       </w:r>
       <w:r>
         <w:rPr>
@@ -1826,7 +1803,7 @@
           <w:spacing w:val="-6"/>
           <w:sz w:val="24"/>
         </w:rPr>
-        <w:t> </w:t>
+        <w:t xml:space="preserve"> </w:t>
       </w:r>
       <w:r>
         <w:rPr>
@@ -1839,7 +1816,7 @@
           <w:spacing w:val="-4"/>
           <w:sz w:val="24"/>
         </w:rPr>
-        <w:t> </w:t>
+        <w:t xml:space="preserve"> </w:t>
       </w:r>
       <w:r>
         <w:rPr>
@@ -1852,7 +1829,7 @@
           <w:spacing w:val="-4"/>
           <w:sz w:val="24"/>
         </w:rPr>
-        <w:t> </w:t>
+        <w:t xml:space="preserve"> </w:t>
       </w:r>
       <w:r>
         <w:rPr>
@@ -1865,7 +1842,7 @@
           <w:spacing w:val="-5"/>
           <w:sz w:val="24"/>
         </w:rPr>
-        <w:t> </w:t>
+        <w:t xml:space="preserve"> </w:t>
       </w:r>
       <w:r>
         <w:rPr>
@@ -1878,7 +1855,7 @@
           <w:spacing w:val="-4"/>
           <w:sz w:val="24"/>
         </w:rPr>
-        <w:t> </w:t>
+        <w:t xml:space="preserve"> </w:t>
       </w:r>
       <w:r>
         <w:rPr>
@@ -1890,7 +1867,7 @@
     </w:p>
     <w:p>
       <w:pPr>
-        <w:pStyle w:val="BodyText"/>
+        <w:pStyle w:val="Textoindependiente"/>
         <w:spacing w:before="141"/>
         <w:rPr>
           <w:sz w:val="24"/>
@@ -1899,9 +1876,7 @@
     </w:p>
     <w:p>
       <w:pPr>
-        <w:spacing w:before="0"/>
-        <w:ind w:left="143" w:right="0" w:firstLine="0"/>
-        <w:jc w:val="left"/>
+        <w:ind w:left="143"/>
         <w:rPr>
           <w:sz w:val="24"/>
         </w:rPr>
@@ -1921,7 +1896,7 @@
           <w:spacing w:val="-4"/>
           <w:sz w:val="24"/>
         </w:rPr>
-        <w:t> </w:t>
+        <w:t xml:space="preserve"> </w:t>
       </w:r>
       <w:r>
         <w:rPr>
@@ -1938,7 +1913,7 @@
           <w:spacing w:val="-1"/>
           <w:sz w:val="24"/>
         </w:rPr>
-        <w:t> </w:t>
+        <w:t xml:space="preserve"> </w:t>
       </w:r>
       <w:r>
         <w:rPr>
@@ -1951,7 +1926,7 @@
           <w:spacing w:val="-2"/>
           <w:sz w:val="24"/>
         </w:rPr>
-        <w:t> </w:t>
+        <w:t xml:space="preserve"> </w:t>
       </w:r>
       <w:r>
         <w:rPr>
@@ -1964,7 +1939,7 @@
           <w:spacing w:val="-3"/>
           <w:sz w:val="24"/>
         </w:rPr>
-        <w:t> </w:t>
+        <w:t xml:space="preserve"> </w:t>
       </w:r>
       <w:r>
         <w:rPr>
@@ -1977,7 +1952,7 @@
           <w:spacing w:val="-4"/>
           <w:sz w:val="24"/>
         </w:rPr>
-        <w:t> </w:t>
+        <w:t xml:space="preserve"> </w:t>
       </w:r>
       <w:r>
         <w:rPr>
@@ -1990,7 +1965,7 @@
           <w:spacing w:val="-3"/>
           <w:sz w:val="24"/>
         </w:rPr>
-        <w:t> </w:t>
+        <w:t xml:space="preserve"> </w:t>
       </w:r>
       <w:r>
         <w:rPr>
@@ -2003,7 +1978,7 @@
           <w:spacing w:val="-2"/>
           <w:sz w:val="24"/>
         </w:rPr>
-        <w:t> </w:t>
+        <w:t xml:space="preserve"> </w:t>
       </w:r>
       <w:r>
         <w:rPr>
@@ -2016,7 +1991,7 @@
           <w:spacing w:val="-3"/>
           <w:sz w:val="24"/>
         </w:rPr>
-        <w:t> </w:t>
+        <w:t xml:space="preserve"> </w:t>
       </w:r>
       <w:r>
         <w:rPr>
@@ -2029,7 +2004,7 @@
           <w:spacing w:val="-2"/>
           <w:sz w:val="24"/>
         </w:rPr>
-        <w:t> </w:t>
+        <w:t xml:space="preserve"> </w:t>
       </w:r>
       <w:r>
         <w:rPr>
@@ -2042,7 +2017,7 @@
           <w:spacing w:val="-6"/>
           <w:sz w:val="24"/>
         </w:rPr>
-        <w:t> </w:t>
+        <w:t xml:space="preserve"> </w:t>
       </w:r>
       <w:r>
         <w:rPr>
@@ -2054,7 +2029,7 @@
     </w:p>
     <w:p>
       <w:pPr>
-        <w:pStyle w:val="BodyText"/>
+        <w:pStyle w:val="Textoindependiente"/>
         <w:spacing w:before="145"/>
         <w:rPr>
           <w:sz w:val="24"/>
@@ -2063,17 +2038,15 @@
     </w:p>
     <w:p>
       <w:pPr>
-        <w:pStyle w:val="Heading1"/>
+        <w:pStyle w:val="Ttulo1"/>
         <w:numPr>
           <w:ilvl w:val="1"/>
-          <w:numId w:val="1"/>
+          <w:numId w:val="2"/>
         </w:numPr>
         <w:tabs>
-          <w:tab w:pos="1558" w:val="left" w:leader="none"/>
+          <w:tab w:val="left" w:pos="1558"/>
         </w:tabs>
-        <w:spacing w:line="240" w:lineRule="auto" w:before="0" w:after="0"/>
-        <w:ind w:left="1558" w:right="0" w:hanging="991"/>
-        <w:jc w:val="left"/>
+        <w:ind w:left="1558" w:hanging="991"/>
       </w:pPr>
       <w:r>
         <w:rPr>
@@ -2084,7 +2057,7 @@
     </w:p>
     <w:p>
       <w:pPr>
-        <w:pStyle w:val="BodyText"/>
+        <w:pStyle w:val="Textoindependiente"/>
         <w:spacing w:before="123"/>
         <w:rPr>
           <w:rFonts w:ascii="Arial"/>
@@ -2095,17 +2068,15 @@
     </w:p>
     <w:p>
       <w:pPr>
-        <w:pStyle w:val="ListParagraph"/>
+        <w:pStyle w:val="Prrafodelista"/>
         <w:numPr>
           <w:ilvl w:val="2"/>
-          <w:numId w:val="1"/>
+          <w:numId w:val="2"/>
         </w:numPr>
         <w:tabs>
-          <w:tab w:pos="809" w:val="left" w:leader="none"/>
+          <w:tab w:val="left" w:pos="809"/>
         </w:tabs>
-        <w:spacing w:line="240" w:lineRule="auto" w:before="0" w:after="0"/>
-        <w:ind w:left="809" w:right="0" w:hanging="666"/>
-        <w:jc w:val="left"/>
+        <w:ind w:left="809" w:hanging="666"/>
         <w:rPr>
           <w:sz w:val="24"/>
         </w:rPr>
@@ -2121,7 +2092,7 @@
           <w:spacing w:val="-7"/>
           <w:sz w:val="24"/>
         </w:rPr>
-        <w:t> </w:t>
+        <w:t xml:space="preserve"> </w:t>
       </w:r>
       <w:r>
         <w:rPr>
@@ -2134,7 +2105,7 @@
           <w:spacing w:val="-4"/>
           <w:sz w:val="24"/>
         </w:rPr>
-        <w:t> </w:t>
+        <w:t xml:space="preserve"> </w:t>
       </w:r>
       <w:r>
         <w:rPr>
@@ -2147,7 +2118,7 @@
           <w:spacing w:val="-4"/>
           <w:sz w:val="24"/>
         </w:rPr>
-        <w:t> </w:t>
+        <w:t xml:space="preserve"> </w:t>
       </w:r>
       <w:r>
         <w:rPr>
@@ -2160,7 +2131,7 @@
           <w:spacing w:val="-5"/>
           <w:sz w:val="24"/>
         </w:rPr>
-        <w:t> </w:t>
+        <w:t xml:space="preserve"> </w:t>
       </w:r>
       <w:r>
         <w:rPr>
@@ -2173,7 +2144,7 @@
           <w:spacing w:val="-4"/>
           <w:sz w:val="24"/>
         </w:rPr>
-        <w:t> </w:t>
+        <w:t xml:space="preserve"> </w:t>
       </w:r>
       <w:r>
         <w:rPr>
@@ -2186,7 +2157,7 @@
           <w:spacing w:val="-2"/>
           <w:sz w:val="24"/>
         </w:rPr>
-        <w:t> </w:t>
+        <w:t xml:space="preserve"> </w:t>
       </w:r>
       <w:r>
         <w:rPr>
@@ -2199,7 +2170,7 @@
           <w:spacing w:val="-2"/>
           <w:sz w:val="24"/>
         </w:rPr>
-        <w:t> </w:t>
+        <w:t xml:space="preserve"> </w:t>
       </w:r>
       <w:r>
         <w:rPr>
@@ -2212,22 +2183,21 @@
           <w:spacing w:val="-2"/>
           <w:sz w:val="24"/>
         </w:rPr>
-        <w:t> válida.</w:t>
+        <w:t xml:space="preserve"> válida.</w:t>
       </w:r>
     </w:p>
     <w:p>
       <w:pPr>
-        <w:pStyle w:val="ListParagraph"/>
+        <w:pStyle w:val="Prrafodelista"/>
         <w:numPr>
           <w:ilvl w:val="2"/>
-          <w:numId w:val="1"/>
+          <w:numId w:val="2"/>
         </w:numPr>
         <w:tabs>
-          <w:tab w:pos="809" w:val="left" w:leader="none"/>
+          <w:tab w:val="left" w:pos="809"/>
         </w:tabs>
-        <w:spacing w:line="240" w:lineRule="auto" w:before="139" w:after="0"/>
-        <w:ind w:left="809" w:right="0" w:hanging="666"/>
-        <w:jc w:val="left"/>
+        <w:spacing w:before="139"/>
+        <w:ind w:left="809" w:hanging="666"/>
         <w:rPr>
           <w:sz w:val="24"/>
         </w:rPr>
@@ -2243,7 +2213,7 @@
           <w:spacing w:val="-6"/>
           <w:sz w:val="24"/>
         </w:rPr>
-        <w:t> </w:t>
+        <w:t xml:space="preserve"> </w:t>
       </w:r>
       <w:r>
         <w:rPr>
@@ -2256,7 +2226,7 @@
           <w:spacing w:val="-5"/>
           <w:sz w:val="24"/>
         </w:rPr>
-        <w:t> </w:t>
+        <w:t xml:space="preserve"> </w:t>
       </w:r>
       <w:r>
         <w:rPr>
@@ -2269,7 +2239,7 @@
           <w:spacing w:val="-4"/>
           <w:sz w:val="24"/>
         </w:rPr>
-        <w:t> </w:t>
+        <w:t xml:space="preserve"> </w:t>
       </w:r>
       <w:r>
         <w:rPr>
@@ -2282,7 +2252,7 @@
           <w:spacing w:val="-3"/>
           <w:sz w:val="24"/>
         </w:rPr>
-        <w:t> </w:t>
+        <w:t xml:space="preserve"> </w:t>
       </w:r>
       <w:r>
         <w:rPr>
@@ -2295,7 +2265,7 @@
           <w:spacing w:val="-3"/>
           <w:sz w:val="24"/>
         </w:rPr>
-        <w:t> </w:t>
+        <w:t xml:space="preserve"> </w:t>
       </w:r>
       <w:r>
         <w:rPr>
@@ -2308,7 +2278,7 @@
           <w:spacing w:val="-2"/>
           <w:sz w:val="24"/>
         </w:rPr>
-        <w:t> </w:t>
+        <w:t xml:space="preserve"> </w:t>
       </w:r>
       <w:r>
         <w:rPr>
@@ -2321,7 +2291,7 @@
           <w:spacing w:val="-3"/>
           <w:sz w:val="24"/>
         </w:rPr>
-        <w:t> </w:t>
+        <w:t xml:space="preserve"> </w:t>
       </w:r>
       <w:r>
         <w:rPr>
@@ -2334,22 +2304,21 @@
           <w:spacing w:val="-2"/>
           <w:sz w:val="24"/>
         </w:rPr>
-        <w:t> cuenta.</w:t>
+        <w:t xml:space="preserve"> cuenta.</w:t>
       </w:r>
     </w:p>
     <w:p>
       <w:pPr>
-        <w:pStyle w:val="ListParagraph"/>
+        <w:pStyle w:val="Prrafodelista"/>
         <w:numPr>
           <w:ilvl w:val="2"/>
-          <w:numId w:val="1"/>
+          <w:numId w:val="2"/>
         </w:numPr>
         <w:tabs>
-          <w:tab w:pos="809" w:val="left" w:leader="none"/>
+          <w:tab w:val="left" w:pos="809"/>
         </w:tabs>
-        <w:spacing w:line="240" w:lineRule="auto" w:before="137" w:after="0"/>
-        <w:ind w:left="809" w:right="0" w:hanging="666"/>
-        <w:jc w:val="left"/>
+        <w:spacing w:before="137"/>
+        <w:ind w:left="809" w:hanging="666"/>
         <w:rPr>
           <w:sz w:val="24"/>
         </w:rPr>
@@ -2365,7 +2334,7 @@
           <w:spacing w:val="-6"/>
           <w:sz w:val="24"/>
         </w:rPr>
-        <w:t> </w:t>
+        <w:t xml:space="preserve"> </w:t>
       </w:r>
       <w:r>
         <w:rPr>
@@ -2378,7 +2347,7 @@
           <w:spacing w:val="-5"/>
           <w:sz w:val="24"/>
         </w:rPr>
-        <w:t> </w:t>
+        <w:t xml:space="preserve"> </w:t>
       </w:r>
       <w:r>
         <w:rPr>
@@ -2391,7 +2360,7 @@
           <w:spacing w:val="-3"/>
           <w:sz w:val="24"/>
         </w:rPr>
-        <w:t> </w:t>
+        <w:t xml:space="preserve"> </w:t>
       </w:r>
       <w:r>
         <w:rPr>
@@ -2404,7 +2373,7 @@
           <w:spacing w:val="-6"/>
           <w:sz w:val="24"/>
         </w:rPr>
-        <w:t> </w:t>
+        <w:t xml:space="preserve"> </w:t>
       </w:r>
       <w:r>
         <w:rPr>
@@ -2417,7 +2386,7 @@
           <w:spacing w:val="-3"/>
           <w:sz w:val="24"/>
         </w:rPr>
-        <w:t> </w:t>
+        <w:t xml:space="preserve"> </w:t>
       </w:r>
       <w:r>
         <w:rPr>
@@ -2430,7 +2399,7 @@
           <w:spacing w:val="-3"/>
           <w:sz w:val="24"/>
         </w:rPr>
-        <w:t> </w:t>
+        <w:t xml:space="preserve"> </w:t>
       </w:r>
       <w:r>
         <w:rPr>
@@ -2443,7 +2412,7 @@
           <w:spacing w:val="-4"/>
           <w:sz w:val="24"/>
         </w:rPr>
-        <w:t> </w:t>
+        <w:t xml:space="preserve"> </w:t>
       </w:r>
       <w:r>
         <w:rPr>
@@ -2456,7 +2425,7 @@
           <w:spacing w:val="-3"/>
           <w:sz w:val="24"/>
         </w:rPr>
-        <w:t> </w:t>
+        <w:t xml:space="preserve"> </w:t>
       </w:r>
       <w:r>
         <w:rPr>
@@ -2469,7 +2438,7 @@
           <w:spacing w:val="-4"/>
           <w:sz w:val="24"/>
         </w:rPr>
-        <w:t> </w:t>
+        <w:t xml:space="preserve"> </w:t>
       </w:r>
       <w:r>
         <w:rPr>
@@ -2481,7 +2450,7 @@
     </w:p>
     <w:p>
       <w:pPr>
-        <w:pStyle w:val="BodyText"/>
+        <w:pStyle w:val="Textoindependiente"/>
         <w:spacing w:before="142"/>
         <w:rPr>
           <w:sz w:val="24"/>
@@ -2490,17 +2459,15 @@
     </w:p>
     <w:p>
       <w:pPr>
-        <w:pStyle w:val="Heading1"/>
+        <w:pStyle w:val="Ttulo1"/>
         <w:numPr>
           <w:ilvl w:val="1"/>
-          <w:numId w:val="1"/>
+          <w:numId w:val="2"/>
         </w:numPr>
         <w:tabs>
-          <w:tab w:pos="996" w:val="left" w:leader="none"/>
+          <w:tab w:val="left" w:pos="996"/>
         </w:tabs>
-        <w:spacing w:line="240" w:lineRule="auto" w:before="0" w:after="0"/>
-        <w:ind w:left="996" w:right="0" w:hanging="429"/>
-        <w:jc w:val="left"/>
+        <w:ind w:left="996" w:hanging="429"/>
         <w:rPr>
           <w:rFonts w:ascii="Arial MT" w:hAnsi="Arial MT"/>
           <w:b w:val="0"/>
@@ -2508,24 +2475,22 @@
         </w:rPr>
       </w:pPr>
       <w:r>
-        <w:rPr/>
         <w:t>Flujo</w:t>
       </w:r>
       <w:r>
         <w:rPr>
           <w:spacing w:val="-7"/>
         </w:rPr>
-        <w:t> </w:t>
-      </w:r>
-      <w:r>
-        <w:rPr/>
+        <w:t xml:space="preserve"> </w:t>
+      </w:r>
+      <w:r>
         <w:t>Normal</w:t>
       </w:r>
       <w:r>
         <w:rPr>
           <w:spacing w:val="-6"/>
         </w:rPr>
-        <w:t> </w:t>
+        <w:t xml:space="preserve"> </w:t>
       </w:r>
       <w:r>
         <w:rPr>
@@ -2536,7 +2501,7 @@
     </w:p>
     <w:p>
       <w:pPr>
-        <w:pStyle w:val="BodyText"/>
+        <w:pStyle w:val="Textoindependiente"/>
         <w:spacing w:before="124"/>
         <w:rPr>
           <w:rFonts w:ascii="Arial"/>
@@ -2547,17 +2512,15 @@
     </w:p>
     <w:p>
       <w:pPr>
-        <w:pStyle w:val="ListParagraph"/>
+        <w:pStyle w:val="Prrafodelista"/>
         <w:numPr>
           <w:ilvl w:val="2"/>
-          <w:numId w:val="1"/>
+          <w:numId w:val="2"/>
         </w:numPr>
         <w:tabs>
-          <w:tab w:pos="695" w:val="left" w:leader="none"/>
+          <w:tab w:val="left" w:pos="695"/>
         </w:tabs>
-        <w:spacing w:line="240" w:lineRule="auto" w:before="0" w:after="0"/>
-        <w:ind w:left="695" w:right="0" w:hanging="552"/>
-        <w:jc w:val="left"/>
+        <w:ind w:left="695" w:hanging="552"/>
         <w:rPr>
           <w:sz w:val="20"/>
         </w:rPr>
@@ -2573,7 +2536,7 @@
           <w:spacing w:val="-7"/>
           <w:sz w:val="20"/>
         </w:rPr>
-        <w:t> </w:t>
+        <w:t xml:space="preserve"> </w:t>
       </w:r>
       <w:r>
         <w:rPr>
@@ -2586,7 +2549,7 @@
           <w:spacing w:val="-5"/>
           <w:sz w:val="20"/>
         </w:rPr>
-        <w:t> </w:t>
+        <w:t xml:space="preserve"> </w:t>
       </w:r>
       <w:r>
         <w:rPr>
@@ -2599,7 +2562,7 @@
           <w:spacing w:val="-6"/>
           <w:sz w:val="20"/>
         </w:rPr>
-        <w:t> </w:t>
+        <w:t xml:space="preserve"> </w:t>
       </w:r>
       <w:r>
         <w:rPr>
@@ -2612,7 +2575,7 @@
           <w:spacing w:val="-3"/>
           <w:sz w:val="20"/>
         </w:rPr>
-        <w:t> </w:t>
+        <w:t xml:space="preserve"> </w:t>
       </w:r>
       <w:r>
         <w:rPr>
@@ -2625,7 +2588,7 @@
           <w:spacing w:val="-7"/>
           <w:sz w:val="20"/>
         </w:rPr>
-        <w:t> </w:t>
+        <w:t xml:space="preserve"> </w:t>
       </w:r>
       <w:r>
         <w:rPr>
@@ -2638,7 +2601,7 @@
           <w:spacing w:val="-4"/>
           <w:sz w:val="20"/>
         </w:rPr>
-        <w:t> </w:t>
+        <w:t xml:space="preserve"> </w:t>
       </w:r>
       <w:r>
         <w:rPr>
@@ -2651,7 +2614,7 @@
           <w:spacing w:val="-5"/>
           <w:sz w:val="20"/>
         </w:rPr>
-        <w:t> </w:t>
+        <w:t xml:space="preserve"> </w:t>
       </w:r>
       <w:r>
         <w:rPr>
@@ -2664,7 +2627,7 @@
           <w:spacing w:val="-6"/>
           <w:sz w:val="20"/>
         </w:rPr>
-        <w:t> </w:t>
+        <w:t xml:space="preserve"> </w:t>
       </w:r>
       <w:r>
         <w:rPr>
@@ -2677,7 +2640,7 @@
           <w:spacing w:val="-7"/>
           <w:sz w:val="20"/>
         </w:rPr>
-        <w:t> </w:t>
+        <w:t xml:space="preserve"> </w:t>
       </w:r>
       <w:r>
         <w:rPr>
@@ -2690,7 +2653,7 @@
           <w:spacing w:val="-5"/>
           <w:sz w:val="20"/>
         </w:rPr>
-        <w:t> </w:t>
+        <w:t xml:space="preserve"> </w:t>
       </w:r>
       <w:r>
         <w:rPr>
@@ -2702,17 +2665,16 @@
     </w:p>
     <w:p>
       <w:pPr>
-        <w:pStyle w:val="ListParagraph"/>
+        <w:pStyle w:val="Prrafodelista"/>
         <w:numPr>
           <w:ilvl w:val="2"/>
-          <w:numId w:val="1"/>
+          <w:numId w:val="2"/>
         </w:numPr>
         <w:tabs>
-          <w:tab w:pos="695" w:val="left" w:leader="none"/>
+          <w:tab w:val="left" w:pos="695"/>
         </w:tabs>
-        <w:spacing w:line="240" w:lineRule="auto" w:before="116" w:after="0"/>
-        <w:ind w:left="695" w:right="0" w:hanging="552"/>
-        <w:jc w:val="left"/>
+        <w:spacing w:before="116"/>
+        <w:ind w:left="695" w:hanging="552"/>
         <w:rPr>
           <w:sz w:val="20"/>
         </w:rPr>
@@ -2728,7 +2690,7 @@
           <w:spacing w:val="-6"/>
           <w:sz w:val="20"/>
         </w:rPr>
-        <w:t> </w:t>
+        <w:t xml:space="preserve"> </w:t>
       </w:r>
       <w:r>
         <w:rPr>
@@ -2741,7 +2703,7 @@
           <w:spacing w:val="-5"/>
           <w:sz w:val="20"/>
         </w:rPr>
-        <w:t> </w:t>
+        <w:t xml:space="preserve"> </w:t>
       </w:r>
       <w:r>
         <w:rPr>
@@ -2754,7 +2716,7 @@
           <w:spacing w:val="-5"/>
           <w:sz w:val="20"/>
         </w:rPr>
-        <w:t> </w:t>
+        <w:t xml:space="preserve"> </w:t>
       </w:r>
       <w:r>
         <w:rPr>
@@ -2767,7 +2729,7 @@
           <w:spacing w:val="-3"/>
           <w:sz w:val="20"/>
         </w:rPr>
-        <w:t> </w:t>
+        <w:t xml:space="preserve"> </w:t>
       </w:r>
       <w:r>
         <w:rPr>
@@ -2780,7 +2742,7 @@
           <w:spacing w:val="-3"/>
           <w:sz w:val="20"/>
         </w:rPr>
-        <w:t> </w:t>
+        <w:t xml:space="preserve"> </w:t>
       </w:r>
       <w:r>
         <w:rPr>
@@ -2793,7 +2755,7 @@
           <w:spacing w:val="-6"/>
           <w:sz w:val="20"/>
         </w:rPr>
-        <w:t> </w:t>
+        <w:t xml:space="preserve"> </w:t>
       </w:r>
       <w:r>
         <w:rPr>
@@ -2806,7 +2768,7 @@
           <w:spacing w:val="-6"/>
           <w:sz w:val="20"/>
         </w:rPr>
-        <w:t> </w:t>
+        <w:t xml:space="preserve"> </w:t>
       </w:r>
       <w:r>
         <w:rPr>
@@ -2819,7 +2781,7 @@
           <w:spacing w:val="-5"/>
           <w:sz w:val="20"/>
         </w:rPr>
-        <w:t> </w:t>
+        <w:t xml:space="preserve"> </w:t>
       </w:r>
       <w:r>
         <w:rPr>
@@ -2832,7 +2794,7 @@
           <w:spacing w:val="-6"/>
           <w:sz w:val="20"/>
         </w:rPr>
-        <w:t> </w:t>
+        <w:t xml:space="preserve"> </w:t>
       </w:r>
       <w:r>
         <w:rPr>
@@ -2844,17 +2806,16 @@
     </w:p>
     <w:p>
       <w:pPr>
-        <w:pStyle w:val="ListParagraph"/>
+        <w:pStyle w:val="Prrafodelista"/>
         <w:numPr>
           <w:ilvl w:val="2"/>
-          <w:numId w:val="1"/>
+          <w:numId w:val="2"/>
         </w:numPr>
         <w:tabs>
-          <w:tab w:pos="695" w:val="left" w:leader="none"/>
+          <w:tab w:val="left" w:pos="695"/>
         </w:tabs>
-        <w:spacing w:line="240" w:lineRule="auto" w:before="115" w:after="0"/>
-        <w:ind w:left="695" w:right="0" w:hanging="552"/>
-        <w:jc w:val="left"/>
+        <w:spacing w:before="115"/>
+        <w:ind w:left="695" w:hanging="552"/>
         <w:rPr>
           <w:sz w:val="20"/>
         </w:rPr>
@@ -2870,7 +2831,7 @@
           <w:spacing w:val="-7"/>
           <w:sz w:val="20"/>
         </w:rPr>
-        <w:t> </w:t>
+        <w:t xml:space="preserve"> </w:t>
       </w:r>
       <w:r>
         <w:rPr>
@@ -2883,7 +2844,7 @@
           <w:spacing w:val="-5"/>
           <w:sz w:val="20"/>
         </w:rPr>
-        <w:t> </w:t>
+        <w:t xml:space="preserve"> </w:t>
       </w:r>
       <w:r>
         <w:rPr>
@@ -2896,7 +2857,7 @@
           <w:spacing w:val="-7"/>
           <w:sz w:val="20"/>
         </w:rPr>
-        <w:t> </w:t>
+        <w:t xml:space="preserve"> </w:t>
       </w:r>
       <w:r>
         <w:rPr>
@@ -2909,7 +2870,7 @@
           <w:spacing w:val="-4"/>
           <w:sz w:val="20"/>
         </w:rPr>
-        <w:t> </w:t>
+        <w:t xml:space="preserve"> </w:t>
       </w:r>
       <w:r>
         <w:rPr>
@@ -2922,7 +2883,7 @@
           <w:spacing w:val="-4"/>
           <w:sz w:val="20"/>
         </w:rPr>
-        <w:t> </w:t>
+        <w:t xml:space="preserve"> </w:t>
       </w:r>
       <w:r>
         <w:rPr>
@@ -2935,7 +2896,7 @@
           <w:spacing w:val="-6"/>
           <w:sz w:val="20"/>
         </w:rPr>
-        <w:t> </w:t>
+        <w:t xml:space="preserve"> </w:t>
       </w:r>
       <w:r>
         <w:rPr>
@@ -2948,7 +2909,7 @@
           <w:spacing w:val="-6"/>
           <w:sz w:val="20"/>
         </w:rPr>
-        <w:t> </w:t>
+        <w:t xml:space="preserve"> </w:t>
       </w:r>
       <w:r>
         <w:rPr>
@@ -2961,7 +2922,7 @@
           <w:spacing w:val="-6"/>
           <w:sz w:val="20"/>
         </w:rPr>
-        <w:t> </w:t>
+        <w:t xml:space="preserve"> </w:t>
       </w:r>
       <w:r>
         <w:rPr>
@@ -2974,7 +2935,7 @@
           <w:spacing w:val="-5"/>
           <w:sz w:val="20"/>
         </w:rPr>
-        <w:t> </w:t>
+        <w:t xml:space="preserve"> </w:t>
       </w:r>
       <w:r>
         <w:rPr>
@@ -2987,7 +2948,7 @@
           <w:spacing w:val="-4"/>
           <w:sz w:val="20"/>
         </w:rPr>
-        <w:t> </w:t>
+        <w:t xml:space="preserve"> </w:t>
       </w:r>
       <w:r>
         <w:rPr>
@@ -3000,7 +2961,7 @@
           <w:spacing w:val="-6"/>
           <w:sz w:val="20"/>
         </w:rPr>
-        <w:t> </w:t>
+        <w:t xml:space="preserve"> </w:t>
       </w:r>
       <w:r>
         <w:rPr>
@@ -3013,7 +2974,7 @@
           <w:spacing w:val="-5"/>
           <w:sz w:val="20"/>
         </w:rPr>
-        <w:t> </w:t>
+        <w:t xml:space="preserve"> </w:t>
       </w:r>
       <w:r>
         <w:rPr>
@@ -3026,7 +2987,7 @@
           <w:spacing w:val="-5"/>
           <w:sz w:val="20"/>
         </w:rPr>
-        <w:t> </w:t>
+        <w:t xml:space="preserve"> </w:t>
       </w:r>
       <w:r>
         <w:rPr>
@@ -3038,17 +2999,16 @@
     </w:p>
     <w:p>
       <w:pPr>
-        <w:pStyle w:val="ListParagraph"/>
+        <w:pStyle w:val="Prrafodelista"/>
         <w:numPr>
           <w:ilvl w:val="2"/>
-          <w:numId w:val="1"/>
+          <w:numId w:val="2"/>
         </w:numPr>
         <w:tabs>
-          <w:tab w:pos="695" w:val="left" w:leader="none"/>
+          <w:tab w:val="left" w:pos="695"/>
         </w:tabs>
-        <w:spacing w:line="240" w:lineRule="auto" w:before="114" w:after="0"/>
-        <w:ind w:left="695" w:right="0" w:hanging="552"/>
-        <w:jc w:val="left"/>
+        <w:spacing w:before="114"/>
+        <w:ind w:left="695" w:hanging="552"/>
         <w:rPr>
           <w:sz w:val="20"/>
         </w:rPr>
@@ -3064,7 +3024,7 @@
           <w:spacing w:val="-8"/>
           <w:sz w:val="20"/>
         </w:rPr>
-        <w:t> </w:t>
+        <w:t xml:space="preserve"> </w:t>
       </w:r>
       <w:r>
         <w:rPr>
@@ -3077,7 +3037,7 @@
           <w:spacing w:val="-4"/>
           <w:sz w:val="20"/>
         </w:rPr>
-        <w:t> </w:t>
+        <w:t xml:space="preserve"> </w:t>
       </w:r>
       <w:r>
         <w:rPr>
@@ -3090,7 +3050,7 @@
           <w:spacing w:val="-4"/>
           <w:sz w:val="20"/>
         </w:rPr>
-        <w:t> </w:t>
+        <w:t xml:space="preserve"> </w:t>
       </w:r>
       <w:r>
         <w:rPr>
@@ -3103,7 +3063,7 @@
           <w:spacing w:val="-7"/>
           <w:sz w:val="20"/>
         </w:rPr>
-        <w:t> </w:t>
+        <w:t xml:space="preserve"> </w:t>
       </w:r>
       <w:r>
         <w:rPr>
@@ -3116,7 +3076,7 @@
           <w:spacing w:val="-5"/>
           <w:sz w:val="20"/>
         </w:rPr>
-        <w:t> </w:t>
+        <w:t xml:space="preserve"> </w:t>
       </w:r>
       <w:r>
         <w:rPr>
@@ -3129,7 +3089,7 @@
           <w:spacing w:val="-7"/>
           <w:sz w:val="20"/>
         </w:rPr>
-        <w:t> </w:t>
+        <w:t xml:space="preserve"> </w:t>
       </w:r>
       <w:r>
         <w:rPr>
@@ -3142,7 +3102,7 @@
           <w:spacing w:val="-7"/>
           <w:sz w:val="20"/>
         </w:rPr>
-        <w:t> </w:t>
+        <w:t xml:space="preserve"> </w:t>
       </w:r>
       <w:r>
         <w:rPr>
@@ -3154,17 +3114,16 @@
     </w:p>
     <w:p>
       <w:pPr>
-        <w:pStyle w:val="ListParagraph"/>
+        <w:pStyle w:val="Prrafodelista"/>
         <w:numPr>
           <w:ilvl w:val="2"/>
-          <w:numId w:val="1"/>
+          <w:numId w:val="2"/>
         </w:numPr>
         <w:tabs>
-          <w:tab w:pos="695" w:val="left" w:leader="none"/>
+          <w:tab w:val="left" w:pos="695"/>
         </w:tabs>
-        <w:spacing w:line="240" w:lineRule="auto" w:before="116" w:after="0"/>
-        <w:ind w:left="695" w:right="0" w:hanging="552"/>
-        <w:jc w:val="left"/>
+        <w:spacing w:before="116"/>
+        <w:ind w:left="695" w:hanging="552"/>
         <w:rPr>
           <w:sz w:val="20"/>
         </w:rPr>
@@ -3180,7 +3139,7 @@
           <w:spacing w:val="-7"/>
           <w:sz w:val="20"/>
         </w:rPr>
-        <w:t> </w:t>
+        <w:t xml:space="preserve"> </w:t>
       </w:r>
       <w:r>
         <w:rPr>
@@ -3193,7 +3152,7 @@
           <w:spacing w:val="-7"/>
           <w:sz w:val="20"/>
         </w:rPr>
-        <w:t> </w:t>
+        <w:t xml:space="preserve"> </w:t>
       </w:r>
       <w:r>
         <w:rPr>
@@ -3206,7 +3165,7 @@
           <w:spacing w:val="-4"/>
           <w:sz w:val="20"/>
         </w:rPr>
-        <w:t> </w:t>
+        <w:t xml:space="preserve"> </w:t>
       </w:r>
       <w:r>
         <w:rPr>
@@ -3219,7 +3178,7 @@
           <w:spacing w:val="-5"/>
           <w:sz w:val="20"/>
         </w:rPr>
-        <w:t> </w:t>
+        <w:t xml:space="preserve"> </w:t>
       </w:r>
       <w:r>
         <w:rPr>
@@ -3232,7 +3191,7 @@
           <w:spacing w:val="-6"/>
           <w:sz w:val="20"/>
         </w:rPr>
-        <w:t> </w:t>
+        <w:t xml:space="preserve"> </w:t>
       </w:r>
       <w:r>
         <w:rPr>
@@ -3245,7 +3204,7 @@
           <w:spacing w:val="-6"/>
           <w:sz w:val="20"/>
         </w:rPr>
-        <w:t> </w:t>
+        <w:t xml:space="preserve"> </w:t>
       </w:r>
       <w:r>
         <w:rPr>
@@ -3258,7 +3217,7 @@
           <w:spacing w:val="-6"/>
           <w:sz w:val="20"/>
         </w:rPr>
-        <w:t> </w:t>
+        <w:t xml:space="preserve"> </w:t>
       </w:r>
       <w:r>
         <w:rPr>
@@ -3271,7 +3230,7 @@
           <w:spacing w:val="-4"/>
           <w:sz w:val="20"/>
         </w:rPr>
-        <w:t> </w:t>
+        <w:t xml:space="preserve"> </w:t>
       </w:r>
       <w:r>
         <w:rPr>
@@ -3283,17 +3242,16 @@
     </w:p>
     <w:p>
       <w:pPr>
-        <w:pStyle w:val="ListParagraph"/>
+        <w:pStyle w:val="Prrafodelista"/>
         <w:numPr>
           <w:ilvl w:val="2"/>
-          <w:numId w:val="1"/>
+          <w:numId w:val="2"/>
         </w:numPr>
         <w:tabs>
-          <w:tab w:pos="695" w:val="left" w:leader="none"/>
+          <w:tab w:val="left" w:pos="695"/>
         </w:tabs>
-        <w:spacing w:line="240" w:lineRule="auto" w:before="115" w:after="0"/>
-        <w:ind w:left="695" w:right="0" w:hanging="552"/>
-        <w:jc w:val="left"/>
+        <w:spacing w:before="115"/>
+        <w:ind w:left="695" w:hanging="552"/>
         <w:rPr>
           <w:sz w:val="20"/>
         </w:rPr>
@@ -3309,7 +3267,7 @@
           <w:spacing w:val="-8"/>
           <w:sz w:val="20"/>
         </w:rPr>
-        <w:t> </w:t>
+        <w:t xml:space="preserve"> </w:t>
       </w:r>
       <w:r>
         <w:rPr>
@@ -3322,7 +3280,7 @@
           <w:spacing w:val="-5"/>
           <w:sz w:val="20"/>
         </w:rPr>
-        <w:t> </w:t>
+        <w:t xml:space="preserve"> </w:t>
       </w:r>
       <w:r>
         <w:rPr>
@@ -3335,7 +3293,7 @@
           <w:spacing w:val="-7"/>
           <w:sz w:val="20"/>
         </w:rPr>
-        <w:t> </w:t>
+        <w:t xml:space="preserve"> </w:t>
       </w:r>
       <w:r>
         <w:rPr>
@@ -3348,7 +3306,7 @@
           <w:spacing w:val="-4"/>
           <w:sz w:val="20"/>
         </w:rPr>
-        <w:t> </w:t>
+        <w:t xml:space="preserve"> </w:t>
       </w:r>
       <w:r>
         <w:rPr>
@@ -3361,7 +3319,7 @@
           <w:spacing w:val="-6"/>
           <w:sz w:val="20"/>
         </w:rPr>
-        <w:t> </w:t>
+        <w:t xml:space="preserve"> </w:t>
       </w:r>
       <w:r>
         <w:rPr>
@@ -3374,7 +3332,7 @@
           <w:spacing w:val="-7"/>
           <w:sz w:val="20"/>
         </w:rPr>
-        <w:t> </w:t>
+        <w:t xml:space="preserve"> </w:t>
       </w:r>
       <w:r>
         <w:rPr>
@@ -3387,7 +3345,7 @@
           <w:spacing w:val="-6"/>
           <w:sz w:val="20"/>
         </w:rPr>
-        <w:t> </w:t>
+        <w:t xml:space="preserve"> </w:t>
       </w:r>
       <w:r>
         <w:rPr>
@@ -3400,7 +3358,7 @@
           <w:spacing w:val="-8"/>
           <w:sz w:val="20"/>
         </w:rPr>
-        <w:t> </w:t>
+        <w:t xml:space="preserve"> </w:t>
       </w:r>
       <w:r>
         <w:rPr>
@@ -3413,7 +3371,7 @@
           <w:spacing w:val="-7"/>
           <w:sz w:val="20"/>
         </w:rPr>
-        <w:t> </w:t>
+        <w:t xml:space="preserve"> </w:t>
       </w:r>
       <w:r>
         <w:rPr>
@@ -3425,30 +3383,32 @@
     </w:p>
     <w:p>
       <w:pPr>
-        <w:pStyle w:val="ListParagraph"/>
-        <w:spacing w:after="0" w:line="240" w:lineRule="auto"/>
-        <w:jc w:val="left"/>
+        <w:pStyle w:val="Prrafodelista"/>
         <w:rPr>
           <w:sz w:val="20"/>
         </w:rPr>
         <w:sectPr>
-          <w:headerReference w:type="default" r:id="rId7"/>
-          <w:footerReference w:type="default" r:id="rId8"/>
+          <w:headerReference w:type="default" r:id="rId9"/>
+          <w:footerReference w:type="default" r:id="rId10"/>
           <w:pgSz w:w="11910" w:h="16840"/>
-          <w:pgMar w:header="283" w:footer="292" w:top="1760" w:bottom="480" w:left="1559" w:right="1559"/>
+          <w:pgMar w:top="1760" w:right="1559" w:bottom="480" w:left="1559" w:header="283" w:footer="292" w:gutter="0"/>
+          <w:cols w:space="720"/>
         </w:sectPr>
       </w:pPr>
     </w:p>
     <w:p>
       <w:pPr>
-        <w:pStyle w:val="BodyText"/>
+        <w:pStyle w:val="Textoindependiente"/>
       </w:pPr>
       <w:r>
-        <w:rPr/>
+        <w:rPr>
+          <w:noProof/>
+        </w:rPr>
+        <w:lastRenderedPageBreak/>
         <mc:AlternateContent>
           <mc:Choice Requires="wps">
             <w:drawing>
-              <wp:anchor distT="0" distB="0" distL="0" distR="0" allowOverlap="1" layoutInCell="1" locked="0" behindDoc="0" simplePos="0" relativeHeight="15730688">
+              <wp:anchor distT="0" distB="0" distL="0" distR="0" simplePos="0" relativeHeight="15730688" behindDoc="0" locked="0" layoutInCell="1" allowOverlap="1" wp14:anchorId="45C9A379" wp14:editId="63912C6D">
                 <wp:simplePos x="0" y="0"/>
                 <wp:positionH relativeFrom="page">
                   <wp:posOffset>621791</wp:posOffset>
@@ -3461,13 +3421,14 @@
                 <wp:wrapNone/>
                 <wp:docPr id="10" name="Graphic 10"/>
                 <wp:cNvGraphicFramePr>
-                  <a:graphicFrameLocks/>
+                  <a:graphicFrameLocks xmlns:a="http://schemas.openxmlformats.org/drawingml/2006/main"/>
                 </wp:cNvGraphicFramePr>
-                <a:graphic>
+                <a:graphic xmlns:a="http://schemas.openxmlformats.org/drawingml/2006/main">
                   <a:graphicData uri="http://schemas.microsoft.com/office/word/2010/wordprocessingShape">
                     <wps:wsp>
-                      <wps:cNvPr id="10" name="Graphic 10"/>
-                      <wps:cNvSpPr/>
+                      <wps:cNvSpPr>
+                        <a:spLocks/>
+                      </wps:cNvSpPr>
                       <wps:spPr>
                         <a:xfrm>
                           <a:off x="0" y="0"/>
@@ -3518,10 +3479,10 @@
           </mc:Choice>
           <mc:Fallback>
             <w:pict>
-              <v:rect style="position:absolute;margin-left:48.959999pt;margin-top:531.795959pt;width:.72pt;height:34.704pt;mso-position-horizontal-relative:page;mso-position-vertical-relative:page;z-index:15730688" id="docshape7" filled="true" fillcolor="#000000" stroked="false">
-                <v:fill type="solid"/>
-                <w10:wrap type="none"/>
-              </v:rect>
+              <v:shape w14:anchorId="5CCC358A" id="Graphic 10" o:spid="_x0000_s1026" style="position:absolute;margin-left:48.95pt;margin-top:531.8pt;width:.75pt;height:34.75pt;z-index:15730688;visibility:visible;mso-wrap-style:square;mso-wrap-distance-left:0;mso-wrap-distance-top:0;mso-wrap-distance-right:0;mso-wrap-distance-bottom:0;mso-position-horizontal:absolute;mso-position-horizontal-relative:page;mso-position-vertical:absolute;mso-position-vertical-relative:page;v-text-anchor:top" coordsize="9525,441325" o:gfxdata="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" path="m9143,l,,,440740r9143,l9143,xe" fillcolor="black" stroked="f">
+                <v:path arrowok="t"/>
+                <w10:wrap anchorx="page" anchory="page"/>
+              </v:shape>
             </w:pict>
           </mc:Fallback>
         </mc:AlternateContent>
@@ -3529,28 +3490,26 @@
     </w:p>
     <w:p>
       <w:pPr>
-        <w:pStyle w:val="BodyText"/>
+        <w:pStyle w:val="Textoindependiente"/>
       </w:pPr>
     </w:p>
     <w:p>
       <w:pPr>
-        <w:pStyle w:val="BodyText"/>
+        <w:pStyle w:val="Textoindependiente"/>
         <w:spacing w:before="154"/>
       </w:pPr>
     </w:p>
     <w:p>
       <w:pPr>
-        <w:pStyle w:val="ListParagraph"/>
+        <w:pStyle w:val="Prrafodelista"/>
         <w:numPr>
           <w:ilvl w:val="2"/>
-          <w:numId w:val="1"/>
+          <w:numId w:val="2"/>
         </w:numPr>
         <w:tabs>
-          <w:tab w:pos="695" w:val="left" w:leader="none"/>
+          <w:tab w:val="left" w:pos="695"/>
         </w:tabs>
-        <w:spacing w:line="240" w:lineRule="auto" w:before="0" w:after="0"/>
-        <w:ind w:left="695" w:right="0" w:hanging="552"/>
-        <w:jc w:val="left"/>
+        <w:ind w:left="695" w:hanging="552"/>
         <w:rPr>
           <w:sz w:val="20"/>
         </w:rPr>
@@ -3566,7 +3525,7 @@
           <w:spacing w:val="-8"/>
           <w:sz w:val="20"/>
         </w:rPr>
-        <w:t> </w:t>
+        <w:t xml:space="preserve"> </w:t>
       </w:r>
       <w:r>
         <w:rPr>
@@ -3579,7 +3538,7 @@
           <w:spacing w:val="-7"/>
           <w:sz w:val="20"/>
         </w:rPr>
-        <w:t> </w:t>
+        <w:t xml:space="preserve"> </w:t>
       </w:r>
       <w:r>
         <w:rPr>
@@ -3592,7 +3551,7 @@
           <w:spacing w:val="-5"/>
           <w:sz w:val="20"/>
         </w:rPr>
-        <w:t> </w:t>
+        <w:t xml:space="preserve"> </w:t>
       </w:r>
       <w:r>
         <w:rPr>
@@ -3605,7 +3564,7 @@
           <w:spacing w:val="-7"/>
           <w:sz w:val="20"/>
         </w:rPr>
-        <w:t> </w:t>
+        <w:t xml:space="preserve"> </w:t>
       </w:r>
       <w:r>
         <w:rPr>
@@ -3618,7 +3577,7 @@
           <w:spacing w:val="-6"/>
           <w:sz w:val="20"/>
         </w:rPr>
-        <w:t> </w:t>
+        <w:t xml:space="preserve"> </w:t>
       </w:r>
       <w:r>
         <w:rPr>
@@ -3631,7 +3590,7 @@
           <w:spacing w:val="-6"/>
           <w:sz w:val="20"/>
         </w:rPr>
-        <w:t> </w:t>
+        <w:t xml:space="preserve"> </w:t>
       </w:r>
       <w:r>
         <w:rPr>
@@ -3644,7 +3603,7 @@
           <w:spacing w:val="-7"/>
           <w:sz w:val="20"/>
         </w:rPr>
-        <w:t> </w:t>
+        <w:t xml:space="preserve"> </w:t>
       </w:r>
       <w:r>
         <w:rPr>
@@ -3657,7 +3616,7 @@
           <w:spacing w:val="-6"/>
           <w:sz w:val="20"/>
         </w:rPr>
-        <w:t> </w:t>
+        <w:t xml:space="preserve"> </w:t>
       </w:r>
       <w:r>
         <w:rPr>
@@ -3670,7 +3629,7 @@
           <w:spacing w:val="-4"/>
           <w:sz w:val="20"/>
         </w:rPr>
-        <w:t> </w:t>
+        <w:t xml:space="preserve"> </w:t>
       </w:r>
       <w:r>
         <w:rPr>
@@ -3683,7 +3642,7 @@
           <w:spacing w:val="-8"/>
           <w:sz w:val="20"/>
         </w:rPr>
-        <w:t> </w:t>
+        <w:t xml:space="preserve"> </w:t>
       </w:r>
       <w:r>
         <w:rPr>
@@ -3696,7 +3655,7 @@
           <w:spacing w:val="-7"/>
           <w:sz w:val="20"/>
         </w:rPr>
-        <w:t> </w:t>
+        <w:t xml:space="preserve"> </w:t>
       </w:r>
       <w:r>
         <w:rPr>
@@ -3709,7 +3668,7 @@
           <w:spacing w:val="-5"/>
           <w:sz w:val="20"/>
         </w:rPr>
-        <w:t> </w:t>
+        <w:t xml:space="preserve"> </w:t>
       </w:r>
       <w:r>
         <w:rPr>
@@ -3721,17 +3680,16 @@
     </w:p>
     <w:p>
       <w:pPr>
-        <w:pStyle w:val="ListParagraph"/>
+        <w:pStyle w:val="Prrafodelista"/>
         <w:numPr>
           <w:ilvl w:val="2"/>
-          <w:numId w:val="1"/>
+          <w:numId w:val="2"/>
         </w:numPr>
         <w:tabs>
-          <w:tab w:pos="695" w:val="left" w:leader="none"/>
+          <w:tab w:val="left" w:pos="695"/>
         </w:tabs>
-        <w:spacing w:line="240" w:lineRule="auto" w:before="113" w:after="0"/>
-        <w:ind w:left="695" w:right="0" w:hanging="552"/>
-        <w:jc w:val="left"/>
+        <w:spacing w:before="113"/>
+        <w:ind w:left="695" w:hanging="552"/>
         <w:rPr>
           <w:sz w:val="20"/>
         </w:rPr>
@@ -3747,7 +3705,7 @@
           <w:spacing w:val="-9"/>
           <w:sz w:val="20"/>
         </w:rPr>
-        <w:t> </w:t>
+        <w:t xml:space="preserve"> </w:t>
       </w:r>
       <w:r>
         <w:rPr>
@@ -3760,7 +3718,7 @@
           <w:spacing w:val="-6"/>
           <w:sz w:val="20"/>
         </w:rPr>
-        <w:t> </w:t>
+        <w:t xml:space="preserve"> </w:t>
       </w:r>
       <w:r>
         <w:rPr>
@@ -3773,7 +3731,7 @@
           <w:spacing w:val="-8"/>
           <w:sz w:val="20"/>
         </w:rPr>
-        <w:t> </w:t>
+        <w:t xml:space="preserve"> </w:t>
       </w:r>
       <w:r>
         <w:rPr>
@@ -3786,7 +3744,7 @@
           <w:spacing w:val="-7"/>
           <w:sz w:val="20"/>
         </w:rPr>
-        <w:t> </w:t>
+        <w:t xml:space="preserve"> </w:t>
       </w:r>
       <w:r>
         <w:rPr>
@@ -3799,7 +3757,7 @@
           <w:spacing w:val="-8"/>
           <w:sz w:val="20"/>
         </w:rPr>
-        <w:t> </w:t>
+        <w:t xml:space="preserve"> </w:t>
       </w:r>
       <w:r>
         <w:rPr>
@@ -3812,7 +3770,7 @@
           <w:spacing w:val="-7"/>
           <w:sz w:val="20"/>
         </w:rPr>
-        <w:t> </w:t>
+        <w:t xml:space="preserve"> </w:t>
       </w:r>
       <w:r>
         <w:rPr>
@@ -3825,7 +3783,7 @@
           <w:spacing w:val="-7"/>
           <w:sz w:val="20"/>
         </w:rPr>
-        <w:t> </w:t>
+        <w:t xml:space="preserve"> </w:t>
       </w:r>
       <w:r>
         <w:rPr>
@@ -3837,17 +3795,16 @@
     </w:p>
     <w:p>
       <w:pPr>
-        <w:pStyle w:val="ListParagraph"/>
+        <w:pStyle w:val="Prrafodelista"/>
         <w:numPr>
           <w:ilvl w:val="2"/>
-          <w:numId w:val="1"/>
+          <w:numId w:val="2"/>
         </w:numPr>
         <w:tabs>
-          <w:tab w:pos="695" w:val="left" w:leader="none"/>
+          <w:tab w:val="left" w:pos="695"/>
         </w:tabs>
-        <w:spacing w:line="360" w:lineRule="auto" w:before="116" w:after="0"/>
+        <w:spacing w:before="116" w:line="360" w:lineRule="auto"/>
         <w:ind w:left="143" w:right="870" w:firstLine="0"/>
-        <w:jc w:val="left"/>
         <w:rPr>
           <w:sz w:val="20"/>
         </w:rPr>
@@ -3863,7 +3820,7 @@
           <w:spacing w:val="-5"/>
           <w:sz w:val="20"/>
         </w:rPr>
-        <w:t> </w:t>
+        <w:t xml:space="preserve"> </w:t>
       </w:r>
       <w:r>
         <w:rPr>
@@ -3876,7 +3833,7 @@
           <w:spacing w:val="-2"/>
           <w:sz w:val="20"/>
         </w:rPr>
-        <w:t> </w:t>
+        <w:t xml:space="preserve"> </w:t>
       </w:r>
       <w:r>
         <w:rPr>
@@ -3889,7 +3846,7 @@
           <w:spacing w:val="-3"/>
           <w:sz w:val="20"/>
         </w:rPr>
-        <w:t> </w:t>
+        <w:t xml:space="preserve"> </w:t>
       </w:r>
       <w:r>
         <w:rPr>
@@ -3902,7 +3859,7 @@
           <w:spacing w:val="-5"/>
           <w:sz w:val="20"/>
         </w:rPr>
-        <w:t> </w:t>
+        <w:t xml:space="preserve"> </w:t>
       </w:r>
       <w:r>
         <w:rPr>
@@ -3915,7 +3872,7 @@
           <w:spacing w:val="-2"/>
           <w:sz w:val="20"/>
         </w:rPr>
-        <w:t> </w:t>
+        <w:t xml:space="preserve"> </w:t>
       </w:r>
       <w:r>
         <w:rPr>
@@ -3928,7 +3885,7 @@
           <w:spacing w:val="-5"/>
           <w:sz w:val="20"/>
         </w:rPr>
-        <w:t> </w:t>
+        <w:t xml:space="preserve"> </w:t>
       </w:r>
       <w:r>
         <w:rPr>
@@ -3941,7 +3898,7 @@
           <w:spacing w:val="-3"/>
           <w:sz w:val="20"/>
         </w:rPr>
-        <w:t> </w:t>
+        <w:t xml:space="preserve"> </w:t>
       </w:r>
       <w:r>
         <w:rPr>
@@ -3954,7 +3911,7 @@
           <w:spacing w:val="-3"/>
           <w:sz w:val="20"/>
         </w:rPr>
-        <w:t> </w:t>
+        <w:t xml:space="preserve"> </w:t>
       </w:r>
       <w:r>
         <w:rPr>
@@ -3967,7 +3924,7 @@
           <w:spacing w:val="-4"/>
           <w:sz w:val="20"/>
         </w:rPr>
-        <w:t> </w:t>
+        <w:t xml:space="preserve"> </w:t>
       </w:r>
       <w:r>
         <w:rPr>
@@ -3980,7 +3937,7 @@
           <w:spacing w:val="-4"/>
           <w:sz w:val="20"/>
         </w:rPr>
-        <w:t> </w:t>
+        <w:t xml:space="preserve"> </w:t>
       </w:r>
       <w:r>
         <w:rPr>
@@ -3993,7 +3950,7 @@
           <w:spacing w:val="-4"/>
           <w:sz w:val="20"/>
         </w:rPr>
-        <w:t> </w:t>
+        <w:t xml:space="preserve"> </w:t>
       </w:r>
       <w:r>
         <w:rPr>
@@ -4006,13 +3963,13 @@
           <w:spacing w:val="-4"/>
           <w:sz w:val="20"/>
         </w:rPr>
-        <w:t> </w:t>
-      </w:r>
-      <w:r>
-        <w:rPr>
-          <w:sz w:val="20"/>
-        </w:rPr>
-        <w:t>transacción </w:t>
+        <w:t xml:space="preserve"> </w:t>
+      </w:r>
+      <w:r>
+        <w:rPr>
+          <w:sz w:val="20"/>
+        </w:rPr>
+        <w:t xml:space="preserve">transacción </w:t>
       </w:r>
       <w:r>
         <w:rPr>
@@ -4024,17 +3981,16 @@
     </w:p>
     <w:p>
       <w:pPr>
-        <w:pStyle w:val="ListParagraph"/>
+        <w:pStyle w:val="Prrafodelista"/>
         <w:numPr>
           <w:ilvl w:val="2"/>
-          <w:numId w:val="1"/>
+          <w:numId w:val="2"/>
         </w:numPr>
         <w:tabs>
-          <w:tab w:pos="808" w:val="left" w:leader="none"/>
+          <w:tab w:val="left" w:pos="808"/>
         </w:tabs>
-        <w:spacing w:line="240" w:lineRule="auto" w:before="1" w:after="0"/>
-        <w:ind w:left="808" w:right="0" w:hanging="665"/>
-        <w:jc w:val="left"/>
+        <w:spacing w:before="1"/>
+        <w:ind w:left="808" w:hanging="665"/>
         <w:rPr>
           <w:sz w:val="20"/>
         </w:rPr>
@@ -4050,7 +4006,7 @@
           <w:spacing w:val="-6"/>
           <w:sz w:val="20"/>
         </w:rPr>
-        <w:t> </w:t>
+        <w:t xml:space="preserve"> </w:t>
       </w:r>
       <w:r>
         <w:rPr>
@@ -4063,7 +4019,7 @@
           <w:spacing w:val="-6"/>
           <w:sz w:val="20"/>
         </w:rPr>
-        <w:t> </w:t>
+        <w:t xml:space="preserve"> </w:t>
       </w:r>
       <w:r>
         <w:rPr>
@@ -4076,7 +4032,7 @@
           <w:spacing w:val="-6"/>
           <w:sz w:val="20"/>
         </w:rPr>
-        <w:t> </w:t>
+        <w:t xml:space="preserve"> </w:t>
       </w:r>
       <w:r>
         <w:rPr>
@@ -4089,7 +4045,7 @@
           <w:spacing w:val="-5"/>
           <w:sz w:val="20"/>
         </w:rPr>
-        <w:t> </w:t>
+        <w:t xml:space="preserve"> </w:t>
       </w:r>
       <w:r>
         <w:rPr>
@@ -4102,7 +4058,7 @@
           <w:spacing w:val="-7"/>
           <w:sz w:val="20"/>
         </w:rPr>
-        <w:t> </w:t>
+        <w:t xml:space="preserve"> </w:t>
       </w:r>
       <w:r>
         <w:rPr>
@@ -4115,7 +4071,7 @@
           <w:spacing w:val="-5"/>
           <w:sz w:val="20"/>
         </w:rPr>
-        <w:t> </w:t>
+        <w:t xml:space="preserve"> </w:t>
       </w:r>
       <w:r>
         <w:rPr>
@@ -4128,7 +4084,7 @@
           <w:spacing w:val="-6"/>
           <w:sz w:val="20"/>
         </w:rPr>
-        <w:t> </w:t>
+        <w:t xml:space="preserve"> </w:t>
       </w:r>
       <w:r>
         <w:rPr>
@@ -4141,7 +4097,7 @@
           <w:spacing w:val="-3"/>
           <w:sz w:val="20"/>
         </w:rPr>
-        <w:t> </w:t>
+        <w:t xml:space="preserve"> </w:t>
       </w:r>
       <w:r>
         <w:rPr>
@@ -4154,7 +4110,7 @@
           <w:spacing w:val="-6"/>
           <w:sz w:val="20"/>
         </w:rPr>
-        <w:t> </w:t>
+        <w:t xml:space="preserve"> </w:t>
       </w:r>
       <w:r>
         <w:rPr>
@@ -4166,17 +4122,16 @@
     </w:p>
     <w:p>
       <w:pPr>
-        <w:pStyle w:val="ListParagraph"/>
+        <w:pStyle w:val="Prrafodelista"/>
         <w:numPr>
           <w:ilvl w:val="2"/>
-          <w:numId w:val="1"/>
+          <w:numId w:val="2"/>
         </w:numPr>
         <w:tabs>
-          <w:tab w:pos="808" w:val="left" w:leader="none"/>
+          <w:tab w:val="left" w:pos="808"/>
         </w:tabs>
-        <w:spacing w:line="240" w:lineRule="auto" w:before="113" w:after="0"/>
-        <w:ind w:left="808" w:right="0" w:hanging="665"/>
-        <w:jc w:val="left"/>
+        <w:spacing w:before="113"/>
+        <w:ind w:left="808" w:hanging="665"/>
         <w:rPr>
           <w:sz w:val="20"/>
         </w:rPr>
@@ -4192,7 +4147,7 @@
           <w:spacing w:val="-8"/>
           <w:sz w:val="20"/>
         </w:rPr>
-        <w:t> </w:t>
+        <w:t xml:space="preserve"> </w:t>
       </w:r>
       <w:r>
         <w:rPr>
@@ -4205,7 +4160,7 @@
           <w:spacing w:val="-4"/>
           <w:sz w:val="20"/>
         </w:rPr>
-        <w:t> </w:t>
+        <w:t xml:space="preserve"> </w:t>
       </w:r>
       <w:r>
         <w:rPr>
@@ -4218,7 +4173,7 @@
           <w:spacing w:val="-4"/>
           <w:sz w:val="20"/>
         </w:rPr>
-        <w:t> </w:t>
+        <w:t xml:space="preserve"> </w:t>
       </w:r>
       <w:r>
         <w:rPr>
@@ -4231,7 +4186,7 @@
           <w:spacing w:val="-7"/>
           <w:sz w:val="20"/>
         </w:rPr>
-        <w:t> </w:t>
+        <w:t xml:space="preserve"> </w:t>
       </w:r>
       <w:r>
         <w:rPr>
@@ -4244,7 +4199,7 @@
           <w:spacing w:val="-7"/>
           <w:sz w:val="20"/>
         </w:rPr>
-        <w:t> </w:t>
+        <w:t xml:space="preserve"> </w:t>
       </w:r>
       <w:r>
         <w:rPr>
@@ -4257,7 +4212,7 @@
           <w:spacing w:val="-7"/>
           <w:sz w:val="20"/>
         </w:rPr>
-        <w:t> </w:t>
+        <w:t xml:space="preserve"> </w:t>
       </w:r>
       <w:r>
         <w:rPr>
@@ -4269,17 +4224,16 @@
     </w:p>
     <w:p>
       <w:pPr>
-        <w:pStyle w:val="ListParagraph"/>
+        <w:pStyle w:val="Prrafodelista"/>
         <w:numPr>
           <w:ilvl w:val="2"/>
-          <w:numId w:val="1"/>
+          <w:numId w:val="2"/>
         </w:numPr>
         <w:tabs>
-          <w:tab w:pos="808" w:val="left" w:leader="none"/>
+          <w:tab w:val="left" w:pos="808"/>
         </w:tabs>
-        <w:spacing w:line="240" w:lineRule="auto" w:before="117" w:after="0"/>
-        <w:ind w:left="808" w:right="0" w:hanging="665"/>
-        <w:jc w:val="left"/>
+        <w:spacing w:before="117"/>
+        <w:ind w:left="808" w:hanging="665"/>
         <w:rPr>
           <w:sz w:val="20"/>
         </w:rPr>
@@ -4295,7 +4249,7 @@
           <w:spacing w:val="-7"/>
           <w:sz w:val="20"/>
         </w:rPr>
-        <w:t> </w:t>
+        <w:t xml:space="preserve"> </w:t>
       </w:r>
       <w:r>
         <w:rPr>
@@ -4308,7 +4262,7 @@
           <w:spacing w:val="-4"/>
           <w:sz w:val="20"/>
         </w:rPr>
-        <w:t> </w:t>
+        <w:t xml:space="preserve"> </w:t>
       </w:r>
       <w:r>
         <w:rPr>
@@ -4321,7 +4275,7 @@
           <w:spacing w:val="-5"/>
           <w:sz w:val="20"/>
         </w:rPr>
-        <w:t> </w:t>
+        <w:t xml:space="preserve"> </w:t>
       </w:r>
       <w:r>
         <w:rPr>
@@ -4334,7 +4288,7 @@
           <w:spacing w:val="-6"/>
           <w:sz w:val="20"/>
         </w:rPr>
-        <w:t> </w:t>
+        <w:t xml:space="preserve"> </w:t>
       </w:r>
       <w:r>
         <w:rPr>
@@ -4347,7 +4301,7 @@
           <w:spacing w:val="-6"/>
           <w:sz w:val="20"/>
         </w:rPr>
-        <w:t> </w:t>
+        <w:t xml:space="preserve"> </w:t>
       </w:r>
       <w:r>
         <w:rPr>
@@ -4360,7 +4314,7 @@
           <w:spacing w:val="-6"/>
           <w:sz w:val="20"/>
         </w:rPr>
-        <w:t> </w:t>
+        <w:t xml:space="preserve"> </w:t>
       </w:r>
       <w:r>
         <w:rPr>
@@ -4372,17 +4326,16 @@
     </w:p>
     <w:p>
       <w:pPr>
-        <w:pStyle w:val="ListParagraph"/>
+        <w:pStyle w:val="Prrafodelista"/>
         <w:numPr>
           <w:ilvl w:val="2"/>
-          <w:numId w:val="1"/>
+          <w:numId w:val="2"/>
         </w:numPr>
         <w:tabs>
-          <w:tab w:pos="806" w:val="left" w:leader="none"/>
+          <w:tab w:val="left" w:pos="806"/>
         </w:tabs>
-        <w:spacing w:line="240" w:lineRule="auto" w:before="115" w:after="0"/>
-        <w:ind w:left="806" w:right="0" w:hanging="663"/>
-        <w:jc w:val="left"/>
+        <w:spacing w:before="115"/>
+        <w:ind w:left="806" w:hanging="663"/>
         <w:rPr>
           <w:sz w:val="20"/>
         </w:rPr>
@@ -4398,7 +4351,7 @@
           <w:spacing w:val="-4"/>
           <w:sz w:val="20"/>
         </w:rPr>
-        <w:t> </w:t>
+        <w:t xml:space="preserve"> </w:t>
       </w:r>
       <w:r>
         <w:rPr>
@@ -4411,7 +4364,7 @@
           <w:spacing w:val="-5"/>
           <w:sz w:val="20"/>
         </w:rPr>
-        <w:t> </w:t>
+        <w:t xml:space="preserve"> </w:t>
       </w:r>
       <w:r>
         <w:rPr>
@@ -4424,7 +4377,7 @@
           <w:spacing w:val="-2"/>
           <w:sz w:val="20"/>
         </w:rPr>
-        <w:t> </w:t>
+        <w:t xml:space="preserve"> </w:t>
       </w:r>
       <w:r>
         <w:rPr>
@@ -4437,7 +4390,7 @@
           <w:spacing w:val="-3"/>
           <w:sz w:val="20"/>
         </w:rPr>
-        <w:t> </w:t>
+        <w:t xml:space="preserve"> </w:t>
       </w:r>
       <w:r>
         <w:rPr>
@@ -4449,38 +4402,35 @@
     </w:p>
     <w:p>
       <w:pPr>
-        <w:pStyle w:val="BodyText"/>
+        <w:pStyle w:val="Textoindependiente"/>
         <w:spacing w:before="165"/>
       </w:pPr>
     </w:p>
     <w:p>
       <w:pPr>
-        <w:pStyle w:val="Heading2"/>
+        <w:pStyle w:val="Ttulo2"/>
         <w:numPr>
           <w:ilvl w:val="1"/>
-          <w:numId w:val="1"/>
+          <w:numId w:val="2"/>
         </w:numPr>
         <w:tabs>
-          <w:tab w:pos="998" w:val="left" w:leader="none"/>
+          <w:tab w:val="left" w:pos="998"/>
         </w:tabs>
-        <w:spacing w:line="240" w:lineRule="auto" w:before="0" w:after="0"/>
-        <w:ind w:left="998" w:right="0" w:hanging="431"/>
-        <w:jc w:val="left"/>
+        <w:ind w:left="998" w:hanging="431"/>
       </w:pPr>
       <w:r>
-        <w:rPr/>
         <w:t>FLUJOS</w:t>
       </w:r>
       <w:r>
         <w:rPr>
           <w:spacing w:val="-2"/>
         </w:rPr>
-        <w:t> ALTERNOS</w:t>
+        <w:t xml:space="preserve"> ALTERNOS</w:t>
       </w:r>
     </w:p>
     <w:p>
       <w:pPr>
-        <w:pStyle w:val="BodyText"/>
+        <w:pStyle w:val="Textoindependiente"/>
         <w:spacing w:before="142"/>
         <w:rPr>
           <w:rFonts w:ascii="Arial"/>
@@ -4491,9 +4441,7 @@
     </w:p>
     <w:p>
       <w:pPr>
-        <w:spacing w:before="0"/>
-        <w:ind w:left="999" w:right="0" w:firstLine="0"/>
-        <w:jc w:val="left"/>
+        <w:ind w:left="999"/>
         <w:rPr>
           <w:rFonts w:ascii="Arial"/>
           <w:b/>
@@ -4515,7 +4463,7 @@
           <w:spacing w:val="-2"/>
           <w:sz w:val="24"/>
         </w:rPr>
-        <w:t> </w:t>
+        <w:t xml:space="preserve"> </w:t>
       </w:r>
       <w:r>
         <w:rPr>
@@ -4532,7 +4480,7 @@
           <w:spacing w:val="-2"/>
           <w:sz w:val="24"/>
         </w:rPr>
-        <w:t> </w:t>
+        <w:t xml:space="preserve"> </w:t>
       </w:r>
       <w:r>
         <w:rPr>
@@ -4553,7 +4501,7 @@
           <w:spacing w:val="61"/>
           <w:sz w:val="24"/>
         </w:rPr>
-        <w:t> </w:t>
+        <w:t xml:space="preserve"> </w:t>
       </w:r>
       <w:r>
         <w:rPr>
@@ -4570,12 +4518,12 @@
           <w:spacing w:val="-2"/>
           <w:sz w:val="24"/>
         </w:rPr>
-        <w:t> incorrecto</w:t>
+        <w:t xml:space="preserve"> incorrecto</w:t>
       </w:r>
     </w:p>
     <w:p>
       <w:pPr>
-        <w:pStyle w:val="BodyText"/>
+        <w:pStyle w:val="Textoindependiente"/>
         <w:spacing w:before="144"/>
         <w:rPr>
           <w:rFonts w:ascii="Arial"/>
@@ -4586,17 +4534,16 @@
     </w:p>
     <w:p>
       <w:pPr>
-        <w:pStyle w:val="ListParagraph"/>
+        <w:pStyle w:val="Prrafodelista"/>
         <w:numPr>
           <w:ilvl w:val="2"/>
-          <w:numId w:val="1"/>
+          <w:numId w:val="2"/>
         </w:numPr>
         <w:tabs>
-          <w:tab w:pos="1665" w:val="left" w:leader="none"/>
+          <w:tab w:val="left" w:pos="1665"/>
         </w:tabs>
-        <w:spacing w:line="360" w:lineRule="auto" w:before="0" w:after="0"/>
-        <w:ind w:left="999" w:right="585" w:firstLine="0"/>
-        <w:jc w:val="left"/>
+        <w:spacing w:line="360" w:lineRule="auto"/>
+        <w:ind w:right="585" w:firstLine="0"/>
         <w:rPr>
           <w:sz w:val="24"/>
         </w:rPr>
@@ -4612,7 +4559,7 @@
           <w:spacing w:val="-3"/>
           <w:sz w:val="24"/>
         </w:rPr>
-        <w:t> </w:t>
+        <w:t xml:space="preserve"> </w:t>
       </w:r>
       <w:r>
         <w:rPr>
@@ -4625,7 +4572,7 @@
           <w:spacing w:val="-5"/>
           <w:sz w:val="24"/>
         </w:rPr>
-        <w:t> </w:t>
+        <w:t xml:space="preserve"> </w:t>
       </w:r>
       <w:r>
         <w:rPr>
@@ -4638,7 +4585,7 @@
           <w:spacing w:val="-3"/>
           <w:sz w:val="24"/>
         </w:rPr>
-        <w:t> </w:t>
+        <w:t xml:space="preserve"> </w:t>
       </w:r>
       <w:r>
         <w:rPr>
@@ -4651,7 +4598,7 @@
           <w:spacing w:val="-5"/>
           <w:sz w:val="24"/>
         </w:rPr>
-        <w:t> </w:t>
+        <w:t xml:space="preserve"> </w:t>
       </w:r>
       <w:r>
         <w:rPr>
@@ -4664,7 +4611,7 @@
           <w:spacing w:val="-5"/>
           <w:sz w:val="24"/>
         </w:rPr>
-        <w:t> </w:t>
+        <w:t xml:space="preserve"> </w:t>
       </w:r>
       <w:r>
         <w:rPr>
@@ -4677,7 +4624,7 @@
           <w:spacing w:val="-5"/>
           <w:sz w:val="24"/>
         </w:rPr>
-        <w:t> </w:t>
+        <w:t xml:space="preserve"> </w:t>
       </w:r>
       <w:r>
         <w:rPr>
@@ -4690,7 +4637,7 @@
           <w:spacing w:val="-3"/>
           <w:sz w:val="24"/>
         </w:rPr>
-        <w:t> </w:t>
+        <w:t xml:space="preserve"> </w:t>
       </w:r>
       <w:r>
         <w:rPr>
@@ -4703,7 +4650,7 @@
           <w:spacing w:val="-3"/>
           <w:sz w:val="24"/>
         </w:rPr>
-        <w:t> </w:t>
+        <w:t xml:space="preserve"> </w:t>
       </w:r>
       <w:r>
         <w:rPr>
@@ -4716,7 +4663,7 @@
           <w:spacing w:val="-5"/>
           <w:sz w:val="24"/>
         </w:rPr>
-        <w:t> </w:t>
+        <w:t xml:space="preserve"> </w:t>
       </w:r>
       <w:r>
         <w:rPr>
@@ -4729,7 +4676,7 @@
           <w:spacing w:val="-3"/>
           <w:sz w:val="24"/>
         </w:rPr>
-        <w:t> </w:t>
+        <w:t xml:space="preserve"> </w:t>
       </w:r>
       <w:r>
         <w:rPr>
@@ -4740,17 +4687,16 @@
     </w:p>
     <w:p>
       <w:pPr>
-        <w:pStyle w:val="ListParagraph"/>
+        <w:pStyle w:val="Prrafodelista"/>
         <w:numPr>
           <w:ilvl w:val="2"/>
-          <w:numId w:val="1"/>
+          <w:numId w:val="2"/>
         </w:numPr>
         <w:tabs>
-          <w:tab w:pos="1665" w:val="left" w:leader="none"/>
+          <w:tab w:val="left" w:pos="1665"/>
         </w:tabs>
-        <w:spacing w:line="360" w:lineRule="auto" w:before="0" w:after="0"/>
-        <w:ind w:left="999" w:right="1506" w:firstLine="0"/>
-        <w:jc w:val="left"/>
+        <w:spacing w:line="360" w:lineRule="auto"/>
+        <w:ind w:right="1506" w:firstLine="0"/>
         <w:rPr>
           <w:sz w:val="24"/>
         </w:rPr>
@@ -4766,7 +4712,7 @@
           <w:spacing w:val="-6"/>
           <w:sz w:val="24"/>
         </w:rPr>
-        <w:t> </w:t>
+        <w:t xml:space="preserve"> </w:t>
       </w:r>
       <w:r>
         <w:rPr>
@@ -4779,7 +4725,7 @@
           <w:spacing w:val="-5"/>
           <w:sz w:val="24"/>
         </w:rPr>
-        <w:t> </w:t>
+        <w:t xml:space="preserve"> </w:t>
       </w:r>
       <w:r>
         <w:rPr>
@@ -4792,7 +4738,7 @@
           <w:spacing w:val="-5"/>
           <w:sz w:val="24"/>
         </w:rPr>
-        <w:t> </w:t>
+        <w:t xml:space="preserve"> </w:t>
       </w:r>
       <w:r>
         <w:rPr>
@@ -4805,7 +4751,7 @@
           <w:spacing w:val="-4"/>
           <w:sz w:val="24"/>
         </w:rPr>
-        <w:t> </w:t>
+        <w:t xml:space="preserve"> </w:t>
       </w:r>
       <w:r>
         <w:rPr>
@@ -4818,7 +4764,7 @@
           <w:spacing w:val="-2"/>
           <w:sz w:val="24"/>
         </w:rPr>
-        <w:t> </w:t>
+        <w:t xml:space="preserve"> </w:t>
       </w:r>
       <w:r>
         <w:rPr>
@@ -4831,7 +4777,7 @@
           <w:spacing w:val="-3"/>
           <w:sz w:val="24"/>
         </w:rPr>
-        <w:t> </w:t>
+        <w:t xml:space="preserve"> </w:t>
       </w:r>
       <w:r>
         <w:rPr>
@@ -4844,7 +4790,7 @@
           <w:spacing w:val="-3"/>
           <w:sz w:val="24"/>
         </w:rPr>
-        <w:t> </w:t>
+        <w:t xml:space="preserve"> </w:t>
       </w:r>
       <w:r>
         <w:rPr>
@@ -4857,7 +4803,7 @@
           <w:spacing w:val="-6"/>
           <w:sz w:val="24"/>
         </w:rPr>
-        <w:t> </w:t>
+        <w:t xml:space="preserve"> </w:t>
       </w:r>
       <w:r>
         <w:rPr>
@@ -4870,13 +4816,13 @@
           <w:spacing w:val="-3"/>
           <w:sz w:val="24"/>
         </w:rPr>
-        <w:t> </w:t>
-      </w:r>
-      <w:r>
-        <w:rPr>
-          <w:sz w:val="24"/>
-        </w:rPr>
-        <w:t>PIN </w:t>
+        <w:t xml:space="preserve"> </w:t>
+      </w:r>
+      <w:r>
+        <w:rPr>
+          <w:sz w:val="24"/>
+        </w:rPr>
+        <w:t xml:space="preserve">PIN </w:t>
       </w:r>
       <w:r>
         <w:rPr>
@@ -4888,17 +4834,16 @@
     </w:p>
     <w:p>
       <w:pPr>
-        <w:pStyle w:val="ListParagraph"/>
+        <w:pStyle w:val="Prrafodelista"/>
         <w:numPr>
           <w:ilvl w:val="2"/>
-          <w:numId w:val="1"/>
+          <w:numId w:val="2"/>
         </w:numPr>
         <w:tabs>
-          <w:tab w:pos="1665" w:val="left" w:leader="none"/>
+          <w:tab w:val="left" w:pos="1665"/>
         </w:tabs>
-        <w:spacing w:line="360" w:lineRule="auto" w:before="0" w:after="0"/>
-        <w:ind w:left="999" w:right="480" w:firstLine="0"/>
-        <w:jc w:val="left"/>
+        <w:spacing w:line="360" w:lineRule="auto"/>
+        <w:ind w:right="480" w:firstLine="0"/>
         <w:rPr>
           <w:sz w:val="24"/>
         </w:rPr>
@@ -4914,7 +4859,7 @@
           <w:spacing w:val="-6"/>
           <w:sz w:val="24"/>
         </w:rPr>
-        <w:t> </w:t>
+        <w:t xml:space="preserve"> </w:t>
       </w:r>
       <w:r>
         <w:rPr>
@@ -4927,7 +4872,7 @@
           <w:spacing w:val="-3"/>
           <w:sz w:val="24"/>
         </w:rPr>
-        <w:t> </w:t>
+        <w:t xml:space="preserve"> </w:t>
       </w:r>
       <w:r>
         <w:rPr>
@@ -4940,7 +4885,7 @@
           <w:spacing w:val="-3"/>
           <w:sz w:val="24"/>
         </w:rPr>
-        <w:t> </w:t>
+        <w:t xml:space="preserve"> </w:t>
       </w:r>
       <w:r>
         <w:rPr>
@@ -4953,7 +4898,7 @@
           <w:spacing w:val="-3"/>
           <w:sz w:val="24"/>
         </w:rPr>
-        <w:t> </w:t>
+        <w:t xml:space="preserve"> </w:t>
       </w:r>
       <w:r>
         <w:rPr>
@@ -4966,7 +4911,7 @@
           <w:spacing w:val="-4"/>
           <w:sz w:val="24"/>
         </w:rPr>
-        <w:t> </w:t>
+        <w:t xml:space="preserve"> </w:t>
       </w:r>
       <w:r>
         <w:rPr>
@@ -4979,7 +4924,7 @@
           <w:spacing w:val="-3"/>
           <w:sz w:val="24"/>
         </w:rPr>
-        <w:t> </w:t>
+        <w:t xml:space="preserve"> </w:t>
       </w:r>
       <w:r>
         <w:rPr>
@@ -4992,7 +4937,7 @@
           <w:spacing w:val="-3"/>
           <w:sz w:val="24"/>
         </w:rPr>
-        <w:t> </w:t>
+        <w:t xml:space="preserve"> </w:t>
       </w:r>
       <w:r>
         <w:rPr>
@@ -5005,7 +4950,7 @@
           <w:spacing w:val="-4"/>
           <w:sz w:val="24"/>
         </w:rPr>
-        <w:t> </w:t>
+        <w:t xml:space="preserve"> </w:t>
       </w:r>
       <w:r>
         <w:rPr>
@@ -5018,7 +4963,7 @@
           <w:spacing w:val="-3"/>
           <w:sz w:val="24"/>
         </w:rPr>
-        <w:t> </w:t>
+        <w:t xml:space="preserve"> </w:t>
       </w:r>
       <w:r>
         <w:rPr>
@@ -5031,7 +4976,7 @@
           <w:spacing w:val="-3"/>
           <w:sz w:val="24"/>
         </w:rPr>
-        <w:t> </w:t>
+        <w:t xml:space="preserve"> </w:t>
       </w:r>
       <w:r>
         <w:rPr>
@@ -5044,13 +4989,13 @@
           <w:spacing w:val="-4"/>
           <w:sz w:val="24"/>
         </w:rPr>
-        <w:t> </w:t>
-      </w:r>
-      <w:r>
-        <w:rPr>
-          <w:sz w:val="24"/>
-        </w:rPr>
-        <w:t>intentos, el sistema retiene la tarjeta y muestra un mensaje de bloqueo </w:t>
+        <w:t xml:space="preserve"> </w:t>
+      </w:r>
+      <w:r>
+        <w:rPr>
+          <w:sz w:val="24"/>
+        </w:rPr>
+        <w:t xml:space="preserve">intentos, el sistema retiene la tarjeta y muestra un mensaje de bloqueo </w:t>
       </w:r>
       <w:r>
         <w:rPr>
@@ -5062,17 +5007,15 @@
     </w:p>
     <w:p>
       <w:pPr>
-        <w:pStyle w:val="ListParagraph"/>
+        <w:pStyle w:val="Prrafodelista"/>
         <w:numPr>
           <w:ilvl w:val="2"/>
-          <w:numId w:val="1"/>
+          <w:numId w:val="2"/>
         </w:numPr>
         <w:tabs>
-          <w:tab w:pos="1665" w:val="left" w:leader="none"/>
+          <w:tab w:val="left" w:pos="1665"/>
         </w:tabs>
-        <w:spacing w:line="240" w:lineRule="auto" w:before="0" w:after="0"/>
-        <w:ind w:left="1665" w:right="0" w:hanging="666"/>
-        <w:jc w:val="left"/>
+        <w:ind w:left="1665" w:hanging="666"/>
         <w:rPr>
           <w:sz w:val="24"/>
         </w:rPr>
@@ -5088,7 +5031,7 @@
           <w:spacing w:val="-4"/>
           <w:sz w:val="24"/>
         </w:rPr>
-        <w:t> </w:t>
+        <w:t xml:space="preserve"> </w:t>
       </w:r>
       <w:r>
         <w:rPr>
@@ -5101,7 +5044,7 @@
           <w:spacing w:val="-2"/>
           <w:sz w:val="24"/>
         </w:rPr>
-        <w:t> </w:t>
+        <w:t xml:space="preserve"> </w:t>
       </w:r>
       <w:r>
         <w:rPr>
@@ -5114,7 +5057,7 @@
           <w:spacing w:val="-2"/>
           <w:sz w:val="24"/>
         </w:rPr>
-        <w:t> </w:t>
+        <w:t xml:space="preserve"> </w:t>
       </w:r>
       <w:r>
         <w:rPr>
@@ -5127,7 +5070,7 @@
           <w:spacing w:val="-3"/>
           <w:sz w:val="24"/>
         </w:rPr>
-        <w:t> </w:t>
+        <w:t xml:space="preserve"> </w:t>
       </w:r>
       <w:r>
         <w:rPr>
@@ -5139,7 +5082,7 @@
     </w:p>
     <w:p>
       <w:pPr>
-        <w:pStyle w:val="BodyText"/>
+        <w:pStyle w:val="Textoindependiente"/>
         <w:spacing w:before="141"/>
         <w:rPr>
           <w:sz w:val="24"/>
@@ -5148,14 +5091,16 @@
     </w:p>
     <w:p>
       <w:pPr>
-        <w:pStyle w:val="Heading2"/>
+        <w:pStyle w:val="Ttulo2"/>
       </w:pPr>
       <w:r>
-        <w:rPr/>
+        <w:rPr>
+          <w:noProof/>
+        </w:rPr>
         <mc:AlternateContent>
           <mc:Choice Requires="wps">
             <w:drawing>
-              <wp:anchor distT="0" distB="0" distL="0" distR="0" allowOverlap="1" layoutInCell="1" locked="0" behindDoc="0" simplePos="0" relativeHeight="15730176">
+              <wp:anchor distT="0" distB="0" distL="0" distR="0" simplePos="0" relativeHeight="15730176" behindDoc="0" locked="0" layoutInCell="1" allowOverlap="1" wp14:anchorId="536238C6" wp14:editId="7A28E256">
                 <wp:simplePos x="0" y="0"/>
                 <wp:positionH relativeFrom="page">
                   <wp:posOffset>2810891</wp:posOffset>
@@ -5168,13 +5113,14 @@
                 <wp:wrapNone/>
                 <wp:docPr id="11" name="Graphic 11"/>
                 <wp:cNvGraphicFramePr>
-                  <a:graphicFrameLocks/>
+                  <a:graphicFrameLocks xmlns:a="http://schemas.openxmlformats.org/drawingml/2006/main"/>
                 </wp:cNvGraphicFramePr>
-                <a:graphic>
+                <a:graphic xmlns:a="http://schemas.openxmlformats.org/drawingml/2006/main">
                   <a:graphicData uri="http://schemas.microsoft.com/office/word/2010/wordprocessingShape">
                     <wps:wsp>
-                      <wps:cNvPr id="11" name="Graphic 11"/>
-                      <wps:cNvSpPr/>
+                      <wps:cNvSpPr>
+                        <a:spLocks/>
+                      </wps:cNvSpPr>
                       <wps:spPr>
                         <a:xfrm>
                           <a:off x="0" y="0"/>
@@ -5225,53 +5171,49 @@
           </mc:Choice>
           <mc:Fallback>
             <w:pict>
-              <v:rect style="position:absolute;margin-left:221.330002pt;margin-top:12.592031pt;width:3.24pt;height:1.2pt;mso-position-horizontal-relative:page;mso-position-vertical-relative:paragraph;z-index:15730176" id="docshape8" filled="true" fillcolor="#d13438" stroked="false">
-                <v:fill type="solid"/>
-                <w10:wrap type="none"/>
-              </v:rect>
+              <v:shape w14:anchorId="3F826B58" id="Graphic 11" o:spid="_x0000_s1026" style="position:absolute;margin-left:221.35pt;margin-top:12.6pt;width:3.25pt;height:1.2pt;z-index:15730176;visibility:visible;mso-wrap-style:square;mso-wrap-distance-left:0;mso-wrap-distance-top:0;mso-wrap-distance-right:0;mso-wrap-distance-bottom:0;mso-position-horizontal:absolute;mso-position-horizontal-relative:page;mso-position-vertical:absolute;mso-position-vertical-relative:text;v-text-anchor:top" coordsize="41275,15240" o:gfxdata="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" path="m41148,l,,,15239r41148,l41148,xe" fillcolor="#d13438" stroked="f">
+                <v:path arrowok="t"/>
+                <w10:wrap anchorx="page"/>
+              </v:shape>
             </w:pict>
           </mc:Fallback>
         </mc:AlternateContent>
       </w:r>
       <w:r>
-        <w:rPr/>
         <w:t>FLUJO</w:t>
       </w:r>
       <w:r>
         <w:rPr>
           <w:spacing w:val="-6"/>
         </w:rPr>
-        <w:t> </w:t>
-      </w:r>
-      <w:r>
-        <w:rPr/>
+        <w:t xml:space="preserve"> </w:t>
+      </w:r>
+      <w:r>
         <w:t>ALTERNO</w:t>
       </w:r>
       <w:r>
         <w:rPr>
           <w:spacing w:val="-5"/>
         </w:rPr>
-        <w:t> </w:t>
-      </w:r>
-      <w:r>
-        <w:rPr/>
+        <w:t xml:space="preserve"> </w:t>
+      </w:r>
+      <w:r>
         <w:t>02:</w:t>
       </w:r>
       <w:r>
         <w:rPr>
           <w:spacing w:val="-9"/>
         </w:rPr>
-        <w:t> </w:t>
-      </w:r>
-      <w:r>
-        <w:rPr/>
+        <w:t xml:space="preserve"> </w:t>
+      </w:r>
+      <w:r>
         <w:t>Fondos</w:t>
       </w:r>
       <w:r>
         <w:rPr>
           <w:spacing w:val="-6"/>
         </w:rPr>
-        <w:t> </w:t>
+        <w:t xml:space="preserve"> </w:t>
       </w:r>
       <w:r>
         <w:rPr>
@@ -5282,7 +5224,7 @@
     </w:p>
     <w:p>
       <w:pPr>
-        <w:pStyle w:val="BodyText"/>
+        <w:pStyle w:val="Textoindependiente"/>
         <w:spacing w:before="142"/>
         <w:rPr>
           <w:rFonts w:ascii="Arial"/>
@@ -5293,17 +5235,16 @@
     </w:p>
     <w:p>
       <w:pPr>
-        <w:pStyle w:val="ListParagraph"/>
+        <w:pStyle w:val="Prrafodelista"/>
         <w:numPr>
           <w:ilvl w:val="2"/>
-          <w:numId w:val="1"/>
+          <w:numId w:val="2"/>
         </w:numPr>
         <w:tabs>
-          <w:tab w:pos="1708" w:val="left" w:leader="none"/>
+          <w:tab w:val="left" w:pos="1708"/>
         </w:tabs>
-        <w:spacing w:line="360" w:lineRule="auto" w:before="0" w:after="0"/>
+        <w:spacing w:line="360" w:lineRule="auto"/>
         <w:ind w:left="1042" w:right="475" w:firstLine="0"/>
-        <w:jc w:val="left"/>
         <w:rPr>
           <w:sz w:val="24"/>
         </w:rPr>
@@ -5319,7 +5260,7 @@
           <w:spacing w:val="-3"/>
           <w:sz w:val="24"/>
         </w:rPr>
-        <w:t> </w:t>
+        <w:t xml:space="preserve"> </w:t>
       </w:r>
       <w:r>
         <w:rPr>
@@ -5332,7 +5273,7 @@
           <w:spacing w:val="-5"/>
           <w:sz w:val="24"/>
         </w:rPr>
-        <w:t> </w:t>
+        <w:t xml:space="preserve"> </w:t>
       </w:r>
       <w:r>
         <w:rPr>
@@ -5345,7 +5286,7 @@
           <w:spacing w:val="-3"/>
           <w:sz w:val="24"/>
         </w:rPr>
-        <w:t> </w:t>
+        <w:t xml:space="preserve"> </w:t>
       </w:r>
       <w:r>
         <w:rPr>
@@ -5358,7 +5299,7 @@
           <w:spacing w:val="-5"/>
           <w:sz w:val="24"/>
         </w:rPr>
-        <w:t> </w:t>
+        <w:t xml:space="preserve"> </w:t>
       </w:r>
       <w:r>
         <w:rPr>
@@ -5371,7 +5312,7 @@
           <w:spacing w:val="-5"/>
           <w:sz w:val="24"/>
         </w:rPr>
-        <w:t> </w:t>
+        <w:t xml:space="preserve"> </w:t>
       </w:r>
       <w:r>
         <w:rPr>
@@ -5384,7 +5325,7 @@
           <w:spacing w:val="-5"/>
           <w:sz w:val="24"/>
         </w:rPr>
-        <w:t> </w:t>
+        <w:t xml:space="preserve"> </w:t>
       </w:r>
       <w:r>
         <w:rPr>
@@ -5397,7 +5338,7 @@
           <w:spacing w:val="-3"/>
           <w:sz w:val="24"/>
         </w:rPr>
-        <w:t> </w:t>
+        <w:t xml:space="preserve"> </w:t>
       </w:r>
       <w:r>
         <w:rPr>
@@ -5410,7 +5351,7 @@
           <w:spacing w:val="-3"/>
           <w:sz w:val="24"/>
         </w:rPr>
-        <w:t> </w:t>
+        <w:t xml:space="preserve"> </w:t>
       </w:r>
       <w:r>
         <w:rPr>
@@ -5423,7 +5364,7 @@
           <w:spacing w:val="-5"/>
           <w:sz w:val="24"/>
         </w:rPr>
-        <w:t> </w:t>
+        <w:t xml:space="preserve"> </w:t>
       </w:r>
       <w:r>
         <w:rPr>
@@ -5436,7 +5377,7 @@
           <w:spacing w:val="-5"/>
           <w:sz w:val="24"/>
         </w:rPr>
-        <w:t> </w:t>
+        <w:t xml:space="preserve"> </w:t>
       </w:r>
       <w:r>
         <w:rPr>
@@ -5447,7 +5388,7 @@
     </w:p>
     <w:p>
       <w:pPr>
-        <w:pStyle w:val="BodyText"/>
+        <w:pStyle w:val="Textoindependiente"/>
         <w:spacing w:before="5"/>
         <w:rPr>
           <w:sz w:val="24"/>
@@ -5456,17 +5397,16 @@
     </w:p>
     <w:p>
       <w:pPr>
-        <w:pStyle w:val="ListParagraph"/>
+        <w:pStyle w:val="Prrafodelista"/>
         <w:numPr>
           <w:ilvl w:val="2"/>
-          <w:numId w:val="1"/>
+          <w:numId w:val="2"/>
         </w:numPr>
         <w:tabs>
-          <w:tab w:pos="1708" w:val="left" w:leader="none"/>
+          <w:tab w:val="left" w:pos="1708"/>
         </w:tabs>
-        <w:spacing w:line="360" w:lineRule="auto" w:before="0" w:after="0"/>
+        <w:spacing w:line="360" w:lineRule="auto"/>
         <w:ind w:left="1042" w:right="1076" w:firstLine="0"/>
-        <w:jc w:val="left"/>
         <w:rPr>
           <w:sz w:val="24"/>
         </w:rPr>
@@ -5482,7 +5422,7 @@
           <w:spacing w:val="-4"/>
           <w:sz w:val="24"/>
         </w:rPr>
-        <w:t> </w:t>
+        <w:t xml:space="preserve"> </w:t>
       </w:r>
       <w:r>
         <w:rPr>
@@ -5495,7 +5435,7 @@
           <w:spacing w:val="-4"/>
           <w:sz w:val="24"/>
         </w:rPr>
-        <w:t> </w:t>
+        <w:t xml:space="preserve"> </w:t>
       </w:r>
       <w:r>
         <w:rPr>
@@ -5508,7 +5448,7 @@
           <w:spacing w:val="-4"/>
           <w:sz w:val="24"/>
         </w:rPr>
-        <w:t> </w:t>
+        <w:t xml:space="preserve"> </w:t>
       </w:r>
       <w:r>
         <w:rPr>
@@ -5521,7 +5461,7 @@
           <w:spacing w:val="-4"/>
           <w:sz w:val="24"/>
         </w:rPr>
-        <w:t> </w:t>
+        <w:t xml:space="preserve"> </w:t>
       </w:r>
       <w:r>
         <w:rPr>
@@ -5534,7 +5474,7 @@
           <w:spacing w:val="-4"/>
           <w:sz w:val="24"/>
         </w:rPr>
-        <w:t> </w:t>
+        <w:t xml:space="preserve"> </w:t>
       </w:r>
       <w:r>
         <w:rPr>
@@ -5547,7 +5487,7 @@
           <w:spacing w:val="-6"/>
           <w:sz w:val="24"/>
         </w:rPr>
-        <w:t> </w:t>
+        <w:t xml:space="preserve"> </w:t>
       </w:r>
       <w:r>
         <w:rPr>
@@ -5560,7 +5500,7 @@
           <w:spacing w:val="-4"/>
           <w:sz w:val="24"/>
         </w:rPr>
-        <w:t> </w:t>
+        <w:t xml:space="preserve"> </w:t>
       </w:r>
       <w:r>
         <w:rPr>
@@ -5573,7 +5513,7 @@
           <w:spacing w:val="-6"/>
           <w:sz w:val="24"/>
         </w:rPr>
-        <w:t> </w:t>
+        <w:t xml:space="preserve"> </w:t>
       </w:r>
       <w:r>
         <w:rPr>
@@ -5586,13 +5526,13 @@
           <w:spacing w:val="-4"/>
           <w:sz w:val="24"/>
         </w:rPr>
-        <w:t> </w:t>
-      </w:r>
-      <w:r>
-        <w:rPr>
-          <w:sz w:val="24"/>
-        </w:rPr>
-        <w:t>al </w:t>
+        <w:t xml:space="preserve"> </w:t>
+      </w:r>
+      <w:r>
+        <w:rPr>
+          <w:sz w:val="24"/>
+        </w:rPr>
+        <w:t xml:space="preserve">al </w:t>
       </w:r>
       <w:r>
         <w:rPr>
@@ -5604,7 +5544,7 @@
     </w:p>
     <w:p>
       <w:pPr>
-        <w:pStyle w:val="BodyText"/>
+        <w:pStyle w:val="Textoindependiente"/>
         <w:spacing w:before="5"/>
         <w:rPr>
           <w:sz w:val="24"/>
@@ -5613,17 +5553,15 @@
     </w:p>
     <w:p>
       <w:pPr>
-        <w:pStyle w:val="ListParagraph"/>
+        <w:pStyle w:val="Prrafodelista"/>
         <w:numPr>
           <w:ilvl w:val="2"/>
-          <w:numId w:val="1"/>
+          <w:numId w:val="2"/>
         </w:numPr>
         <w:tabs>
-          <w:tab w:pos="1708" w:val="left" w:leader="none"/>
+          <w:tab w:val="left" w:pos="1708"/>
         </w:tabs>
-        <w:spacing w:line="240" w:lineRule="auto" w:before="0" w:after="0"/>
-        <w:ind w:left="1708" w:right="0" w:hanging="666"/>
-        <w:jc w:val="left"/>
+        <w:ind w:left="1708" w:hanging="666"/>
         <w:rPr>
           <w:sz w:val="24"/>
         </w:rPr>
@@ -5639,7 +5577,7 @@
           <w:spacing w:val="-4"/>
           <w:sz w:val="24"/>
         </w:rPr>
-        <w:t> </w:t>
+        <w:t xml:space="preserve"> </w:t>
       </w:r>
       <w:r>
         <w:rPr>
@@ -5652,7 +5590,7 @@
           <w:spacing w:val="-2"/>
           <w:sz w:val="24"/>
         </w:rPr>
-        <w:t> </w:t>
+        <w:t xml:space="preserve"> </w:t>
       </w:r>
       <w:r>
         <w:rPr>
@@ -5665,7 +5603,7 @@
           <w:spacing w:val="-2"/>
           <w:sz w:val="24"/>
         </w:rPr>
-        <w:t> </w:t>
+        <w:t xml:space="preserve"> </w:t>
       </w:r>
       <w:r>
         <w:rPr>
@@ -5678,7 +5616,7 @@
           <w:spacing w:val="-3"/>
           <w:sz w:val="24"/>
         </w:rPr>
-        <w:t> </w:t>
+        <w:t xml:space="preserve"> </w:t>
       </w:r>
       <w:r>
         <w:rPr>
@@ -5690,23 +5628,22 @@
     </w:p>
     <w:p>
       <w:pPr>
-        <w:pStyle w:val="ListParagraph"/>
-        <w:spacing w:after="0" w:line="240" w:lineRule="auto"/>
-        <w:jc w:val="left"/>
+        <w:pStyle w:val="Prrafodelista"/>
         <w:rPr>
           <w:sz w:val="24"/>
         </w:rPr>
         <w:sectPr>
-          <w:headerReference w:type="default" r:id="rId9"/>
-          <w:footerReference w:type="default" r:id="rId10"/>
+          <w:headerReference w:type="default" r:id="rId11"/>
+          <w:footerReference w:type="default" r:id="rId12"/>
           <w:pgSz w:w="11910" w:h="16840"/>
-          <w:pgMar w:header="283" w:footer="292" w:top="1760" w:bottom="480" w:left="1559" w:right="1559"/>
+          <w:pgMar w:top="1760" w:right="1559" w:bottom="480" w:left="1559" w:header="283" w:footer="292" w:gutter="0"/>
+          <w:cols w:space="720"/>
         </w:sectPr>
       </w:pPr>
     </w:p>
     <w:p>
       <w:pPr>
-        <w:pStyle w:val="BodyText"/>
+        <w:pStyle w:val="Textoindependiente"/>
         <w:rPr>
           <w:sz w:val="27"/>
         </w:rPr>
@@ -5714,7 +5651,7 @@
     </w:p>
     <w:p>
       <w:pPr>
-        <w:pStyle w:val="BodyText"/>
+        <w:pStyle w:val="Textoindependiente"/>
         <w:spacing w:before="225"/>
         <w:rPr>
           <w:sz w:val="27"/>
@@ -5723,17 +5660,15 @@
     </w:p>
     <w:p>
       <w:pPr>
-        <w:pStyle w:val="ListParagraph"/>
+        <w:pStyle w:val="Prrafodelista"/>
         <w:numPr>
           <w:ilvl w:val="0"/>
-          <w:numId w:val="2"/>
+          <w:numId w:val="1"/>
         </w:numPr>
         <w:tabs>
-          <w:tab w:pos="442" w:val="left" w:leader="none"/>
+          <w:tab w:val="left" w:pos="442"/>
         </w:tabs>
-        <w:spacing w:line="240" w:lineRule="auto" w:before="0" w:after="0"/>
-        <w:ind w:left="442" w:right="0" w:hanging="359"/>
-        <w:jc w:val="left"/>
+        <w:ind w:left="442" w:hanging="359"/>
         <w:rPr>
           <w:rFonts w:ascii="Arial"/>
           <w:b/>
@@ -5752,7 +5687,7 @@
     </w:p>
     <w:p>
       <w:pPr>
-        <w:pStyle w:val="BodyText"/>
+        <w:pStyle w:val="Textoindependiente"/>
         <w:rPr>
           <w:rFonts w:ascii="Arial"/>
           <w:b/>
@@ -5761,7 +5696,7 @@
     </w:p>
     <w:p>
       <w:pPr>
-        <w:pStyle w:val="BodyText"/>
+        <w:pStyle w:val="Textoindependiente"/>
         <w:spacing w:before="211"/>
         <w:rPr>
           <w:rFonts w:ascii="Arial"/>
@@ -5771,8 +5706,8 @@
     </w:p>
     <w:tbl>
       <w:tblPr>
+        <w:tblStyle w:val="TableNormal"/>
         <w:tblW w:w="0" w:type="auto"/>
-        <w:jc w:val="left"/>
         <w:tblInd w:w="348" w:type="dxa"/>
         <w:tblBorders>
           <w:top w:val="double" w:sz="6" w:space="0" w:color="000000"/>
@@ -5783,13 +5718,7 @@
           <w:insideV w:val="double" w:sz="6" w:space="0" w:color="000000"/>
         </w:tblBorders>
         <w:tblLayout w:type="fixed"/>
-        <w:tblCellMar>
-          <w:top w:w="0" w:type="dxa"/>
-          <w:left w:w="0" w:type="dxa"/>
-          <w:bottom w:w="0" w:type="dxa"/>
-          <w:right w:w="0" w:type="dxa"/>
-        </w:tblCellMar>
-        <w:tblLook w:val="01E0"/>
+        <w:tblLook w:val="01E0" w:firstRow="1" w:lastRow="1" w:firstColumn="1" w:lastColumn="1" w:noHBand="0" w:noVBand="0"/>
       </w:tblPr>
       <w:tblGrid>
         <w:gridCol w:w="2884"/>
@@ -5798,7 +5727,7 @@
       </w:tblGrid>
       <w:tr>
         <w:trPr>
-          <w:trHeight w:val="366" w:hRule="atLeast"/>
+          <w:trHeight w:val="366"/>
         </w:trPr>
         <w:tc>
           <w:tcPr>
@@ -5897,7 +5826,7 @@
       </w:tr>
       <w:tr>
         <w:trPr>
-          <w:trHeight w:val="375" w:hRule="atLeast"/>
+          <w:trHeight w:val="375"/>
         </w:trPr>
         <w:tc>
           <w:tcPr>
@@ -5960,7 +5889,7 @@
       </w:tr>
       <w:tr>
         <w:trPr>
-          <w:trHeight w:val="376" w:hRule="atLeast"/>
+          <w:trHeight w:val="376"/>
         </w:trPr>
         <w:tc>
           <w:tcPr>
@@ -6023,7 +5952,7 @@
       </w:tr>
       <w:tr>
         <w:trPr>
-          <w:trHeight w:val="373" w:hRule="atLeast"/>
+          <w:trHeight w:val="373"/>
         </w:trPr>
         <w:tc>
           <w:tcPr>
@@ -6086,7 +6015,7 @@
       </w:tr>
       <w:tr>
         <w:trPr>
-          <w:trHeight w:val="366" w:hRule="atLeast"/>
+          <w:trHeight w:val="366"/>
         </w:trPr>
         <w:tc>
           <w:tcPr>
@@ -6147,17 +6076,16 @@
     </w:tbl>
     <w:p>
       <w:pPr>
-        <w:pStyle w:val="ListParagraph"/>
+        <w:pStyle w:val="Prrafodelista"/>
         <w:numPr>
           <w:ilvl w:val="0"/>
-          <w:numId w:val="2"/>
+          <w:numId w:val="1"/>
         </w:numPr>
         <w:tabs>
-          <w:tab w:pos="442" w:val="left" w:leader="none"/>
+          <w:tab w:val="left" w:pos="442"/>
         </w:tabs>
-        <w:spacing w:line="240" w:lineRule="auto" w:before="262" w:after="0"/>
-        <w:ind w:left="442" w:right="0" w:hanging="359"/>
-        <w:jc w:val="left"/>
+        <w:spacing w:before="262"/>
+        <w:ind w:left="442" w:hanging="359"/>
         <w:rPr>
           <w:rFonts w:ascii="Arial"/>
           <w:b/>
@@ -6179,7 +6107,7 @@
           <w:spacing w:val="-4"/>
           <w:sz w:val="27"/>
         </w:rPr>
-        <w:t> </w:t>
+        <w:t xml:space="preserve"> </w:t>
       </w:r>
       <w:r>
         <w:rPr>
@@ -6193,7 +6121,7 @@
     </w:p>
     <w:p>
       <w:pPr>
-        <w:pStyle w:val="BodyText"/>
+        <w:pStyle w:val="Textoindependiente"/>
         <w:rPr>
           <w:rFonts w:ascii="Arial"/>
           <w:b/>
@@ -6203,7 +6131,7 @@
     </w:p>
     <w:p>
       <w:pPr>
-        <w:pStyle w:val="BodyText"/>
+        <w:pStyle w:val="Textoindependiente"/>
         <w:rPr>
           <w:rFonts w:ascii="Arial"/>
           <w:b/>
@@ -6213,7 +6141,7 @@
     </w:p>
     <w:p>
       <w:pPr>
-        <w:pStyle w:val="BodyText"/>
+        <w:pStyle w:val="Textoindependiente"/>
         <w:rPr>
           <w:rFonts w:ascii="Arial"/>
           <w:b/>
@@ -6223,7 +6151,7 @@
     </w:p>
     <w:p>
       <w:pPr>
-        <w:pStyle w:val="BodyText"/>
+        <w:pStyle w:val="Textoindependiente"/>
         <w:rPr>
           <w:rFonts w:ascii="Arial"/>
           <w:b/>
@@ -6233,7 +6161,7 @@
     </w:p>
     <w:p>
       <w:pPr>
-        <w:pStyle w:val="BodyText"/>
+        <w:pStyle w:val="Textoindependiente"/>
         <w:rPr>
           <w:rFonts w:ascii="Arial"/>
           <w:b/>
@@ -6243,7 +6171,7 @@
     </w:p>
     <w:p>
       <w:pPr>
-        <w:pStyle w:val="BodyText"/>
+        <w:pStyle w:val="Textoindependiente"/>
         <w:spacing w:before="126"/>
         <w:rPr>
           <w:rFonts w:ascii="Arial"/>
@@ -6255,8 +6183,7 @@
     <w:p>
       <w:pPr>
         <w:spacing w:before="1"/>
-        <w:ind w:left="143" w:right="0" w:firstLine="0"/>
-        <w:jc w:val="left"/>
+        <w:ind w:left="143"/>
         <w:rPr>
           <w:rFonts w:ascii="Arial"/>
           <w:b/>
@@ -6278,7 +6205,7 @@
           <w:spacing w:val="-5"/>
           <w:sz w:val="27"/>
         </w:rPr>
-        <w:t> </w:t>
+        <w:t xml:space="preserve"> </w:t>
       </w:r>
       <w:r>
         <w:rPr>
@@ -6295,7 +6222,7 @@
           <w:spacing w:val="-5"/>
           <w:sz w:val="27"/>
         </w:rPr>
-        <w:t> </w:t>
+        <w:t xml:space="preserve"> </w:t>
       </w:r>
       <w:r>
         <w:rPr>
@@ -6308,28 +6235,50 @@
       </w:r>
     </w:p>
     <w:sectPr>
-      <w:headerReference w:type="default" r:id="rId11"/>
-      <w:footerReference w:type="default" r:id="rId12"/>
+      <w:headerReference w:type="default" r:id="rId13"/>
+      <w:footerReference w:type="default" r:id="rId14"/>
       <w:pgSz w:w="11910" w:h="16840"/>
-      <w:pgMar w:header="283" w:footer="292" w:top="1760" w:bottom="480" w:left="1559" w:right="1559"/>
+      <w:pgMar w:top="1760" w:right="1559" w:bottom="480" w:left="1559" w:header="283" w:footer="292" w:gutter="0"/>
+      <w:cols w:space="720"/>
     </w:sectPr>
   </w:body>
 </w:document>
 </file>
 
+<file path=word/endnotes.xml><?xml version="1.0" encoding="utf-8"?>
+<w:endnotes xmlns:wpc="http://schemas.microsoft.com/office/word/2010/wordprocessingCanvas" xmlns:cx="http://schemas.microsoft.com/office/drawing/2014/chartex" xmlns:cx1="http://schemas.microsoft.com/office/drawing/2015/9/8/chartex" xmlns:cx2="http://schemas.microsoft.com/office/drawing/2015/10/21/chartex" xmlns:cx3="http://schemas.microsoft.com/office/drawing/2016/5/9/chartex" xmlns:cx4="http://schemas.microsoft.com/office/drawing/2016/5/10/chartex" xmlns:cx5="http://schemas.microsoft.com/office/drawing/2016/5/11/chartex" xmlns:cx6="http://schemas.microsoft.com/office/drawing/2016/5/12/chartex" xmlns:cx7="http://schemas.microsoft.com/office/drawing/2016/5/13/chartex" xmlns:cx8="http://schemas.microsoft.com/office/drawing/2016/5/14/chartex" xmlns:mc="http://schemas.openxmlformats.org/markup-compatibility/2006" xmlns:aink="http://schemas.microsoft.com/office/drawing/2016/ink" xmlns:am3d="http://schemas.microsoft.com/office/drawing/2017/model3d" xmlns:o="urn:schemas-microsoft-com:office:office" xmlns:oel="http://schemas.microsoft.com/office/2019/extlst" xmlns:r="http://schemas.openxmlformats.org/officeDocument/2006/relationships" xmlns:m="http://schemas.openxmlformats.org/officeDocument/2006/math" xmlns:v="urn:schemas-microsoft-com:vml" xmlns:wp14="http://schemas.microsoft.com/office/word/2010/wordprocessingDrawing" xmlns:wp="http://schemas.openxmlformats.org/drawingml/2006/wordprocessingDrawing" xmlns:w10="urn:schemas-microsoft-com:office:word" xmlns:w="http://schemas.openxmlformats.org/wordprocessingml/2006/main" xmlns:w14="http://schemas.microsoft.com/office/word/2010/wordml" xmlns:w15="http://schemas.microsoft.com/office/word/2012/wordml" xmlns:w16cex="http://schemas.microsoft.com/office/word/2018/wordml/cex" xmlns:w16cid="http://schemas.microsoft.com/office/word/2016/wordml/cid" xmlns:w16="http://schemas.microsoft.com/office/word/2018/wordml" xmlns:w16du="http://schemas.microsoft.com/office/word/2023/wordml/word16du" xmlns:w16sdtdh="http://schemas.microsoft.com/office/word/2020/wordml/sdtdatahash" xmlns:w16sdtfl="http://schemas.microsoft.com/office/word/2024/wordml/sdtformatlock" xmlns:w16se="http://schemas.microsoft.com/office/word/2015/wordml/symex" xmlns:wpg="http://schemas.microsoft.com/office/word/2010/wordprocessingGroup" xmlns:wpi="http://schemas.microsoft.com/office/word/2010/wordprocessingInk" xmlns:wne="http://schemas.microsoft.com/office/word/2006/wordml" xmlns:wps="http://schemas.microsoft.com/office/word/2010/wordprocessingShape" mc:Ignorable="w14 w15 w16se w16cid w16 w16cex w16sdtdh w16sdtfl w16du wp14">
+  <w:endnote w:type="separator" w:id="-1">
+    <w:p>
+      <w:r>
+        <w:separator/>
+      </w:r>
+    </w:p>
+  </w:endnote>
+  <w:endnote w:type="continuationSeparator" w:id="0">
+    <w:p>
+      <w:r>
+        <w:continuationSeparator/>
+      </w:r>
+    </w:p>
+  </w:endnote>
+</w:endnotes>
+</file>
+
 <file path=word/footer1.xml><?xml version="1.0" encoding="utf-8"?>
-<w:ftr xmlns:mc="http://schemas.openxmlformats.org/markup-compatibility/2006" xmlns:ve="http://schemas.openxmlformats.org/markup-compatibility/2006" xmlns:o="urn:schemas-microsoft-com:office:office" xmlns:r="http://schemas.openxmlformats.org/officeDocument/2006/relationships" xmlns:m="http://schemas.openxmlformats.org/officeDocument/2006/math" xmlns:v="urn:schemas-microsoft-com:vml" xmlns:wp="http://schemas.openxmlformats.org/drawingml/2006/wordprocessingDrawing" xmlns:w10="urn:schemas-microsoft-com:office:word" xmlns:w="http://schemas.openxmlformats.org/wordprocessingml/2006/main" xmlns:wne="http://schemas.microsoft.com/office/word/2006/wordml" xmlns:a="http://schemas.openxmlformats.org/drawingml/2006/main" xmlns:pic="http://schemas.openxmlformats.org/drawingml/2006/picture" xmlns:wpg="http://schemas.microsoft.com/office/word/2010/wordprocessingGroup" xmlns:wps="http://schemas.microsoft.com/office/word/2010/wordprocessingShape" xmlns:w14="http://schemas.microsoft.com/office/word/2010/wordml" mc:Ignorable="w14" xml:space="preserve">
+<w:ftr xmlns:wpc="http://schemas.microsoft.com/office/word/2010/wordprocessingCanvas" xmlns:cx="http://schemas.microsoft.com/office/drawing/2014/chartex" xmlns:cx1="http://schemas.microsoft.com/office/drawing/2015/9/8/chartex" xmlns:cx2="http://schemas.microsoft.com/office/drawing/2015/10/21/chartex" xmlns:cx3="http://schemas.microsoft.com/office/drawing/2016/5/9/chartex" xmlns:cx4="http://schemas.microsoft.com/office/drawing/2016/5/10/chartex" xmlns:cx5="http://schemas.microsoft.com/office/drawing/2016/5/11/chartex" xmlns:cx6="http://schemas.microsoft.com/office/drawing/2016/5/12/chartex" xmlns:cx7="http://schemas.microsoft.com/office/drawing/2016/5/13/chartex" xmlns:cx8="http://schemas.microsoft.com/office/drawing/2016/5/14/chartex" xmlns:mc="http://schemas.openxmlformats.org/markup-compatibility/2006" xmlns:aink="http://schemas.microsoft.com/office/drawing/2016/ink" xmlns:am3d="http://schemas.microsoft.com/office/drawing/2017/model3d" xmlns:o="urn:schemas-microsoft-com:office:office" xmlns:oel="http://schemas.microsoft.com/office/2019/extlst" xmlns:r="http://schemas.openxmlformats.org/officeDocument/2006/relationships" xmlns:m="http://schemas.openxmlformats.org/officeDocument/2006/math" xmlns:v="urn:schemas-microsoft-com:vml" xmlns:wp14="http://schemas.microsoft.com/office/word/2010/wordprocessingDrawing" xmlns:wp="http://schemas.openxmlformats.org/drawingml/2006/wordprocessingDrawing" xmlns:w10="urn:schemas-microsoft-com:office:word" xmlns:w="http://schemas.openxmlformats.org/wordprocessingml/2006/main" xmlns:w14="http://schemas.microsoft.com/office/word/2010/wordml" xmlns:w15="http://schemas.microsoft.com/office/word/2012/wordml" xmlns:w16cex="http://schemas.microsoft.com/office/word/2018/wordml/cex" xmlns:w16cid="http://schemas.microsoft.com/office/word/2016/wordml/cid" xmlns:w16="http://schemas.microsoft.com/office/word/2018/wordml" xmlns:w16du="http://schemas.microsoft.com/office/word/2023/wordml/word16du" xmlns:w16sdtdh="http://schemas.microsoft.com/office/word/2020/wordml/sdtdatahash" xmlns:w16sdtfl="http://schemas.microsoft.com/office/word/2024/wordml/sdtformatlock" xmlns:w16se="http://schemas.microsoft.com/office/word/2015/wordml/symex" xmlns:wpg="http://schemas.microsoft.com/office/word/2010/wordprocessingGroup" xmlns:wpi="http://schemas.microsoft.com/office/word/2010/wordprocessingInk" xmlns:wne="http://schemas.microsoft.com/office/word/2006/wordml" xmlns:wps="http://schemas.microsoft.com/office/word/2010/wordprocessingShape" mc:Ignorable="w14 w15 w16se w16cid w16 w16cex w16sdtdh w16sdtfl w16du wp14">
   <w:p>
     <w:pPr>
-      <w:pStyle w:val="BodyText"/>
+      <w:pStyle w:val="Textoindependiente"/>
       <w:spacing w:line="14" w:lineRule="auto"/>
     </w:pPr>
     <w:r>
-      <w:rPr/>
+      <w:rPr>
+        <w:noProof/>
+      </w:rPr>
       <mc:AlternateContent>
         <mc:Choice Requires="wps">
           <w:drawing>
-            <wp:anchor distT="0" distB="0" distL="0" distR="0" allowOverlap="1" layoutInCell="1" locked="0" behindDoc="1" simplePos="0" relativeHeight="487377408">
+            <wp:anchor distT="0" distB="0" distL="0" distR="0" simplePos="0" relativeHeight="487377408" behindDoc="1" locked="0" layoutInCell="1" allowOverlap="1" wp14:anchorId="338C138F" wp14:editId="1FD72B32">
               <wp:simplePos x="0" y="0"/>
               <wp:positionH relativeFrom="page">
                 <wp:posOffset>0</wp:posOffset>
@@ -6342,13 +6291,14 @@
               <wp:wrapNone/>
               <wp:docPr id="3" name="Graphic 3"/>
               <wp:cNvGraphicFramePr>
-                <a:graphicFrameLocks/>
+                <a:graphicFrameLocks xmlns:a="http://schemas.openxmlformats.org/drawingml/2006/main"/>
               </wp:cNvGraphicFramePr>
-              <a:graphic>
+              <a:graphic xmlns:a="http://schemas.openxmlformats.org/drawingml/2006/main">
                 <a:graphicData uri="http://schemas.microsoft.com/office/word/2010/wordprocessingShape">
                   <wps:wsp>
-                    <wps:cNvPr id="3" name="Graphic 3"/>
-                    <wps:cNvSpPr/>
+                    <wps:cNvSpPr>
+                      <a:spLocks/>
+                    </wps:cNvSpPr>
                     <wps:spPr>
                       <a:xfrm>
                         <a:off x="0" y="0"/>
@@ -6399,10 +6349,10 @@
         </mc:Choice>
         <mc:Fallback>
           <w:pict>
-            <v:rect style="position:absolute;margin-left:0pt;margin-top:817.320007pt;width:595.440pt;height:.71997pt;mso-position-horizontal-relative:page;mso-position-vertical-relative:page;z-index:-15939072" id="docshape2" filled="true" fillcolor="#000000" stroked="false">
-              <v:fill type="solid"/>
-              <w10:wrap type="none"/>
-            </v:rect>
+            <v:shape w14:anchorId="08D9AF6C" id="Graphic 3" o:spid="_x0000_s1026" style="position:absolute;margin-left:0;margin-top:817.3pt;width:595.45pt;height:.75pt;z-index:-15939072;visibility:visible;mso-wrap-style:square;mso-wrap-distance-left:0;mso-wrap-distance-top:0;mso-wrap-distance-right:0;mso-wrap-distance-bottom:0;mso-position-horizontal:absolute;mso-position-horizontal-relative:page;mso-position-vertical:absolute;mso-position-vertical-relative:page;v-text-anchor:top" coordsize="7562215,9525" o:gfxdata="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" path="m7562088,l,,,9143r7562088,l7562088,xe" fillcolor="black" stroked="f">
+              <v:path arrowok="t"/>
+              <w10:wrap anchorx="page" anchory="page"/>
+            </v:shape>
           </w:pict>
         </mc:Fallback>
       </mc:AlternateContent>
@@ -6412,18 +6362,20 @@
 </file>
 
 <file path=word/footer2.xml><?xml version="1.0" encoding="utf-8"?>
-<w:ftr xmlns:mc="http://schemas.openxmlformats.org/markup-compatibility/2006" xmlns:ve="http://schemas.openxmlformats.org/markup-compatibility/2006" xmlns:o="urn:schemas-microsoft-com:office:office" xmlns:r="http://schemas.openxmlformats.org/officeDocument/2006/relationships" xmlns:m="http://schemas.openxmlformats.org/officeDocument/2006/math" xmlns:v="urn:schemas-microsoft-com:vml" xmlns:wp="http://schemas.openxmlformats.org/drawingml/2006/wordprocessingDrawing" xmlns:w10="urn:schemas-microsoft-com:office:word" xmlns:w="http://schemas.openxmlformats.org/wordprocessingml/2006/main" xmlns:wne="http://schemas.microsoft.com/office/word/2006/wordml" xmlns:a="http://schemas.openxmlformats.org/drawingml/2006/main" xmlns:pic="http://schemas.openxmlformats.org/drawingml/2006/picture" xmlns:wpg="http://schemas.microsoft.com/office/word/2010/wordprocessingGroup" xmlns:wps="http://schemas.microsoft.com/office/word/2010/wordprocessingShape" xmlns:w14="http://schemas.microsoft.com/office/word/2010/wordml" mc:Ignorable="w14" xml:space="preserve">
+<w:ftr xmlns:wpc="http://schemas.microsoft.com/office/word/2010/wordprocessingCanvas" xmlns:cx="http://schemas.microsoft.com/office/drawing/2014/chartex" xmlns:cx1="http://schemas.microsoft.com/office/drawing/2015/9/8/chartex" xmlns:cx2="http://schemas.microsoft.com/office/drawing/2015/10/21/chartex" xmlns:cx3="http://schemas.microsoft.com/office/drawing/2016/5/9/chartex" xmlns:cx4="http://schemas.microsoft.com/office/drawing/2016/5/10/chartex" xmlns:cx5="http://schemas.microsoft.com/office/drawing/2016/5/11/chartex" xmlns:cx6="http://schemas.microsoft.com/office/drawing/2016/5/12/chartex" xmlns:cx7="http://schemas.microsoft.com/office/drawing/2016/5/13/chartex" xmlns:cx8="http://schemas.microsoft.com/office/drawing/2016/5/14/chartex" xmlns:mc="http://schemas.openxmlformats.org/markup-compatibility/2006" xmlns:aink="http://schemas.microsoft.com/office/drawing/2016/ink" xmlns:am3d="http://schemas.microsoft.com/office/drawing/2017/model3d" xmlns:o="urn:schemas-microsoft-com:office:office" xmlns:oel="http://schemas.microsoft.com/office/2019/extlst" xmlns:r="http://schemas.openxmlformats.org/officeDocument/2006/relationships" xmlns:m="http://schemas.openxmlformats.org/officeDocument/2006/math" xmlns:v="urn:schemas-microsoft-com:vml" xmlns:wp14="http://schemas.microsoft.com/office/word/2010/wordprocessingDrawing" xmlns:wp="http://schemas.openxmlformats.org/drawingml/2006/wordprocessingDrawing" xmlns:w10="urn:schemas-microsoft-com:office:word" xmlns:w="http://schemas.openxmlformats.org/wordprocessingml/2006/main" xmlns:w14="http://schemas.microsoft.com/office/word/2010/wordml" xmlns:w15="http://schemas.microsoft.com/office/word/2012/wordml" xmlns:w16cex="http://schemas.microsoft.com/office/word/2018/wordml/cex" xmlns:w16cid="http://schemas.microsoft.com/office/word/2016/wordml/cid" xmlns:w16="http://schemas.microsoft.com/office/word/2018/wordml" xmlns:w16du="http://schemas.microsoft.com/office/word/2023/wordml/word16du" xmlns:w16sdtdh="http://schemas.microsoft.com/office/word/2020/wordml/sdtdatahash" xmlns:w16sdtfl="http://schemas.microsoft.com/office/word/2024/wordml/sdtformatlock" xmlns:w16se="http://schemas.microsoft.com/office/word/2015/wordml/symex" xmlns:wpg="http://schemas.microsoft.com/office/word/2010/wordprocessingGroup" xmlns:wpi="http://schemas.microsoft.com/office/word/2010/wordprocessingInk" xmlns:wne="http://schemas.microsoft.com/office/word/2006/wordml" xmlns:wps="http://schemas.microsoft.com/office/word/2010/wordprocessingShape" mc:Ignorable="w14 w15 w16se w16cid w16 w16cex w16sdtdh w16sdtfl w16du wp14">
   <w:p>
     <w:pPr>
-      <w:pStyle w:val="BodyText"/>
+      <w:pStyle w:val="Textoindependiente"/>
       <w:spacing w:line="14" w:lineRule="auto"/>
     </w:pPr>
     <w:r>
-      <w:rPr/>
+      <w:rPr>
+        <w:noProof/>
+      </w:rPr>
       <mc:AlternateContent>
         <mc:Choice Requires="wps">
           <w:drawing>
-            <wp:anchor distT="0" distB="0" distL="0" distR="0" allowOverlap="1" layoutInCell="1" locked="0" behindDoc="1" simplePos="0" relativeHeight="487378432">
+            <wp:anchor distT="0" distB="0" distL="0" distR="0" simplePos="0" relativeHeight="487378432" behindDoc="1" locked="0" layoutInCell="1" allowOverlap="1" wp14:anchorId="620E1294" wp14:editId="50EB926E">
               <wp:simplePos x="0" y="0"/>
               <wp:positionH relativeFrom="page">
                 <wp:posOffset>0</wp:posOffset>
@@ -6436,13 +6388,14 @@
               <wp:wrapNone/>
               <wp:docPr id="6" name="Graphic 6"/>
               <wp:cNvGraphicFramePr>
-                <a:graphicFrameLocks/>
+                <a:graphicFrameLocks xmlns:a="http://schemas.openxmlformats.org/drawingml/2006/main"/>
               </wp:cNvGraphicFramePr>
-              <a:graphic>
+              <a:graphic xmlns:a="http://schemas.openxmlformats.org/drawingml/2006/main">
                 <a:graphicData uri="http://schemas.microsoft.com/office/word/2010/wordprocessingShape">
                   <wps:wsp>
-                    <wps:cNvPr id="6" name="Graphic 6"/>
-                    <wps:cNvSpPr/>
+                    <wps:cNvSpPr>
+                      <a:spLocks/>
+                    </wps:cNvSpPr>
                     <wps:spPr>
                       <a:xfrm>
                         <a:off x="0" y="0"/>
@@ -6493,10 +6446,10 @@
         </mc:Choice>
         <mc:Fallback>
           <w:pict>
-            <v:rect style="position:absolute;margin-left:0pt;margin-top:817.320007pt;width:595.440pt;height:.71997pt;mso-position-horizontal-relative:page;mso-position-vertical-relative:page;z-index:-15938048" id="docshape4" filled="true" fillcolor="#000000" stroked="false">
-              <v:fill type="solid"/>
-              <w10:wrap type="none"/>
-            </v:rect>
+            <v:shape w14:anchorId="09952FBB" id="Graphic 6" o:spid="_x0000_s1026" style="position:absolute;margin-left:0;margin-top:817.3pt;width:595.45pt;height:.75pt;z-index:-15938048;visibility:visible;mso-wrap-style:square;mso-wrap-distance-left:0;mso-wrap-distance-top:0;mso-wrap-distance-right:0;mso-wrap-distance-bottom:0;mso-position-horizontal:absolute;mso-position-horizontal-relative:page;mso-position-vertical:absolute;mso-position-vertical-relative:page;v-text-anchor:top" coordsize="7562215,9525" o:gfxdata="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" path="m7562088,l,,,9143r7562088,l7562088,xe" fillcolor="black" stroked="f">
+              <v:path arrowok="t"/>
+              <w10:wrap anchorx="page" anchory="page"/>
+            </v:shape>
           </w:pict>
         </mc:Fallback>
       </mc:AlternateContent>
@@ -6506,18 +6459,20 @@
 </file>
 
 <file path=word/footer3.xml><?xml version="1.0" encoding="utf-8"?>
-<w:ftr xmlns:mc="http://schemas.openxmlformats.org/markup-compatibility/2006" xmlns:ve="http://schemas.openxmlformats.org/markup-compatibility/2006" xmlns:o="urn:schemas-microsoft-com:office:office" xmlns:r="http://schemas.openxmlformats.org/officeDocument/2006/relationships" xmlns:m="http://schemas.openxmlformats.org/officeDocument/2006/math" xmlns:v="urn:schemas-microsoft-com:vml" xmlns:wp="http://schemas.openxmlformats.org/drawingml/2006/wordprocessingDrawing" xmlns:w10="urn:schemas-microsoft-com:office:word" xmlns:w="http://schemas.openxmlformats.org/wordprocessingml/2006/main" xmlns:wne="http://schemas.microsoft.com/office/word/2006/wordml" xmlns:a="http://schemas.openxmlformats.org/drawingml/2006/main" xmlns:pic="http://schemas.openxmlformats.org/drawingml/2006/picture" xmlns:wpg="http://schemas.microsoft.com/office/word/2010/wordprocessingGroup" xmlns:wps="http://schemas.microsoft.com/office/word/2010/wordprocessingShape" xmlns:w14="http://schemas.microsoft.com/office/word/2010/wordml" mc:Ignorable="w14" xml:space="preserve">
+<w:ftr xmlns:wpc="http://schemas.microsoft.com/office/word/2010/wordprocessingCanvas" xmlns:cx="http://schemas.microsoft.com/office/drawing/2014/chartex" xmlns:cx1="http://schemas.microsoft.com/office/drawing/2015/9/8/chartex" xmlns:cx2="http://schemas.microsoft.com/office/drawing/2015/10/21/chartex" xmlns:cx3="http://schemas.microsoft.com/office/drawing/2016/5/9/chartex" xmlns:cx4="http://schemas.microsoft.com/office/drawing/2016/5/10/chartex" xmlns:cx5="http://schemas.microsoft.com/office/drawing/2016/5/11/chartex" xmlns:cx6="http://schemas.microsoft.com/office/drawing/2016/5/12/chartex" xmlns:cx7="http://schemas.microsoft.com/office/drawing/2016/5/13/chartex" xmlns:cx8="http://schemas.microsoft.com/office/drawing/2016/5/14/chartex" xmlns:mc="http://schemas.openxmlformats.org/markup-compatibility/2006" xmlns:aink="http://schemas.microsoft.com/office/drawing/2016/ink" xmlns:am3d="http://schemas.microsoft.com/office/drawing/2017/model3d" xmlns:o="urn:schemas-microsoft-com:office:office" xmlns:oel="http://schemas.microsoft.com/office/2019/extlst" xmlns:r="http://schemas.openxmlformats.org/officeDocument/2006/relationships" xmlns:m="http://schemas.openxmlformats.org/officeDocument/2006/math" xmlns:v="urn:schemas-microsoft-com:vml" xmlns:wp14="http://schemas.microsoft.com/office/word/2010/wordprocessingDrawing" xmlns:wp="http://schemas.openxmlformats.org/drawingml/2006/wordprocessingDrawing" xmlns:w10="urn:schemas-microsoft-com:office:word" xmlns:w="http://schemas.openxmlformats.org/wordprocessingml/2006/main" xmlns:w14="http://schemas.microsoft.com/office/word/2010/wordml" xmlns:w15="http://schemas.microsoft.com/office/word/2012/wordml" xmlns:w16cex="http://schemas.microsoft.com/office/word/2018/wordml/cex" xmlns:w16cid="http://schemas.microsoft.com/office/word/2016/wordml/cid" xmlns:w16="http://schemas.microsoft.com/office/word/2018/wordml" xmlns:w16du="http://schemas.microsoft.com/office/word/2023/wordml/word16du" xmlns:w16sdtdh="http://schemas.microsoft.com/office/word/2020/wordml/sdtdatahash" xmlns:w16sdtfl="http://schemas.microsoft.com/office/word/2024/wordml/sdtformatlock" xmlns:w16se="http://schemas.microsoft.com/office/word/2015/wordml/symex" xmlns:wpg="http://schemas.microsoft.com/office/word/2010/wordprocessingGroup" xmlns:wpi="http://schemas.microsoft.com/office/word/2010/wordprocessingInk" xmlns:wne="http://schemas.microsoft.com/office/word/2006/wordml" xmlns:wps="http://schemas.microsoft.com/office/word/2010/wordprocessingShape" mc:Ignorable="w14 w15 w16se w16cid w16 w16cex w16sdtdh w16sdtfl w16du wp14">
   <w:p>
     <w:pPr>
-      <w:pStyle w:val="BodyText"/>
+      <w:pStyle w:val="Textoindependiente"/>
       <w:spacing w:line="14" w:lineRule="auto"/>
     </w:pPr>
     <w:r>
-      <w:rPr/>
+      <w:rPr>
+        <w:noProof/>
+      </w:rPr>
       <mc:AlternateContent>
         <mc:Choice Requires="wps">
           <w:drawing>
-            <wp:anchor distT="0" distB="0" distL="0" distR="0" allowOverlap="1" layoutInCell="1" locked="0" behindDoc="1" simplePos="0" relativeHeight="487379456">
+            <wp:anchor distT="0" distB="0" distL="0" distR="0" simplePos="0" relativeHeight="487379456" behindDoc="1" locked="0" layoutInCell="1" allowOverlap="1" wp14:anchorId="351E7579" wp14:editId="6C8D7214">
               <wp:simplePos x="0" y="0"/>
               <wp:positionH relativeFrom="page">
                 <wp:posOffset>0</wp:posOffset>
@@ -6530,13 +6485,14 @@
               <wp:wrapNone/>
               <wp:docPr id="9" name="Graphic 9"/>
               <wp:cNvGraphicFramePr>
-                <a:graphicFrameLocks/>
+                <a:graphicFrameLocks xmlns:a="http://schemas.openxmlformats.org/drawingml/2006/main"/>
               </wp:cNvGraphicFramePr>
-              <a:graphic>
+              <a:graphic xmlns:a="http://schemas.openxmlformats.org/drawingml/2006/main">
                 <a:graphicData uri="http://schemas.microsoft.com/office/word/2010/wordprocessingShape">
                   <wps:wsp>
-                    <wps:cNvPr id="9" name="Graphic 9"/>
-                    <wps:cNvSpPr/>
+                    <wps:cNvSpPr>
+                      <a:spLocks/>
+                    </wps:cNvSpPr>
                     <wps:spPr>
                       <a:xfrm>
                         <a:off x="0" y="0"/>
@@ -6587,10 +6543,10 @@
         </mc:Choice>
         <mc:Fallback>
           <w:pict>
-            <v:rect style="position:absolute;margin-left:0pt;margin-top:817.320007pt;width:595.440pt;height:.71997pt;mso-position-horizontal-relative:page;mso-position-vertical-relative:page;z-index:-15937024" id="docshape6" filled="true" fillcolor="#000000" stroked="false">
-              <v:fill type="solid"/>
-              <w10:wrap type="none"/>
-            </v:rect>
+            <v:shape w14:anchorId="398017B5" id="Graphic 9" o:spid="_x0000_s1026" style="position:absolute;margin-left:0;margin-top:817.3pt;width:595.45pt;height:.75pt;z-index:-15937024;visibility:visible;mso-wrap-style:square;mso-wrap-distance-left:0;mso-wrap-distance-top:0;mso-wrap-distance-right:0;mso-wrap-distance-bottom:0;mso-position-horizontal:absolute;mso-position-horizontal-relative:page;mso-position-vertical:absolute;mso-position-vertical-relative:page;v-text-anchor:top" coordsize="7562215,9525" o:gfxdata="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" path="m7562088,l,,,9143r7562088,l7562088,xe" fillcolor="black" stroked="f">
+              <v:path arrowok="t"/>
+              <w10:wrap anchorx="page" anchory="page"/>
+            </v:shape>
           </w:pict>
         </mc:Fallback>
       </mc:AlternateContent>
@@ -6600,18 +6556,20 @@
 </file>
 
 <file path=word/footer4.xml><?xml version="1.0" encoding="utf-8"?>
-<w:ftr xmlns:mc="http://schemas.openxmlformats.org/markup-compatibility/2006" xmlns:ve="http://schemas.openxmlformats.org/markup-compatibility/2006" xmlns:o="urn:schemas-microsoft-com:office:office" xmlns:r="http://schemas.openxmlformats.org/officeDocument/2006/relationships" xmlns:m="http://schemas.openxmlformats.org/officeDocument/2006/math" xmlns:v="urn:schemas-microsoft-com:vml" xmlns:wp="http://schemas.openxmlformats.org/drawingml/2006/wordprocessingDrawing" xmlns:w10="urn:schemas-microsoft-com:office:word" xmlns:w="http://schemas.openxmlformats.org/wordprocessingml/2006/main" xmlns:wne="http://schemas.microsoft.com/office/word/2006/wordml" xmlns:a="http://schemas.openxmlformats.org/drawingml/2006/main" xmlns:pic="http://schemas.openxmlformats.org/drawingml/2006/picture" xmlns:wpg="http://schemas.microsoft.com/office/word/2010/wordprocessingGroup" xmlns:wps="http://schemas.microsoft.com/office/word/2010/wordprocessingShape" xmlns:w14="http://schemas.microsoft.com/office/word/2010/wordml" mc:Ignorable="w14" xml:space="preserve">
+<w:ftr xmlns:wpc="http://schemas.microsoft.com/office/word/2010/wordprocessingCanvas" xmlns:cx="http://schemas.microsoft.com/office/drawing/2014/chartex" xmlns:cx1="http://schemas.microsoft.com/office/drawing/2015/9/8/chartex" xmlns:cx2="http://schemas.microsoft.com/office/drawing/2015/10/21/chartex" xmlns:cx3="http://schemas.microsoft.com/office/drawing/2016/5/9/chartex" xmlns:cx4="http://schemas.microsoft.com/office/drawing/2016/5/10/chartex" xmlns:cx5="http://schemas.microsoft.com/office/drawing/2016/5/11/chartex" xmlns:cx6="http://schemas.microsoft.com/office/drawing/2016/5/12/chartex" xmlns:cx7="http://schemas.microsoft.com/office/drawing/2016/5/13/chartex" xmlns:cx8="http://schemas.microsoft.com/office/drawing/2016/5/14/chartex" xmlns:mc="http://schemas.openxmlformats.org/markup-compatibility/2006" xmlns:aink="http://schemas.microsoft.com/office/drawing/2016/ink" xmlns:am3d="http://schemas.microsoft.com/office/drawing/2017/model3d" xmlns:o="urn:schemas-microsoft-com:office:office" xmlns:oel="http://schemas.microsoft.com/office/2019/extlst" xmlns:r="http://schemas.openxmlformats.org/officeDocument/2006/relationships" xmlns:m="http://schemas.openxmlformats.org/officeDocument/2006/math" xmlns:v="urn:schemas-microsoft-com:vml" xmlns:wp14="http://schemas.microsoft.com/office/word/2010/wordprocessingDrawing" xmlns:wp="http://schemas.openxmlformats.org/drawingml/2006/wordprocessingDrawing" xmlns:w10="urn:schemas-microsoft-com:office:word" xmlns:w="http://schemas.openxmlformats.org/wordprocessingml/2006/main" xmlns:w14="http://schemas.microsoft.com/office/word/2010/wordml" xmlns:w15="http://schemas.microsoft.com/office/word/2012/wordml" xmlns:w16cex="http://schemas.microsoft.com/office/word/2018/wordml/cex" xmlns:w16cid="http://schemas.microsoft.com/office/word/2016/wordml/cid" xmlns:w16="http://schemas.microsoft.com/office/word/2018/wordml" xmlns:w16du="http://schemas.microsoft.com/office/word/2023/wordml/word16du" xmlns:w16sdtdh="http://schemas.microsoft.com/office/word/2020/wordml/sdtdatahash" xmlns:w16sdtfl="http://schemas.microsoft.com/office/word/2024/wordml/sdtformatlock" xmlns:w16se="http://schemas.microsoft.com/office/word/2015/wordml/symex" xmlns:wpg="http://schemas.microsoft.com/office/word/2010/wordprocessingGroup" xmlns:wpi="http://schemas.microsoft.com/office/word/2010/wordprocessingInk" xmlns:wne="http://schemas.microsoft.com/office/word/2006/wordml" xmlns:wps="http://schemas.microsoft.com/office/word/2010/wordprocessingShape" mc:Ignorable="w14 w15 w16se w16cid w16 w16cex w16sdtdh w16sdtfl w16du wp14">
   <w:p>
     <w:pPr>
-      <w:pStyle w:val="BodyText"/>
+      <w:pStyle w:val="Textoindependiente"/>
       <w:spacing w:line="14" w:lineRule="auto"/>
     </w:pPr>
     <w:r>
-      <w:rPr/>
+      <w:rPr>
+        <w:noProof/>
+      </w:rPr>
       <mc:AlternateContent>
         <mc:Choice Requires="wps">
           <w:drawing>
-            <wp:anchor distT="0" distB="0" distL="0" distR="0" allowOverlap="1" layoutInCell="1" locked="0" behindDoc="1" simplePos="0" relativeHeight="487380480">
+            <wp:anchor distT="0" distB="0" distL="0" distR="0" simplePos="0" relativeHeight="487380480" behindDoc="1" locked="0" layoutInCell="1" allowOverlap="1" wp14:anchorId="74D33E71" wp14:editId="670F7972">
               <wp:simplePos x="0" y="0"/>
               <wp:positionH relativeFrom="page">
                 <wp:posOffset>0</wp:posOffset>
@@ -6624,13 +6582,14 @@
               <wp:wrapNone/>
               <wp:docPr id="14" name="Graphic 14"/>
               <wp:cNvGraphicFramePr>
-                <a:graphicFrameLocks/>
+                <a:graphicFrameLocks xmlns:a="http://schemas.openxmlformats.org/drawingml/2006/main"/>
               </wp:cNvGraphicFramePr>
-              <a:graphic>
+              <a:graphic xmlns:a="http://schemas.openxmlformats.org/drawingml/2006/main">
                 <a:graphicData uri="http://schemas.microsoft.com/office/word/2010/wordprocessingShape">
                   <wps:wsp>
-                    <wps:cNvPr id="14" name="Graphic 14"/>
-                    <wps:cNvSpPr/>
+                    <wps:cNvSpPr>
+                      <a:spLocks/>
+                    </wps:cNvSpPr>
                     <wps:spPr>
                       <a:xfrm>
                         <a:off x="0" y="0"/>
@@ -6681,10 +6640,10 @@
         </mc:Choice>
         <mc:Fallback>
           <w:pict>
-            <v:rect style="position:absolute;margin-left:0pt;margin-top:817.320007pt;width:595.440pt;height:.71997pt;mso-position-horizontal-relative:page;mso-position-vertical-relative:page;z-index:-15936000" id="docshape10" filled="true" fillcolor="#000000" stroked="false">
-              <v:fill type="solid"/>
-              <w10:wrap type="none"/>
-            </v:rect>
+            <v:shape w14:anchorId="12BACFBB" id="Graphic 14" o:spid="_x0000_s1026" style="position:absolute;margin-left:0;margin-top:817.3pt;width:595.45pt;height:.75pt;z-index:-15936000;visibility:visible;mso-wrap-style:square;mso-wrap-distance-left:0;mso-wrap-distance-top:0;mso-wrap-distance-right:0;mso-wrap-distance-bottom:0;mso-position-horizontal:absolute;mso-position-horizontal-relative:page;mso-position-vertical:absolute;mso-position-vertical-relative:page;v-text-anchor:top" coordsize="7562215,9525" o:gfxdata="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" path="m7562088,l,,,9143r7562088,l7562088,xe" fillcolor="black" stroked="f">
+              <v:path arrowok="t"/>
+              <w10:wrap anchorx="page" anchory="page"/>
+            </v:shape>
           </w:pict>
         </mc:Fallback>
       </mc:AlternateContent>
@@ -6693,19 +6652,40 @@
 </w:ftr>
 </file>
 
+<file path=word/footnotes.xml><?xml version="1.0" encoding="utf-8"?>
+<w:footnotes xmlns:wpc="http://schemas.microsoft.com/office/word/2010/wordprocessingCanvas" xmlns:cx="http://schemas.microsoft.com/office/drawing/2014/chartex" xmlns:cx1="http://schemas.microsoft.com/office/drawing/2015/9/8/chartex" xmlns:cx2="http://schemas.microsoft.com/office/drawing/2015/10/21/chartex" xmlns:cx3="http://schemas.microsoft.com/office/drawing/2016/5/9/chartex" xmlns:cx4="http://schemas.microsoft.com/office/drawing/2016/5/10/chartex" xmlns:cx5="http://schemas.microsoft.com/office/drawing/2016/5/11/chartex" xmlns:cx6="http://schemas.microsoft.com/office/drawing/2016/5/12/chartex" xmlns:cx7="http://schemas.microsoft.com/office/drawing/2016/5/13/chartex" xmlns:cx8="http://schemas.microsoft.com/office/drawing/2016/5/14/chartex" xmlns:mc="http://schemas.openxmlformats.org/markup-compatibility/2006" xmlns:aink="http://schemas.microsoft.com/office/drawing/2016/ink" xmlns:am3d="http://schemas.microsoft.com/office/drawing/2017/model3d" xmlns:o="urn:schemas-microsoft-com:office:office" xmlns:oel="http://schemas.microsoft.com/office/2019/extlst" xmlns:r="http://schemas.openxmlformats.org/officeDocument/2006/relationships" xmlns:m="http://schemas.openxmlformats.org/officeDocument/2006/math" xmlns:v="urn:schemas-microsoft-com:vml" xmlns:wp14="http://schemas.microsoft.com/office/word/2010/wordprocessingDrawing" xmlns:wp="http://schemas.openxmlformats.org/drawingml/2006/wordprocessingDrawing" xmlns:w10="urn:schemas-microsoft-com:office:word" xmlns:w="http://schemas.openxmlformats.org/wordprocessingml/2006/main" xmlns:w14="http://schemas.microsoft.com/office/word/2010/wordml" xmlns:w15="http://schemas.microsoft.com/office/word/2012/wordml" xmlns:w16cex="http://schemas.microsoft.com/office/word/2018/wordml/cex" xmlns:w16cid="http://schemas.microsoft.com/office/word/2016/wordml/cid" xmlns:w16="http://schemas.microsoft.com/office/word/2018/wordml" xmlns:w16du="http://schemas.microsoft.com/office/word/2023/wordml/word16du" xmlns:w16sdtdh="http://schemas.microsoft.com/office/word/2020/wordml/sdtdatahash" xmlns:w16sdtfl="http://schemas.microsoft.com/office/word/2024/wordml/sdtformatlock" xmlns:w16se="http://schemas.microsoft.com/office/word/2015/wordml/symex" xmlns:wpg="http://schemas.microsoft.com/office/word/2010/wordprocessingGroup" xmlns:wpi="http://schemas.microsoft.com/office/word/2010/wordprocessingInk" xmlns:wne="http://schemas.microsoft.com/office/word/2006/wordml" xmlns:wps="http://schemas.microsoft.com/office/word/2010/wordprocessingShape" mc:Ignorable="w14 w15 w16se w16cid w16 w16cex w16sdtdh w16sdtfl w16du wp14">
+  <w:footnote w:type="separator" w:id="-1">
+    <w:p>
+      <w:r>
+        <w:separator/>
+      </w:r>
+    </w:p>
+  </w:footnote>
+  <w:footnote w:type="continuationSeparator" w:id="0">
+    <w:p>
+      <w:r>
+        <w:continuationSeparator/>
+      </w:r>
+    </w:p>
+  </w:footnote>
+</w:footnotes>
+</file>
+
 <file path=word/header1.xml><?xml version="1.0" encoding="utf-8"?>
-<w:hdr xmlns:mc="http://schemas.openxmlformats.org/markup-compatibility/2006" xmlns:ve="http://schemas.openxmlformats.org/markup-compatibility/2006" xmlns:o="urn:schemas-microsoft-com:office:office" xmlns:r="http://schemas.openxmlformats.org/officeDocument/2006/relationships" xmlns:m="http://schemas.openxmlformats.org/officeDocument/2006/math" xmlns:v="urn:schemas-microsoft-com:vml" xmlns:wp="http://schemas.openxmlformats.org/drawingml/2006/wordprocessingDrawing" xmlns:w10="urn:schemas-microsoft-com:office:word" xmlns:w="http://schemas.openxmlformats.org/wordprocessingml/2006/main" xmlns:wne="http://schemas.microsoft.com/office/word/2006/wordml" xmlns:a="http://schemas.openxmlformats.org/drawingml/2006/main" xmlns:pic="http://schemas.openxmlformats.org/drawingml/2006/picture" xmlns:wpg="http://schemas.microsoft.com/office/word/2010/wordprocessingGroup" xmlns:wps="http://schemas.microsoft.com/office/word/2010/wordprocessingShape" xmlns:w14="http://schemas.microsoft.com/office/word/2010/wordml" mc:Ignorable="w14" xml:space="preserve">
+<w:hdr xmlns:wpc="http://schemas.microsoft.com/office/word/2010/wordprocessingCanvas" xmlns:cx="http://schemas.microsoft.com/office/drawing/2014/chartex" xmlns:cx1="http://schemas.microsoft.com/office/drawing/2015/9/8/chartex" xmlns:cx2="http://schemas.microsoft.com/office/drawing/2015/10/21/chartex" xmlns:cx3="http://schemas.microsoft.com/office/drawing/2016/5/9/chartex" xmlns:cx4="http://schemas.microsoft.com/office/drawing/2016/5/10/chartex" xmlns:cx5="http://schemas.microsoft.com/office/drawing/2016/5/11/chartex" xmlns:cx6="http://schemas.microsoft.com/office/drawing/2016/5/12/chartex" xmlns:cx7="http://schemas.microsoft.com/office/drawing/2016/5/13/chartex" xmlns:cx8="http://schemas.microsoft.com/office/drawing/2016/5/14/chartex" xmlns:mc="http://schemas.openxmlformats.org/markup-compatibility/2006" xmlns:aink="http://schemas.microsoft.com/office/drawing/2016/ink" xmlns:am3d="http://schemas.microsoft.com/office/drawing/2017/model3d" xmlns:o="urn:schemas-microsoft-com:office:office" xmlns:oel="http://schemas.microsoft.com/office/2019/extlst" xmlns:r="http://schemas.openxmlformats.org/officeDocument/2006/relationships" xmlns:m="http://schemas.openxmlformats.org/officeDocument/2006/math" xmlns:v="urn:schemas-microsoft-com:vml" xmlns:wp14="http://schemas.microsoft.com/office/word/2010/wordprocessingDrawing" xmlns:wp="http://schemas.openxmlformats.org/drawingml/2006/wordprocessingDrawing" xmlns:w10="urn:schemas-microsoft-com:office:word" xmlns:w="http://schemas.openxmlformats.org/wordprocessingml/2006/main" xmlns:w14="http://schemas.microsoft.com/office/word/2010/wordml" xmlns:w15="http://schemas.microsoft.com/office/word/2012/wordml" xmlns:w16cex="http://schemas.microsoft.com/office/word/2018/wordml/cex" xmlns:w16cid="http://schemas.microsoft.com/office/word/2016/wordml/cid" xmlns:w16="http://schemas.microsoft.com/office/word/2018/wordml" xmlns:w16du="http://schemas.microsoft.com/office/word/2023/wordml/word16du" xmlns:w16sdtdh="http://schemas.microsoft.com/office/word/2020/wordml/sdtdatahash" xmlns:w16sdtfl="http://schemas.microsoft.com/office/word/2024/wordml/sdtformatlock" xmlns:w16se="http://schemas.microsoft.com/office/word/2015/wordml/symex" xmlns:wpg="http://schemas.microsoft.com/office/word/2010/wordprocessingGroup" xmlns:wpi="http://schemas.microsoft.com/office/word/2010/wordprocessingInk" xmlns:wne="http://schemas.microsoft.com/office/word/2006/wordml" xmlns:wps="http://schemas.microsoft.com/office/word/2010/wordprocessingShape" mc:Ignorable="w14 w15 w16se w16cid w16 w16cex w16sdtdh w16sdtfl w16du wp14">
   <w:p>
     <w:pPr>
-      <w:pStyle w:val="BodyText"/>
+      <w:pStyle w:val="Textoindependiente"/>
       <w:spacing w:line="14" w:lineRule="auto"/>
     </w:pPr>
     <w:r>
-      <w:rPr/>
+      <w:rPr>
+        <w:noProof/>
+      </w:rPr>
       <mc:AlternateContent>
         <mc:Choice Requires="wps">
           <w:drawing>
-            <wp:anchor distT="0" distB="0" distL="0" distR="0" allowOverlap="1" layoutInCell="1" locked="0" behindDoc="0" simplePos="0" relativeHeight="15728640">
+            <wp:anchor distT="0" distB="0" distL="0" distR="0" simplePos="0" relativeHeight="15728640" behindDoc="0" locked="0" layoutInCell="1" allowOverlap="1" wp14:anchorId="0E4FAD56" wp14:editId="21B97F01">
               <wp:simplePos x="0" y="0"/>
               <wp:positionH relativeFrom="page">
                 <wp:posOffset>1472438</wp:posOffset>
@@ -6718,13 +6698,14 @@
               <wp:wrapNone/>
               <wp:docPr id="1" name="Textbox 1"/>
               <wp:cNvGraphicFramePr>
-                <a:graphicFrameLocks/>
+                <a:graphicFrameLocks xmlns:a="http://schemas.openxmlformats.org/drawingml/2006/main"/>
               </wp:cNvGraphicFramePr>
-              <a:graphic>
+              <a:graphic xmlns:a="http://schemas.openxmlformats.org/drawingml/2006/main">
                 <a:graphicData uri="http://schemas.microsoft.com/office/word/2010/wordprocessingShape">
                   <wps:wsp>
-                    <wps:cNvPr id="1" name="Textbox 1"/>
-                    <wps:cNvSpPr txBox="1"/>
+                    <wps:cNvSpPr txBox="1">
+                      <a:spLocks/>
+                    </wps:cNvSpPr>
                     <wps:spPr>
                       <a:xfrm>
                         <a:off x="0" y="0"/>
@@ -6738,8 +6719,8 @@
                       <w:txbxContent>
                         <w:tbl>
                           <w:tblPr>
+                            <w:tblStyle w:val="TableNormal"/>
                             <w:tblW w:w="0" w:type="auto"/>
-                            <w:jc w:val="left"/>
                             <w:tblInd w:w="67" w:type="dxa"/>
                             <w:tblBorders>
                               <w:top w:val="single" w:sz="6" w:space="0" w:color="000080"/>
@@ -6750,13 +6731,7 @@
                               <w:insideV w:val="single" w:sz="6" w:space="0" w:color="000080"/>
                             </w:tblBorders>
                             <w:tblLayout w:type="fixed"/>
-                            <w:tblCellMar>
-                              <w:top w:w="0" w:type="dxa"/>
-                              <w:left w:w="0" w:type="dxa"/>
-                              <w:bottom w:w="0" w:type="dxa"/>
-                              <w:right w:w="0" w:type="dxa"/>
-                            </w:tblCellMar>
-                            <w:tblLook w:val="01E0"/>
+                            <w:tblLook w:val="01E0" w:firstRow="1" w:lastRow="1" w:firstColumn="1" w:lastColumn="1" w:noHBand="0" w:noVBand="0"/>
                           </w:tblPr>
                           <w:tblGrid>
                             <w:gridCol w:w="2209"/>
@@ -6766,7 +6741,7 @@
                           </w:tblGrid>
                           <w:tr>
                             <w:trPr>
-                              <w:trHeight w:val="225" w:hRule="atLeast"/>
+                              <w:trHeight w:val="225"/>
                             </w:trPr>
                             <w:tc>
                               <w:tcPr>
@@ -6793,7 +6768,7 @@
                                     <w:spacing w:val="5"/>
                                     <w:sz w:val="16"/>
                                   </w:rPr>
-                                  <w:t> </w:t>
+                                  <w:t xml:space="preserve"> </w:t>
                                 </w:r>
                                 <w:r>
                                   <w:rPr>
@@ -6806,7 +6781,7 @@
                                     <w:spacing w:val="8"/>
                                     <w:sz w:val="16"/>
                                   </w:rPr>
-                                  <w:t> </w:t>
+                                  <w:t xml:space="preserve"> </w:t>
                                 </w:r>
                                 <w:r>
                                   <w:rPr>
@@ -6842,7 +6817,7 @@
                                     <w:spacing w:val="2"/>
                                     <w:sz w:val="16"/>
                                   </w:rPr>
-                                  <w:t> </w:t>
+                                  <w:t xml:space="preserve"> </w:t>
                                 </w:r>
                                 <w:r>
                                   <w:rPr>
@@ -6855,7 +6830,7 @@
                                     <w:spacing w:val="8"/>
                                     <w:sz w:val="16"/>
                                   </w:rPr>
-                                  <w:t> </w:t>
+                                  <w:t xml:space="preserve"> </w:t>
                                 </w:r>
                                 <w:r>
                                   <w:rPr>
@@ -6915,7 +6890,7 @@
                           </w:tr>
                           <w:tr>
                             <w:trPr>
-                              <w:trHeight w:val="225" w:hRule="atLeast"/>
+                              <w:trHeight w:val="225"/>
                             </w:trPr>
                             <w:tc>
                               <w:tcPr>
@@ -7030,7 +7005,7 @@
                                     <w:b/>
                                     <w:sz w:val="16"/>
                                   </w:rPr>
-                                  <w:instrText> PAGE </w:instrText>
+                                  <w:instrText xml:space="preserve"> PAGE </w:instrText>
                                 </w:r>
                                 <w:r>
                                   <w:rPr>
@@ -7063,7 +7038,7 @@
                                     <w:spacing w:val="6"/>
                                     <w:sz w:val="16"/>
                                   </w:rPr>
-                                  <w:t> </w:t>
+                                  <w:t xml:space="preserve"> </w:t>
                                 </w:r>
                                 <w:r>
                                   <w:rPr>
@@ -7080,7 +7055,7 @@
                                     <w:spacing w:val="4"/>
                                     <w:sz w:val="16"/>
                                   </w:rPr>
-                                  <w:t> </w:t>
+                                  <w:t xml:space="preserve"> </w:t>
                                 </w:r>
                                 <w:r>
                                   <w:rPr>
@@ -7098,7 +7073,7 @@
                                     <w:spacing w:val="-10"/>
                                     <w:sz w:val="16"/>
                                   </w:rPr>
-                                  <w:instrText> NUMPAGES </w:instrText>
+                                  <w:instrText xml:space="preserve"> NUMPAGES </w:instrText>
                                 </w:r>
                                 <w:r>
                                   <w:rPr>
@@ -7133,7 +7108,7 @@
                         </w:tbl>
                         <w:p>
                           <w:pPr>
-                            <w:pStyle w:val="BodyText"/>
+                            <w:pStyle w:val="Textoindependiente"/>
                           </w:pPr>
                         </w:p>
                       </w:txbxContent>
@@ -7149,17 +7124,17 @@
         </mc:Choice>
         <mc:Fallback>
           <w:pict>
-            <v:shapetype id="_x0000_t202" o:spt="202" coordsize="21600,21600" path="m,l,21600r21600,l21600,xe">
+            <v:shapetype w14:anchorId="0E4FAD56" id="_x0000_t202" coordsize="21600,21600" o:spt="202" path="m,l,21600r21600,l21600,xe">
               <v:stroke joinstyle="miter"/>
               <v:path gradientshapeok="t" o:connecttype="rect"/>
             </v:shapetype>
-            <v:shape style="position:absolute;margin-left:115.940002pt;margin-top:64.199982pt;width:397.4pt;height:24.75pt;mso-position-horizontal-relative:page;mso-position-vertical-relative:page;z-index:15728640" type="#_x0000_t202" id="docshape1" filled="false" stroked="false">
+            <v:shape id="Textbox 1" o:spid="_x0000_s1026" type="#_x0000_t202" style="position:absolute;margin-left:115.95pt;margin-top:64.2pt;width:397.4pt;height:24.75pt;z-index:15728640;visibility:visible;mso-wrap-style:square;mso-wrap-distance-left:0;mso-wrap-distance-top:0;mso-wrap-distance-right:0;mso-wrap-distance-bottom:0;mso-position-horizontal:absolute;mso-position-horizontal-relative:page;mso-position-vertical:absolute;mso-position-vertical-relative:page;v-text-anchor:top" o:gfxdata="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" filled="f" stroked="f">
               <v:textbox inset="0,0,0,0">
                 <w:txbxContent>
                   <w:tbl>
                     <w:tblPr>
+                      <w:tblStyle w:val="TableNormal"/>
                       <w:tblW w:w="0" w:type="auto"/>
-                      <w:jc w:val="left"/>
                       <w:tblInd w:w="67" w:type="dxa"/>
                       <w:tblBorders>
                         <w:top w:val="single" w:sz="6" w:space="0" w:color="000080"/>
@@ -7170,13 +7145,7 @@
                         <w:insideV w:val="single" w:sz="6" w:space="0" w:color="000080"/>
                       </w:tblBorders>
                       <w:tblLayout w:type="fixed"/>
-                      <w:tblCellMar>
-                        <w:top w:w="0" w:type="dxa"/>
-                        <w:left w:w="0" w:type="dxa"/>
-                        <w:bottom w:w="0" w:type="dxa"/>
-                        <w:right w:w="0" w:type="dxa"/>
-                      </w:tblCellMar>
-                      <w:tblLook w:val="01E0"/>
+                      <w:tblLook w:val="01E0" w:firstRow="1" w:lastRow="1" w:firstColumn="1" w:lastColumn="1" w:noHBand="0" w:noVBand="0"/>
                     </w:tblPr>
                     <w:tblGrid>
                       <w:gridCol w:w="2209"/>
@@ -7186,7 +7155,7 @@
                     </w:tblGrid>
                     <w:tr>
                       <w:trPr>
-                        <w:trHeight w:val="225" w:hRule="atLeast"/>
+                        <w:trHeight w:val="225"/>
                       </w:trPr>
                       <w:tc>
                         <w:tcPr>
@@ -7213,7 +7182,7 @@
                               <w:spacing w:val="5"/>
                               <w:sz w:val="16"/>
                             </w:rPr>
-                            <w:t> </w:t>
+                            <w:t xml:space="preserve"> </w:t>
                           </w:r>
                           <w:r>
                             <w:rPr>
@@ -7226,7 +7195,7 @@
                               <w:spacing w:val="8"/>
                               <w:sz w:val="16"/>
                             </w:rPr>
-                            <w:t> </w:t>
+                            <w:t xml:space="preserve"> </w:t>
                           </w:r>
                           <w:r>
                             <w:rPr>
@@ -7262,7 +7231,7 @@
                               <w:spacing w:val="2"/>
                               <w:sz w:val="16"/>
                             </w:rPr>
-                            <w:t> </w:t>
+                            <w:t xml:space="preserve"> </w:t>
                           </w:r>
                           <w:r>
                             <w:rPr>
@@ -7275,7 +7244,7 @@
                               <w:spacing w:val="8"/>
                               <w:sz w:val="16"/>
                             </w:rPr>
-                            <w:t> </w:t>
+                            <w:t xml:space="preserve"> </w:t>
                           </w:r>
                           <w:r>
                             <w:rPr>
@@ -7335,7 +7304,7 @@
                     </w:tr>
                     <w:tr>
                       <w:trPr>
-                        <w:trHeight w:val="225" w:hRule="atLeast"/>
+                        <w:trHeight w:val="225"/>
                       </w:trPr>
                       <w:tc>
                         <w:tcPr>
@@ -7450,7 +7419,7 @@
                               <w:b/>
                               <w:sz w:val="16"/>
                             </w:rPr>
-                            <w:instrText> PAGE </w:instrText>
+                            <w:instrText xml:space="preserve"> PAGE </w:instrText>
                           </w:r>
                           <w:r>
                             <w:rPr>
@@ -7483,7 +7452,7 @@
                               <w:spacing w:val="6"/>
                               <w:sz w:val="16"/>
                             </w:rPr>
-                            <w:t> </w:t>
+                            <w:t xml:space="preserve"> </w:t>
                           </w:r>
                           <w:r>
                             <w:rPr>
@@ -7500,7 +7469,7 @@
                               <w:spacing w:val="4"/>
                               <w:sz w:val="16"/>
                             </w:rPr>
-                            <w:t> </w:t>
+                            <w:t xml:space="preserve"> </w:t>
                           </w:r>
                           <w:r>
                             <w:rPr>
@@ -7518,7 +7487,7 @@
                               <w:spacing w:val="-10"/>
                               <w:sz w:val="16"/>
                             </w:rPr>
-                            <w:instrText> NUMPAGES </w:instrText>
+                            <w:instrText xml:space="preserve"> NUMPAGES </w:instrText>
                           </w:r>
                           <w:r>
                             <w:rPr>
@@ -7553,21 +7522,23 @@
                   </w:tbl>
                   <w:p>
                     <w:pPr>
-                      <w:pStyle w:val="BodyText"/>
+                      <w:pStyle w:val="Textoindependiente"/>
                     </w:pPr>
                   </w:p>
                 </w:txbxContent>
               </v:textbox>
-              <w10:wrap type="none"/>
+              <w10:wrap anchorx="page" anchory="page"/>
             </v:shape>
           </w:pict>
         </mc:Fallback>
       </mc:AlternateContent>
     </w:r>
     <w:r>
-      <w:rPr/>
+      <w:rPr>
+        <w:noProof/>
+      </w:rPr>
       <w:drawing>
-        <wp:anchor distT="0" distB="0" distL="0" distR="0" allowOverlap="1" layoutInCell="1" locked="0" behindDoc="1" simplePos="0" relativeHeight="487376896">
+        <wp:anchor distT="0" distB="0" distL="0" distR="0" simplePos="0" relativeHeight="487376896" behindDoc="1" locked="0" layoutInCell="1" allowOverlap="1" wp14:anchorId="644A1D22" wp14:editId="0A4C7E0B">
           <wp:simplePos x="0" y="0"/>
           <wp:positionH relativeFrom="page">
             <wp:posOffset>1080135</wp:posOffset>
@@ -7580,11 +7551,11 @@
           <wp:wrapNone/>
           <wp:docPr id="2" name="Image 2"/>
           <wp:cNvGraphicFramePr>
-            <a:graphicFrameLocks/>
+            <a:graphicFrameLocks xmlns:a="http://schemas.openxmlformats.org/drawingml/2006/main"/>
           </wp:cNvGraphicFramePr>
-          <a:graphic>
+          <a:graphic xmlns:a="http://schemas.openxmlformats.org/drawingml/2006/main">
             <a:graphicData uri="http://schemas.openxmlformats.org/drawingml/2006/picture">
-              <pic:pic>
+              <pic:pic xmlns:pic="http://schemas.openxmlformats.org/drawingml/2006/picture">
                 <pic:nvPicPr>
                   <pic:cNvPr id="2" name="Image 2"/>
                   <pic:cNvPicPr/>
@@ -7615,18 +7586,20 @@
 </file>
 
 <file path=word/header2.xml><?xml version="1.0" encoding="utf-8"?>
-<w:hdr xmlns:mc="http://schemas.openxmlformats.org/markup-compatibility/2006" xmlns:ve="http://schemas.openxmlformats.org/markup-compatibility/2006" xmlns:o="urn:schemas-microsoft-com:office:office" xmlns:r="http://schemas.openxmlformats.org/officeDocument/2006/relationships" xmlns:m="http://schemas.openxmlformats.org/officeDocument/2006/math" xmlns:v="urn:schemas-microsoft-com:vml" xmlns:wp="http://schemas.openxmlformats.org/drawingml/2006/wordprocessingDrawing" xmlns:w10="urn:schemas-microsoft-com:office:word" xmlns:w="http://schemas.openxmlformats.org/wordprocessingml/2006/main" xmlns:wne="http://schemas.microsoft.com/office/word/2006/wordml" xmlns:a="http://schemas.openxmlformats.org/drawingml/2006/main" xmlns:pic="http://schemas.openxmlformats.org/drawingml/2006/picture" xmlns:wpg="http://schemas.microsoft.com/office/word/2010/wordprocessingGroup" xmlns:wps="http://schemas.microsoft.com/office/word/2010/wordprocessingShape" xmlns:w14="http://schemas.microsoft.com/office/word/2010/wordml" mc:Ignorable="w14" xml:space="preserve">
+<w:hdr xmlns:wpc="http://schemas.microsoft.com/office/word/2010/wordprocessingCanvas" xmlns:cx="http://schemas.microsoft.com/office/drawing/2014/chartex" xmlns:cx1="http://schemas.microsoft.com/office/drawing/2015/9/8/chartex" xmlns:cx2="http://schemas.microsoft.com/office/drawing/2015/10/21/chartex" xmlns:cx3="http://schemas.microsoft.com/office/drawing/2016/5/9/chartex" xmlns:cx4="http://schemas.microsoft.com/office/drawing/2016/5/10/chartex" xmlns:cx5="http://schemas.microsoft.com/office/drawing/2016/5/11/chartex" xmlns:cx6="http://schemas.microsoft.com/office/drawing/2016/5/12/chartex" xmlns:cx7="http://schemas.microsoft.com/office/drawing/2016/5/13/chartex" xmlns:cx8="http://schemas.microsoft.com/office/drawing/2016/5/14/chartex" xmlns:mc="http://schemas.openxmlformats.org/markup-compatibility/2006" xmlns:aink="http://schemas.microsoft.com/office/drawing/2016/ink" xmlns:am3d="http://schemas.microsoft.com/office/drawing/2017/model3d" xmlns:o="urn:schemas-microsoft-com:office:office" xmlns:oel="http://schemas.microsoft.com/office/2019/extlst" xmlns:r="http://schemas.openxmlformats.org/officeDocument/2006/relationships" xmlns:m="http://schemas.openxmlformats.org/officeDocument/2006/math" xmlns:v="urn:schemas-microsoft-com:vml" xmlns:wp14="http://schemas.microsoft.com/office/word/2010/wordprocessingDrawing" xmlns:wp="http://schemas.openxmlformats.org/drawingml/2006/wordprocessingDrawing" xmlns:w10="urn:schemas-microsoft-com:office:word" xmlns:w="http://schemas.openxmlformats.org/wordprocessingml/2006/main" xmlns:w14="http://schemas.microsoft.com/office/word/2010/wordml" xmlns:w15="http://schemas.microsoft.com/office/word/2012/wordml" xmlns:w16cex="http://schemas.microsoft.com/office/word/2018/wordml/cex" xmlns:w16cid="http://schemas.microsoft.com/office/word/2016/wordml/cid" xmlns:w16="http://schemas.microsoft.com/office/word/2018/wordml" xmlns:w16du="http://schemas.microsoft.com/office/word/2023/wordml/word16du" xmlns:w16sdtdh="http://schemas.microsoft.com/office/word/2020/wordml/sdtdatahash" xmlns:w16sdtfl="http://schemas.microsoft.com/office/word/2024/wordml/sdtformatlock" xmlns:w16se="http://schemas.microsoft.com/office/word/2015/wordml/symex" xmlns:wpg="http://schemas.microsoft.com/office/word/2010/wordprocessingGroup" xmlns:wpi="http://schemas.microsoft.com/office/word/2010/wordprocessingInk" xmlns:wne="http://schemas.microsoft.com/office/word/2006/wordml" xmlns:wps="http://schemas.microsoft.com/office/word/2010/wordprocessingShape" mc:Ignorable="w14 w15 w16se w16cid w16 w16cex w16sdtdh w16sdtfl w16du wp14">
   <w:p>
     <w:pPr>
-      <w:pStyle w:val="BodyText"/>
+      <w:pStyle w:val="Textoindependiente"/>
       <w:spacing w:line="14" w:lineRule="auto"/>
     </w:pPr>
     <w:r>
-      <w:rPr/>
+      <w:rPr>
+        <w:noProof/>
+      </w:rPr>
       <mc:AlternateContent>
         <mc:Choice Requires="wps">
           <w:drawing>
-            <wp:anchor distT="0" distB="0" distL="0" distR="0" allowOverlap="1" layoutInCell="1" locked="0" behindDoc="0" simplePos="0" relativeHeight="15729152">
+            <wp:anchor distT="0" distB="0" distL="0" distR="0" simplePos="0" relativeHeight="15729152" behindDoc="0" locked="0" layoutInCell="1" allowOverlap="1" wp14:anchorId="1CA0D344" wp14:editId="60D590B9">
               <wp:simplePos x="0" y="0"/>
               <wp:positionH relativeFrom="page">
                 <wp:posOffset>1472438</wp:posOffset>
@@ -7639,13 +7612,14 @@
               <wp:wrapNone/>
               <wp:docPr id="4" name="Textbox 4"/>
               <wp:cNvGraphicFramePr>
-                <a:graphicFrameLocks/>
+                <a:graphicFrameLocks xmlns:a="http://schemas.openxmlformats.org/drawingml/2006/main"/>
               </wp:cNvGraphicFramePr>
-              <a:graphic>
+              <a:graphic xmlns:a="http://schemas.openxmlformats.org/drawingml/2006/main">
                 <a:graphicData uri="http://schemas.microsoft.com/office/word/2010/wordprocessingShape">
                   <wps:wsp>
-                    <wps:cNvPr id="4" name="Textbox 4"/>
-                    <wps:cNvSpPr txBox="1"/>
+                    <wps:cNvSpPr txBox="1">
+                      <a:spLocks/>
+                    </wps:cNvSpPr>
                     <wps:spPr>
                       <a:xfrm>
                         <a:off x="0" y="0"/>
@@ -7659,8 +7633,8 @@
                       <w:txbxContent>
                         <w:tbl>
                           <w:tblPr>
+                            <w:tblStyle w:val="TableNormal"/>
                             <w:tblW w:w="0" w:type="auto"/>
-                            <w:jc w:val="left"/>
                             <w:tblInd w:w="67" w:type="dxa"/>
                             <w:tblBorders>
                               <w:top w:val="single" w:sz="6" w:space="0" w:color="000080"/>
@@ -7671,13 +7645,7 @@
                               <w:insideV w:val="single" w:sz="6" w:space="0" w:color="000080"/>
                             </w:tblBorders>
                             <w:tblLayout w:type="fixed"/>
-                            <w:tblCellMar>
-                              <w:top w:w="0" w:type="dxa"/>
-                              <w:left w:w="0" w:type="dxa"/>
-                              <w:bottom w:w="0" w:type="dxa"/>
-                              <w:right w:w="0" w:type="dxa"/>
-                            </w:tblCellMar>
-                            <w:tblLook w:val="01E0"/>
+                            <w:tblLook w:val="01E0" w:firstRow="1" w:lastRow="1" w:firstColumn="1" w:lastColumn="1" w:noHBand="0" w:noVBand="0"/>
                           </w:tblPr>
                           <w:tblGrid>
                             <w:gridCol w:w="2209"/>
@@ -7687,7 +7655,7 @@
                           </w:tblGrid>
                           <w:tr>
                             <w:trPr>
-                              <w:trHeight w:val="225" w:hRule="atLeast"/>
+                              <w:trHeight w:val="225"/>
                             </w:trPr>
                             <w:tc>
                               <w:tcPr>
@@ -7714,7 +7682,7 @@
                                     <w:spacing w:val="5"/>
                                     <w:sz w:val="16"/>
                                   </w:rPr>
-                                  <w:t> </w:t>
+                                  <w:t xml:space="preserve"> </w:t>
                                 </w:r>
                                 <w:r>
                                   <w:rPr>
@@ -7727,7 +7695,7 @@
                                     <w:spacing w:val="8"/>
                                     <w:sz w:val="16"/>
                                   </w:rPr>
-                                  <w:t> </w:t>
+                                  <w:t xml:space="preserve"> </w:t>
                                 </w:r>
                                 <w:r>
                                   <w:rPr>
@@ -7763,7 +7731,7 @@
                                     <w:spacing w:val="2"/>
                                     <w:sz w:val="16"/>
                                   </w:rPr>
-                                  <w:t> </w:t>
+                                  <w:t xml:space="preserve"> </w:t>
                                 </w:r>
                                 <w:r>
                                   <w:rPr>
@@ -7776,7 +7744,7 @@
                                     <w:spacing w:val="8"/>
                                     <w:sz w:val="16"/>
                                   </w:rPr>
-                                  <w:t> </w:t>
+                                  <w:t xml:space="preserve"> </w:t>
                                 </w:r>
                                 <w:r>
                                   <w:rPr>
@@ -7836,7 +7804,7 @@
                           </w:tr>
                           <w:tr>
                             <w:trPr>
-                              <w:trHeight w:val="225" w:hRule="atLeast"/>
+                              <w:trHeight w:val="225"/>
                             </w:trPr>
                             <w:tc>
                               <w:tcPr>
@@ -7951,7 +7919,7 @@
                                     <w:b/>
                                     <w:sz w:val="16"/>
                                   </w:rPr>
-                                  <w:instrText> PAGE </w:instrText>
+                                  <w:instrText xml:space="preserve"> PAGE </w:instrText>
                                 </w:r>
                                 <w:r>
                                   <w:rPr>
@@ -7984,7 +7952,7 @@
                                     <w:spacing w:val="6"/>
                                     <w:sz w:val="16"/>
                                   </w:rPr>
-                                  <w:t> </w:t>
+                                  <w:t xml:space="preserve"> </w:t>
                                 </w:r>
                                 <w:r>
                                   <w:rPr>
@@ -8001,7 +7969,7 @@
                                     <w:spacing w:val="4"/>
                                     <w:sz w:val="16"/>
                                   </w:rPr>
-                                  <w:t> </w:t>
+                                  <w:t xml:space="preserve"> </w:t>
                                 </w:r>
                                 <w:r>
                                   <w:rPr>
@@ -8019,7 +7987,7 @@
                                     <w:spacing w:val="-10"/>
                                     <w:sz w:val="16"/>
                                   </w:rPr>
-                                  <w:instrText> NUMPAGES </w:instrText>
+                                  <w:instrText xml:space="preserve"> NUMPAGES </w:instrText>
                                 </w:r>
                                 <w:r>
                                   <w:rPr>
@@ -8054,7 +8022,7 @@
                         </w:tbl>
                         <w:p>
                           <w:pPr>
-                            <w:pStyle w:val="BodyText"/>
+                            <w:pStyle w:val="Textoindependiente"/>
                           </w:pPr>
                         </w:p>
                       </w:txbxContent>
@@ -8070,13 +8038,17 @@
         </mc:Choice>
         <mc:Fallback>
           <w:pict>
-            <v:shape style="position:absolute;margin-left:115.940002pt;margin-top:64.199982pt;width:397.4pt;height:24.75pt;mso-position-horizontal-relative:page;mso-position-vertical-relative:page;z-index:15729152" type="#_x0000_t202" id="docshape3" filled="false" stroked="false">
+            <v:shapetype w14:anchorId="1CA0D344" id="_x0000_t202" coordsize="21600,21600" o:spt="202" path="m,l,21600r21600,l21600,xe">
+              <v:stroke joinstyle="miter"/>
+              <v:path gradientshapeok="t" o:connecttype="rect"/>
+            </v:shapetype>
+            <v:shape id="Textbox 4" o:spid="_x0000_s1027" type="#_x0000_t202" style="position:absolute;margin-left:115.95pt;margin-top:64.2pt;width:397.4pt;height:24.75pt;z-index:15729152;visibility:visible;mso-wrap-style:square;mso-wrap-distance-left:0;mso-wrap-distance-top:0;mso-wrap-distance-right:0;mso-wrap-distance-bottom:0;mso-position-horizontal:absolute;mso-position-horizontal-relative:page;mso-position-vertical:absolute;mso-position-vertical-relative:page;v-text-anchor:top" o:gfxdata="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" filled="f" stroked="f">
               <v:textbox inset="0,0,0,0">
                 <w:txbxContent>
                   <w:tbl>
                     <w:tblPr>
+                      <w:tblStyle w:val="TableNormal"/>
                       <w:tblW w:w="0" w:type="auto"/>
-                      <w:jc w:val="left"/>
                       <w:tblInd w:w="67" w:type="dxa"/>
                       <w:tblBorders>
                         <w:top w:val="single" w:sz="6" w:space="0" w:color="000080"/>
@@ -8087,13 +8059,7 @@
                         <w:insideV w:val="single" w:sz="6" w:space="0" w:color="000080"/>
                       </w:tblBorders>
                       <w:tblLayout w:type="fixed"/>
-                      <w:tblCellMar>
-                        <w:top w:w="0" w:type="dxa"/>
-                        <w:left w:w="0" w:type="dxa"/>
-                        <w:bottom w:w="0" w:type="dxa"/>
-                        <w:right w:w="0" w:type="dxa"/>
-                      </w:tblCellMar>
-                      <w:tblLook w:val="01E0"/>
+                      <w:tblLook w:val="01E0" w:firstRow="1" w:lastRow="1" w:firstColumn="1" w:lastColumn="1" w:noHBand="0" w:noVBand="0"/>
                     </w:tblPr>
                     <w:tblGrid>
                       <w:gridCol w:w="2209"/>
@@ -8103,7 +8069,7 @@
                     </w:tblGrid>
                     <w:tr>
                       <w:trPr>
-                        <w:trHeight w:val="225" w:hRule="atLeast"/>
+                        <w:trHeight w:val="225"/>
                       </w:trPr>
                       <w:tc>
                         <w:tcPr>
@@ -8130,7 +8096,7 @@
                               <w:spacing w:val="5"/>
                               <w:sz w:val="16"/>
                             </w:rPr>
-                            <w:t> </w:t>
+                            <w:t xml:space="preserve"> </w:t>
                           </w:r>
                           <w:r>
                             <w:rPr>
@@ -8143,7 +8109,7 @@
                               <w:spacing w:val="8"/>
                               <w:sz w:val="16"/>
                             </w:rPr>
-                            <w:t> </w:t>
+                            <w:t xml:space="preserve"> </w:t>
                           </w:r>
                           <w:r>
                             <w:rPr>
@@ -8179,7 +8145,7 @@
                               <w:spacing w:val="2"/>
                               <w:sz w:val="16"/>
                             </w:rPr>
-                            <w:t> </w:t>
+                            <w:t xml:space="preserve"> </w:t>
                           </w:r>
                           <w:r>
                             <w:rPr>
@@ -8192,7 +8158,7 @@
                               <w:spacing w:val="8"/>
                               <w:sz w:val="16"/>
                             </w:rPr>
-                            <w:t> </w:t>
+                            <w:t xml:space="preserve"> </w:t>
                           </w:r>
                           <w:r>
                             <w:rPr>
@@ -8252,7 +8218,7 @@
                     </w:tr>
                     <w:tr>
                       <w:trPr>
-                        <w:trHeight w:val="225" w:hRule="atLeast"/>
+                        <w:trHeight w:val="225"/>
                       </w:trPr>
                       <w:tc>
                         <w:tcPr>
@@ -8367,7 +8333,7 @@
                               <w:b/>
                               <w:sz w:val="16"/>
                             </w:rPr>
-                            <w:instrText> PAGE </w:instrText>
+                            <w:instrText xml:space="preserve"> PAGE </w:instrText>
                           </w:r>
                           <w:r>
                             <w:rPr>
@@ -8400,7 +8366,7 @@
                               <w:spacing w:val="6"/>
                               <w:sz w:val="16"/>
                             </w:rPr>
-                            <w:t> </w:t>
+                            <w:t xml:space="preserve"> </w:t>
                           </w:r>
                           <w:r>
                             <w:rPr>
@@ -8417,7 +8383,7 @@
                               <w:spacing w:val="4"/>
                               <w:sz w:val="16"/>
                             </w:rPr>
-                            <w:t> </w:t>
+                            <w:t xml:space="preserve"> </w:t>
                           </w:r>
                           <w:r>
                             <w:rPr>
@@ -8435,7 +8401,7 @@
                               <w:spacing w:val="-10"/>
                               <w:sz w:val="16"/>
                             </w:rPr>
-                            <w:instrText> NUMPAGES </w:instrText>
+                            <w:instrText xml:space="preserve"> NUMPAGES </w:instrText>
                           </w:r>
                           <w:r>
                             <w:rPr>
@@ -8470,21 +8436,23 @@
                   </w:tbl>
                   <w:p>
                     <w:pPr>
-                      <w:pStyle w:val="BodyText"/>
+                      <w:pStyle w:val="Textoindependiente"/>
                     </w:pPr>
                   </w:p>
                 </w:txbxContent>
               </v:textbox>
-              <w10:wrap type="none"/>
+              <w10:wrap anchorx="page" anchory="page"/>
             </v:shape>
           </w:pict>
         </mc:Fallback>
       </mc:AlternateContent>
     </w:r>
     <w:r>
-      <w:rPr/>
+      <w:rPr>
+        <w:noProof/>
+      </w:rPr>
       <w:drawing>
-        <wp:anchor distT="0" distB="0" distL="0" distR="0" allowOverlap="1" layoutInCell="1" locked="0" behindDoc="1" simplePos="0" relativeHeight="487377920">
+        <wp:anchor distT="0" distB="0" distL="0" distR="0" simplePos="0" relativeHeight="487377920" behindDoc="1" locked="0" layoutInCell="1" allowOverlap="1" wp14:anchorId="7C1DEBCF" wp14:editId="22EC65E7">
           <wp:simplePos x="0" y="0"/>
           <wp:positionH relativeFrom="page">
             <wp:posOffset>1080135</wp:posOffset>
@@ -8497,11 +8465,11 @@
           <wp:wrapNone/>
           <wp:docPr id="5" name="Image 5"/>
           <wp:cNvGraphicFramePr>
-            <a:graphicFrameLocks/>
+            <a:graphicFrameLocks xmlns:a="http://schemas.openxmlformats.org/drawingml/2006/main"/>
           </wp:cNvGraphicFramePr>
-          <a:graphic>
+          <a:graphic xmlns:a="http://schemas.openxmlformats.org/drawingml/2006/main">
             <a:graphicData uri="http://schemas.openxmlformats.org/drawingml/2006/picture">
-              <pic:pic>
+              <pic:pic xmlns:pic="http://schemas.openxmlformats.org/drawingml/2006/picture">
                 <pic:nvPicPr>
                   <pic:cNvPr id="5" name="Image 5"/>
                   <pic:cNvPicPr/>
@@ -8532,18 +8500,20 @@
 </file>
 
 <file path=word/header3.xml><?xml version="1.0" encoding="utf-8"?>
-<w:hdr xmlns:mc="http://schemas.openxmlformats.org/markup-compatibility/2006" xmlns:ve="http://schemas.openxmlformats.org/markup-compatibility/2006" xmlns:o="urn:schemas-microsoft-com:office:office" xmlns:r="http://schemas.openxmlformats.org/officeDocument/2006/relationships" xmlns:m="http://schemas.openxmlformats.org/officeDocument/2006/math" xmlns:v="urn:schemas-microsoft-com:vml" xmlns:wp="http://schemas.openxmlformats.org/drawingml/2006/wordprocessingDrawing" xmlns:w10="urn:schemas-microsoft-com:office:word" xmlns:w="http://schemas.openxmlformats.org/wordprocessingml/2006/main" xmlns:wne="http://schemas.microsoft.com/office/word/2006/wordml" xmlns:a="http://schemas.openxmlformats.org/drawingml/2006/main" xmlns:pic="http://schemas.openxmlformats.org/drawingml/2006/picture" xmlns:wpg="http://schemas.microsoft.com/office/word/2010/wordprocessingGroup" xmlns:wps="http://schemas.microsoft.com/office/word/2010/wordprocessingShape" xmlns:w14="http://schemas.microsoft.com/office/word/2010/wordml" mc:Ignorable="w14" xml:space="preserve">
+<w:hdr xmlns:wpc="http://schemas.microsoft.com/office/word/2010/wordprocessingCanvas" xmlns:cx="http://schemas.microsoft.com/office/drawing/2014/chartex" xmlns:cx1="http://schemas.microsoft.com/office/drawing/2015/9/8/chartex" xmlns:cx2="http://schemas.microsoft.com/office/drawing/2015/10/21/chartex" xmlns:cx3="http://schemas.microsoft.com/office/drawing/2016/5/9/chartex" xmlns:cx4="http://schemas.microsoft.com/office/drawing/2016/5/10/chartex" xmlns:cx5="http://schemas.microsoft.com/office/drawing/2016/5/11/chartex" xmlns:cx6="http://schemas.microsoft.com/office/drawing/2016/5/12/chartex" xmlns:cx7="http://schemas.microsoft.com/office/drawing/2016/5/13/chartex" xmlns:cx8="http://schemas.microsoft.com/office/drawing/2016/5/14/chartex" xmlns:mc="http://schemas.openxmlformats.org/markup-compatibility/2006" xmlns:aink="http://schemas.microsoft.com/office/drawing/2016/ink" xmlns:am3d="http://schemas.microsoft.com/office/drawing/2017/model3d" xmlns:o="urn:schemas-microsoft-com:office:office" xmlns:oel="http://schemas.microsoft.com/office/2019/extlst" xmlns:r="http://schemas.openxmlformats.org/officeDocument/2006/relationships" xmlns:m="http://schemas.openxmlformats.org/officeDocument/2006/math" xmlns:v="urn:schemas-microsoft-com:vml" xmlns:wp14="http://schemas.microsoft.com/office/word/2010/wordprocessingDrawing" xmlns:wp="http://schemas.openxmlformats.org/drawingml/2006/wordprocessingDrawing" xmlns:w10="urn:schemas-microsoft-com:office:word" xmlns:w="http://schemas.openxmlformats.org/wordprocessingml/2006/main" xmlns:w14="http://schemas.microsoft.com/office/word/2010/wordml" xmlns:w15="http://schemas.microsoft.com/office/word/2012/wordml" xmlns:w16cex="http://schemas.microsoft.com/office/word/2018/wordml/cex" xmlns:w16cid="http://schemas.microsoft.com/office/word/2016/wordml/cid" xmlns:w16="http://schemas.microsoft.com/office/word/2018/wordml" xmlns:w16du="http://schemas.microsoft.com/office/word/2023/wordml/word16du" xmlns:w16sdtdh="http://schemas.microsoft.com/office/word/2020/wordml/sdtdatahash" xmlns:w16sdtfl="http://schemas.microsoft.com/office/word/2024/wordml/sdtformatlock" xmlns:w16se="http://schemas.microsoft.com/office/word/2015/wordml/symex" xmlns:wpg="http://schemas.microsoft.com/office/word/2010/wordprocessingGroup" xmlns:wpi="http://schemas.microsoft.com/office/word/2010/wordprocessingInk" xmlns:wne="http://schemas.microsoft.com/office/word/2006/wordml" xmlns:wps="http://schemas.microsoft.com/office/word/2010/wordprocessingShape" mc:Ignorable="w14 w15 w16se w16cid w16 w16cex w16sdtdh w16sdtfl w16du wp14">
   <w:p>
     <w:pPr>
-      <w:pStyle w:val="BodyText"/>
+      <w:pStyle w:val="Textoindependiente"/>
       <w:spacing w:line="14" w:lineRule="auto"/>
     </w:pPr>
     <w:r>
-      <w:rPr/>
+      <w:rPr>
+        <w:noProof/>
+      </w:rPr>
       <mc:AlternateContent>
         <mc:Choice Requires="wps">
           <w:drawing>
-            <wp:anchor distT="0" distB="0" distL="0" distR="0" allowOverlap="1" layoutInCell="1" locked="0" behindDoc="0" simplePos="0" relativeHeight="15729664">
+            <wp:anchor distT="0" distB="0" distL="0" distR="0" simplePos="0" relativeHeight="15729664" behindDoc="0" locked="0" layoutInCell="1" allowOverlap="1" wp14:anchorId="785D578E" wp14:editId="2FF4DB5F">
               <wp:simplePos x="0" y="0"/>
               <wp:positionH relativeFrom="page">
                 <wp:posOffset>1472438</wp:posOffset>
@@ -8556,13 +8526,14 @@
               <wp:wrapNone/>
               <wp:docPr id="7" name="Textbox 7"/>
               <wp:cNvGraphicFramePr>
-                <a:graphicFrameLocks/>
+                <a:graphicFrameLocks xmlns:a="http://schemas.openxmlformats.org/drawingml/2006/main"/>
               </wp:cNvGraphicFramePr>
-              <a:graphic>
+              <a:graphic xmlns:a="http://schemas.openxmlformats.org/drawingml/2006/main">
                 <a:graphicData uri="http://schemas.microsoft.com/office/word/2010/wordprocessingShape">
                   <wps:wsp>
-                    <wps:cNvPr id="7" name="Textbox 7"/>
-                    <wps:cNvSpPr txBox="1"/>
+                    <wps:cNvSpPr txBox="1">
+                      <a:spLocks/>
+                    </wps:cNvSpPr>
                     <wps:spPr>
                       <a:xfrm>
                         <a:off x="0" y="0"/>
@@ -8576,8 +8547,8 @@
                       <w:txbxContent>
                         <w:tbl>
                           <w:tblPr>
+                            <w:tblStyle w:val="TableNormal"/>
                             <w:tblW w:w="0" w:type="auto"/>
-                            <w:jc w:val="left"/>
                             <w:tblInd w:w="67" w:type="dxa"/>
                             <w:tblBorders>
                               <w:top w:val="single" w:sz="6" w:space="0" w:color="000080"/>
@@ -8588,13 +8559,7 @@
                               <w:insideV w:val="single" w:sz="6" w:space="0" w:color="000080"/>
                             </w:tblBorders>
                             <w:tblLayout w:type="fixed"/>
-                            <w:tblCellMar>
-                              <w:top w:w="0" w:type="dxa"/>
-                              <w:left w:w="0" w:type="dxa"/>
-                              <w:bottom w:w="0" w:type="dxa"/>
-                              <w:right w:w="0" w:type="dxa"/>
-                            </w:tblCellMar>
-                            <w:tblLook w:val="01E0"/>
+                            <w:tblLook w:val="01E0" w:firstRow="1" w:lastRow="1" w:firstColumn="1" w:lastColumn="1" w:noHBand="0" w:noVBand="0"/>
                           </w:tblPr>
                           <w:tblGrid>
                             <w:gridCol w:w="2209"/>
@@ -8604,7 +8569,7 @@
                           </w:tblGrid>
                           <w:tr>
                             <w:trPr>
-                              <w:trHeight w:val="225" w:hRule="atLeast"/>
+                              <w:trHeight w:val="225"/>
                             </w:trPr>
                             <w:tc>
                               <w:tcPr>
@@ -8631,7 +8596,7 @@
                                     <w:spacing w:val="5"/>
                                     <w:sz w:val="16"/>
                                   </w:rPr>
-                                  <w:t> </w:t>
+                                  <w:t xml:space="preserve"> </w:t>
                                 </w:r>
                                 <w:r>
                                   <w:rPr>
@@ -8644,7 +8609,7 @@
                                     <w:spacing w:val="8"/>
                                     <w:sz w:val="16"/>
                                   </w:rPr>
-                                  <w:t> </w:t>
+                                  <w:t xml:space="preserve"> </w:t>
                                 </w:r>
                                 <w:r>
                                   <w:rPr>
@@ -8680,7 +8645,7 @@
                                     <w:spacing w:val="2"/>
                                     <w:sz w:val="16"/>
                                   </w:rPr>
-                                  <w:t> </w:t>
+                                  <w:t xml:space="preserve"> </w:t>
                                 </w:r>
                                 <w:r>
                                   <w:rPr>
@@ -8693,7 +8658,7 @@
                                     <w:spacing w:val="8"/>
                                     <w:sz w:val="16"/>
                                   </w:rPr>
-                                  <w:t> </w:t>
+                                  <w:t xml:space="preserve"> </w:t>
                                 </w:r>
                                 <w:r>
                                   <w:rPr>
@@ -8753,7 +8718,7 @@
                           </w:tr>
                           <w:tr>
                             <w:trPr>
-                              <w:trHeight w:val="225" w:hRule="atLeast"/>
+                              <w:trHeight w:val="225"/>
                             </w:trPr>
                             <w:tc>
                               <w:tcPr>
@@ -8868,7 +8833,7 @@
                                     <w:b/>
                                     <w:sz w:val="16"/>
                                   </w:rPr>
-                                  <w:instrText> PAGE </w:instrText>
+                                  <w:instrText xml:space="preserve"> PAGE </w:instrText>
                                 </w:r>
                                 <w:r>
                                   <w:rPr>
@@ -8901,7 +8866,7 @@
                                     <w:spacing w:val="6"/>
                                     <w:sz w:val="16"/>
                                   </w:rPr>
-                                  <w:t> </w:t>
+                                  <w:t xml:space="preserve"> </w:t>
                                 </w:r>
                                 <w:r>
                                   <w:rPr>
@@ -8918,7 +8883,7 @@
                                     <w:spacing w:val="4"/>
                                     <w:sz w:val="16"/>
                                   </w:rPr>
-                                  <w:t> </w:t>
+                                  <w:t xml:space="preserve"> </w:t>
                                 </w:r>
                                 <w:r>
                                   <w:rPr>
@@ -8936,7 +8901,7 @@
                                     <w:spacing w:val="-10"/>
                                     <w:sz w:val="16"/>
                                   </w:rPr>
-                                  <w:instrText> NUMPAGES </w:instrText>
+                                  <w:instrText xml:space="preserve"> NUMPAGES </w:instrText>
                                 </w:r>
                                 <w:r>
                                   <w:rPr>
@@ -8971,7 +8936,7 @@
                         </w:tbl>
                         <w:p>
                           <w:pPr>
-                            <w:pStyle w:val="BodyText"/>
+                            <w:pStyle w:val="Textoindependiente"/>
                           </w:pPr>
                         </w:p>
                       </w:txbxContent>
@@ -8987,13 +8952,17 @@
         </mc:Choice>
         <mc:Fallback>
           <w:pict>
-            <v:shape style="position:absolute;margin-left:115.940002pt;margin-top:64.199982pt;width:397.4pt;height:24.75pt;mso-position-horizontal-relative:page;mso-position-vertical-relative:page;z-index:15729664" type="#_x0000_t202" id="docshape5" filled="false" stroked="false">
+            <v:shapetype w14:anchorId="785D578E" id="_x0000_t202" coordsize="21600,21600" o:spt="202" path="m,l,21600r21600,l21600,xe">
+              <v:stroke joinstyle="miter"/>
+              <v:path gradientshapeok="t" o:connecttype="rect"/>
+            </v:shapetype>
+            <v:shape id="Textbox 7" o:spid="_x0000_s1028" type="#_x0000_t202" style="position:absolute;margin-left:115.95pt;margin-top:64.2pt;width:397.4pt;height:24.75pt;z-index:15729664;visibility:visible;mso-wrap-style:square;mso-wrap-distance-left:0;mso-wrap-distance-top:0;mso-wrap-distance-right:0;mso-wrap-distance-bottom:0;mso-position-horizontal:absolute;mso-position-horizontal-relative:page;mso-position-vertical:absolute;mso-position-vertical-relative:page;v-text-anchor:top" o:gfxdata="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" filled="f" stroked="f">
               <v:textbox inset="0,0,0,0">
                 <w:txbxContent>
                   <w:tbl>
                     <w:tblPr>
+                      <w:tblStyle w:val="TableNormal"/>
                       <w:tblW w:w="0" w:type="auto"/>
-                      <w:jc w:val="left"/>
                       <w:tblInd w:w="67" w:type="dxa"/>
                       <w:tblBorders>
                         <w:top w:val="single" w:sz="6" w:space="0" w:color="000080"/>
@@ -9004,13 +8973,7 @@
                         <w:insideV w:val="single" w:sz="6" w:space="0" w:color="000080"/>
                       </w:tblBorders>
                       <w:tblLayout w:type="fixed"/>
-                      <w:tblCellMar>
-                        <w:top w:w="0" w:type="dxa"/>
-                        <w:left w:w="0" w:type="dxa"/>
-                        <w:bottom w:w="0" w:type="dxa"/>
-                        <w:right w:w="0" w:type="dxa"/>
-                      </w:tblCellMar>
-                      <w:tblLook w:val="01E0"/>
+                      <w:tblLook w:val="01E0" w:firstRow="1" w:lastRow="1" w:firstColumn="1" w:lastColumn="1" w:noHBand="0" w:noVBand="0"/>
                     </w:tblPr>
                     <w:tblGrid>
                       <w:gridCol w:w="2209"/>
@@ -9020,7 +8983,7 @@
                     </w:tblGrid>
                     <w:tr>
                       <w:trPr>
-                        <w:trHeight w:val="225" w:hRule="atLeast"/>
+                        <w:trHeight w:val="225"/>
                       </w:trPr>
                       <w:tc>
                         <w:tcPr>
@@ -9047,7 +9010,7 @@
                               <w:spacing w:val="5"/>
                               <w:sz w:val="16"/>
                             </w:rPr>
-                            <w:t> </w:t>
+                            <w:t xml:space="preserve"> </w:t>
                           </w:r>
                           <w:r>
                             <w:rPr>
@@ -9060,7 +9023,7 @@
                               <w:spacing w:val="8"/>
                               <w:sz w:val="16"/>
                             </w:rPr>
-                            <w:t> </w:t>
+                            <w:t xml:space="preserve"> </w:t>
                           </w:r>
                           <w:r>
                             <w:rPr>
@@ -9096,7 +9059,7 @@
                               <w:spacing w:val="2"/>
                               <w:sz w:val="16"/>
                             </w:rPr>
-                            <w:t> </w:t>
+                            <w:t xml:space="preserve"> </w:t>
                           </w:r>
                           <w:r>
                             <w:rPr>
@@ -9109,7 +9072,7 @@
                               <w:spacing w:val="8"/>
                               <w:sz w:val="16"/>
                             </w:rPr>
-                            <w:t> </w:t>
+                            <w:t xml:space="preserve"> </w:t>
                           </w:r>
                           <w:r>
                             <w:rPr>
@@ -9169,7 +9132,7 @@
                     </w:tr>
                     <w:tr>
                       <w:trPr>
-                        <w:trHeight w:val="225" w:hRule="atLeast"/>
+                        <w:trHeight w:val="225"/>
                       </w:trPr>
                       <w:tc>
                         <w:tcPr>
@@ -9284,7 +9247,7 @@
                               <w:b/>
                               <w:sz w:val="16"/>
                             </w:rPr>
-                            <w:instrText> PAGE </w:instrText>
+                            <w:instrText xml:space="preserve"> PAGE </w:instrText>
                           </w:r>
                           <w:r>
                             <w:rPr>
@@ -9317,7 +9280,7 @@
                               <w:spacing w:val="6"/>
                               <w:sz w:val="16"/>
                             </w:rPr>
-                            <w:t> </w:t>
+                            <w:t xml:space="preserve"> </w:t>
                           </w:r>
                           <w:r>
                             <w:rPr>
@@ -9334,7 +9297,7 @@
                               <w:spacing w:val="4"/>
                               <w:sz w:val="16"/>
                             </w:rPr>
-                            <w:t> </w:t>
+                            <w:t xml:space="preserve"> </w:t>
                           </w:r>
                           <w:r>
                             <w:rPr>
@@ -9352,7 +9315,7 @@
                               <w:spacing w:val="-10"/>
                               <w:sz w:val="16"/>
                             </w:rPr>
-                            <w:instrText> NUMPAGES </w:instrText>
+                            <w:instrText xml:space="preserve"> NUMPAGES </w:instrText>
                           </w:r>
                           <w:r>
                             <w:rPr>
@@ -9387,21 +9350,23 @@
                   </w:tbl>
                   <w:p>
                     <w:pPr>
-                      <w:pStyle w:val="BodyText"/>
+                      <w:pStyle w:val="Textoindependiente"/>
                     </w:pPr>
                   </w:p>
                 </w:txbxContent>
               </v:textbox>
-              <w10:wrap type="none"/>
+              <w10:wrap anchorx="page" anchory="page"/>
             </v:shape>
           </w:pict>
         </mc:Fallback>
       </mc:AlternateContent>
     </w:r>
     <w:r>
-      <w:rPr/>
+      <w:rPr>
+        <w:noProof/>
+      </w:rPr>
       <w:drawing>
-        <wp:anchor distT="0" distB="0" distL="0" distR="0" allowOverlap="1" layoutInCell="1" locked="0" behindDoc="1" simplePos="0" relativeHeight="487378944">
+        <wp:anchor distT="0" distB="0" distL="0" distR="0" simplePos="0" relativeHeight="487378944" behindDoc="1" locked="0" layoutInCell="1" allowOverlap="1" wp14:anchorId="5F909DDB" wp14:editId="4A04CC4D">
           <wp:simplePos x="0" y="0"/>
           <wp:positionH relativeFrom="page">
             <wp:posOffset>1080135</wp:posOffset>
@@ -9414,11 +9379,11 @@
           <wp:wrapNone/>
           <wp:docPr id="8" name="Image 8"/>
           <wp:cNvGraphicFramePr>
-            <a:graphicFrameLocks/>
+            <a:graphicFrameLocks xmlns:a="http://schemas.openxmlformats.org/drawingml/2006/main"/>
           </wp:cNvGraphicFramePr>
-          <a:graphic>
+          <a:graphic xmlns:a="http://schemas.openxmlformats.org/drawingml/2006/main">
             <a:graphicData uri="http://schemas.openxmlformats.org/drawingml/2006/picture">
-              <pic:pic>
+              <pic:pic xmlns:pic="http://schemas.openxmlformats.org/drawingml/2006/picture">
                 <pic:nvPicPr>
                   <pic:cNvPr id="8" name="Image 8"/>
                   <pic:cNvPicPr/>
@@ -9449,18 +9414,20 @@
 </file>
 
 <file path=word/header4.xml><?xml version="1.0" encoding="utf-8"?>
-<w:hdr xmlns:mc="http://schemas.openxmlformats.org/markup-compatibility/2006" xmlns:ve="http://schemas.openxmlformats.org/markup-compatibility/2006" xmlns:o="urn:schemas-microsoft-com:office:office" xmlns:r="http://schemas.openxmlformats.org/officeDocument/2006/relationships" xmlns:m="http://schemas.openxmlformats.org/officeDocument/2006/math" xmlns:v="urn:schemas-microsoft-com:vml" xmlns:wp="http://schemas.openxmlformats.org/drawingml/2006/wordprocessingDrawing" xmlns:w10="urn:schemas-microsoft-com:office:word" xmlns:w="http://schemas.openxmlformats.org/wordprocessingml/2006/main" xmlns:wne="http://schemas.microsoft.com/office/word/2006/wordml" xmlns:a="http://schemas.openxmlformats.org/drawingml/2006/main" xmlns:pic="http://schemas.openxmlformats.org/drawingml/2006/picture" xmlns:wpg="http://schemas.microsoft.com/office/word/2010/wordprocessingGroup" xmlns:wps="http://schemas.microsoft.com/office/word/2010/wordprocessingShape" xmlns:w14="http://schemas.microsoft.com/office/word/2010/wordml" mc:Ignorable="w14" xml:space="preserve">
+<w:hdr xmlns:wpc="http://schemas.microsoft.com/office/word/2010/wordprocessingCanvas" xmlns:cx="http://schemas.microsoft.com/office/drawing/2014/chartex" xmlns:cx1="http://schemas.microsoft.com/office/drawing/2015/9/8/chartex" xmlns:cx2="http://schemas.microsoft.com/office/drawing/2015/10/21/chartex" xmlns:cx3="http://schemas.microsoft.com/office/drawing/2016/5/9/chartex" xmlns:cx4="http://schemas.microsoft.com/office/drawing/2016/5/10/chartex" xmlns:cx5="http://schemas.microsoft.com/office/drawing/2016/5/11/chartex" xmlns:cx6="http://schemas.microsoft.com/office/drawing/2016/5/12/chartex" xmlns:cx7="http://schemas.microsoft.com/office/drawing/2016/5/13/chartex" xmlns:cx8="http://schemas.microsoft.com/office/drawing/2016/5/14/chartex" xmlns:mc="http://schemas.openxmlformats.org/markup-compatibility/2006" xmlns:aink="http://schemas.microsoft.com/office/drawing/2016/ink" xmlns:am3d="http://schemas.microsoft.com/office/drawing/2017/model3d" xmlns:o="urn:schemas-microsoft-com:office:office" xmlns:oel="http://schemas.microsoft.com/office/2019/extlst" xmlns:r="http://schemas.openxmlformats.org/officeDocument/2006/relationships" xmlns:m="http://schemas.openxmlformats.org/officeDocument/2006/math" xmlns:v="urn:schemas-microsoft-com:vml" xmlns:wp14="http://schemas.microsoft.com/office/word/2010/wordprocessingDrawing" xmlns:wp="http://schemas.openxmlformats.org/drawingml/2006/wordprocessingDrawing" xmlns:w10="urn:schemas-microsoft-com:office:word" xmlns:w="http://schemas.openxmlformats.org/wordprocessingml/2006/main" xmlns:w14="http://schemas.microsoft.com/office/word/2010/wordml" xmlns:w15="http://schemas.microsoft.com/office/word/2012/wordml" xmlns:w16cex="http://schemas.microsoft.com/office/word/2018/wordml/cex" xmlns:w16cid="http://schemas.microsoft.com/office/word/2016/wordml/cid" xmlns:w16="http://schemas.microsoft.com/office/word/2018/wordml" xmlns:w16du="http://schemas.microsoft.com/office/word/2023/wordml/word16du" xmlns:w16sdtdh="http://schemas.microsoft.com/office/word/2020/wordml/sdtdatahash" xmlns:w16sdtfl="http://schemas.microsoft.com/office/word/2024/wordml/sdtformatlock" xmlns:w16se="http://schemas.microsoft.com/office/word/2015/wordml/symex" xmlns:wpg="http://schemas.microsoft.com/office/word/2010/wordprocessingGroup" xmlns:wpi="http://schemas.microsoft.com/office/word/2010/wordprocessingInk" xmlns:wne="http://schemas.microsoft.com/office/word/2006/wordml" xmlns:wps="http://schemas.microsoft.com/office/word/2010/wordprocessingShape" mc:Ignorable="w14 w15 w16se w16cid w16 w16cex w16sdtdh w16sdtfl w16du wp14">
   <w:p>
     <w:pPr>
-      <w:pStyle w:val="BodyText"/>
+      <w:pStyle w:val="Textoindependiente"/>
       <w:spacing w:line="14" w:lineRule="auto"/>
     </w:pPr>
     <w:r>
-      <w:rPr/>
+      <w:rPr>
+        <w:noProof/>
+      </w:rPr>
       <mc:AlternateContent>
         <mc:Choice Requires="wps">
           <w:drawing>
-            <wp:anchor distT="0" distB="0" distL="0" distR="0" allowOverlap="1" layoutInCell="1" locked="0" behindDoc="0" simplePos="0" relativeHeight="15731200">
+            <wp:anchor distT="0" distB="0" distL="0" distR="0" simplePos="0" relativeHeight="15731200" behindDoc="0" locked="0" layoutInCell="1" allowOverlap="1" wp14:anchorId="095E6247" wp14:editId="04ECFEC2">
               <wp:simplePos x="0" y="0"/>
               <wp:positionH relativeFrom="page">
                 <wp:posOffset>1472438</wp:posOffset>
@@ -9473,13 +9440,14 @@
               <wp:wrapNone/>
               <wp:docPr id="12" name="Textbox 12"/>
               <wp:cNvGraphicFramePr>
-                <a:graphicFrameLocks/>
+                <a:graphicFrameLocks xmlns:a="http://schemas.openxmlformats.org/drawingml/2006/main"/>
               </wp:cNvGraphicFramePr>
-              <a:graphic>
+              <a:graphic xmlns:a="http://schemas.openxmlformats.org/drawingml/2006/main">
                 <a:graphicData uri="http://schemas.microsoft.com/office/word/2010/wordprocessingShape">
                   <wps:wsp>
-                    <wps:cNvPr id="12" name="Textbox 12"/>
-                    <wps:cNvSpPr txBox="1"/>
+                    <wps:cNvSpPr txBox="1">
+                      <a:spLocks/>
+                    </wps:cNvSpPr>
                     <wps:spPr>
                       <a:xfrm>
                         <a:off x="0" y="0"/>
@@ -9493,8 +9461,8 @@
                       <w:txbxContent>
                         <w:tbl>
                           <w:tblPr>
+                            <w:tblStyle w:val="TableNormal"/>
                             <w:tblW w:w="0" w:type="auto"/>
-                            <w:jc w:val="left"/>
                             <w:tblInd w:w="67" w:type="dxa"/>
                             <w:tblBorders>
                               <w:top w:val="single" w:sz="6" w:space="0" w:color="000080"/>
@@ -9505,13 +9473,7 @@
                               <w:insideV w:val="single" w:sz="6" w:space="0" w:color="000080"/>
                             </w:tblBorders>
                             <w:tblLayout w:type="fixed"/>
-                            <w:tblCellMar>
-                              <w:top w:w="0" w:type="dxa"/>
-                              <w:left w:w="0" w:type="dxa"/>
-                              <w:bottom w:w="0" w:type="dxa"/>
-                              <w:right w:w="0" w:type="dxa"/>
-                            </w:tblCellMar>
-                            <w:tblLook w:val="01E0"/>
+                            <w:tblLook w:val="01E0" w:firstRow="1" w:lastRow="1" w:firstColumn="1" w:lastColumn="1" w:noHBand="0" w:noVBand="0"/>
                           </w:tblPr>
                           <w:tblGrid>
                             <w:gridCol w:w="2209"/>
@@ -9521,7 +9483,7 @@
                           </w:tblGrid>
                           <w:tr>
                             <w:trPr>
-                              <w:trHeight w:val="225" w:hRule="atLeast"/>
+                              <w:trHeight w:val="225"/>
                             </w:trPr>
                             <w:tc>
                               <w:tcPr>
@@ -9548,7 +9510,7 @@
                                     <w:spacing w:val="5"/>
                                     <w:sz w:val="16"/>
                                   </w:rPr>
-                                  <w:t> </w:t>
+                                  <w:t xml:space="preserve"> </w:t>
                                 </w:r>
                                 <w:r>
                                   <w:rPr>
@@ -9561,7 +9523,7 @@
                                     <w:spacing w:val="8"/>
                                     <w:sz w:val="16"/>
                                   </w:rPr>
-                                  <w:t> </w:t>
+                                  <w:t xml:space="preserve"> </w:t>
                                 </w:r>
                                 <w:r>
                                   <w:rPr>
@@ -9597,7 +9559,7 @@
                                     <w:spacing w:val="2"/>
                                     <w:sz w:val="16"/>
                                   </w:rPr>
-                                  <w:t> </w:t>
+                                  <w:t xml:space="preserve"> </w:t>
                                 </w:r>
                                 <w:r>
                                   <w:rPr>
@@ -9610,7 +9572,7 @@
                                     <w:spacing w:val="8"/>
                                     <w:sz w:val="16"/>
                                   </w:rPr>
-                                  <w:t> </w:t>
+                                  <w:t xml:space="preserve"> </w:t>
                                 </w:r>
                                 <w:r>
                                   <w:rPr>
@@ -9670,7 +9632,7 @@
                           </w:tr>
                           <w:tr>
                             <w:trPr>
-                              <w:trHeight w:val="225" w:hRule="atLeast"/>
+                              <w:trHeight w:val="225"/>
                             </w:trPr>
                             <w:tc>
                               <w:tcPr>
@@ -9785,7 +9747,7 @@
                                     <w:b/>
                                     <w:sz w:val="16"/>
                                   </w:rPr>
-                                  <w:instrText> PAGE </w:instrText>
+                                  <w:instrText xml:space="preserve"> PAGE </w:instrText>
                                 </w:r>
                                 <w:r>
                                   <w:rPr>
@@ -9818,7 +9780,7 @@
                                     <w:spacing w:val="6"/>
                                     <w:sz w:val="16"/>
                                   </w:rPr>
-                                  <w:t> </w:t>
+                                  <w:t xml:space="preserve"> </w:t>
                                 </w:r>
                                 <w:r>
                                   <w:rPr>
@@ -9835,7 +9797,7 @@
                                     <w:spacing w:val="4"/>
                                     <w:sz w:val="16"/>
                                   </w:rPr>
-                                  <w:t> </w:t>
+                                  <w:t xml:space="preserve"> </w:t>
                                 </w:r>
                                 <w:r>
                                   <w:rPr>
@@ -9853,7 +9815,7 @@
                                     <w:spacing w:val="-10"/>
                                     <w:sz w:val="16"/>
                                   </w:rPr>
-                                  <w:instrText> NUMPAGES </w:instrText>
+                                  <w:instrText xml:space="preserve"> NUMPAGES </w:instrText>
                                 </w:r>
                                 <w:r>
                                   <w:rPr>
@@ -9888,7 +9850,7 @@
                         </w:tbl>
                         <w:p>
                           <w:pPr>
-                            <w:pStyle w:val="BodyText"/>
+                            <w:pStyle w:val="Textoindependiente"/>
                           </w:pPr>
                         </w:p>
                       </w:txbxContent>
@@ -9904,13 +9866,17 @@
         </mc:Choice>
         <mc:Fallback>
           <w:pict>
-            <v:shape style="position:absolute;margin-left:115.940002pt;margin-top:64.199982pt;width:397.4pt;height:24.75pt;mso-position-horizontal-relative:page;mso-position-vertical-relative:page;z-index:15731200" type="#_x0000_t202" id="docshape9" filled="false" stroked="false">
+            <v:shapetype w14:anchorId="095E6247" id="_x0000_t202" coordsize="21600,21600" o:spt="202" path="m,l,21600r21600,l21600,xe">
+              <v:stroke joinstyle="miter"/>
+              <v:path gradientshapeok="t" o:connecttype="rect"/>
+            </v:shapetype>
+            <v:shape id="Textbox 12" o:spid="_x0000_s1029" type="#_x0000_t202" style="position:absolute;margin-left:115.95pt;margin-top:64.2pt;width:397.4pt;height:24.75pt;z-index:15731200;visibility:visible;mso-wrap-style:square;mso-wrap-distance-left:0;mso-wrap-distance-top:0;mso-wrap-distance-right:0;mso-wrap-distance-bottom:0;mso-position-horizontal:absolute;mso-position-horizontal-relative:page;mso-position-vertical:absolute;mso-position-vertical-relative:page;v-text-anchor:top" o:gfxdata="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" filled="f" stroked="f">
               <v:textbox inset="0,0,0,0">
                 <w:txbxContent>
                   <w:tbl>
                     <w:tblPr>
+                      <w:tblStyle w:val="TableNormal"/>
                       <w:tblW w:w="0" w:type="auto"/>
-                      <w:jc w:val="left"/>
                       <w:tblInd w:w="67" w:type="dxa"/>
                       <w:tblBorders>
                         <w:top w:val="single" w:sz="6" w:space="0" w:color="000080"/>
@@ -9921,13 +9887,7 @@
                         <w:insideV w:val="single" w:sz="6" w:space="0" w:color="000080"/>
                       </w:tblBorders>
                       <w:tblLayout w:type="fixed"/>
-                      <w:tblCellMar>
-                        <w:top w:w="0" w:type="dxa"/>
-                        <w:left w:w="0" w:type="dxa"/>
-                        <w:bottom w:w="0" w:type="dxa"/>
-                        <w:right w:w="0" w:type="dxa"/>
-                      </w:tblCellMar>
-                      <w:tblLook w:val="01E0"/>
+                      <w:tblLook w:val="01E0" w:firstRow="1" w:lastRow="1" w:firstColumn="1" w:lastColumn="1" w:noHBand="0" w:noVBand="0"/>
                     </w:tblPr>
                     <w:tblGrid>
                       <w:gridCol w:w="2209"/>
@@ -9937,7 +9897,7 @@
                     </w:tblGrid>
                     <w:tr>
                       <w:trPr>
-                        <w:trHeight w:val="225" w:hRule="atLeast"/>
+                        <w:trHeight w:val="225"/>
                       </w:trPr>
                       <w:tc>
                         <w:tcPr>
@@ -9964,7 +9924,7 @@
                               <w:spacing w:val="5"/>
                               <w:sz w:val="16"/>
                             </w:rPr>
-                            <w:t> </w:t>
+                            <w:t xml:space="preserve"> </w:t>
                           </w:r>
                           <w:r>
                             <w:rPr>
@@ -9977,7 +9937,7 @@
                               <w:spacing w:val="8"/>
                               <w:sz w:val="16"/>
                             </w:rPr>
-                            <w:t> </w:t>
+                            <w:t xml:space="preserve"> </w:t>
                           </w:r>
                           <w:r>
                             <w:rPr>
@@ -10013,7 +9973,7 @@
                               <w:spacing w:val="2"/>
                               <w:sz w:val="16"/>
                             </w:rPr>
-                            <w:t> </w:t>
+                            <w:t xml:space="preserve"> </w:t>
                           </w:r>
                           <w:r>
                             <w:rPr>
@@ -10026,7 +9986,7 @@
                               <w:spacing w:val="8"/>
                               <w:sz w:val="16"/>
                             </w:rPr>
-                            <w:t> </w:t>
+                            <w:t xml:space="preserve"> </w:t>
                           </w:r>
                           <w:r>
                             <w:rPr>
@@ -10086,7 +10046,7 @@
                     </w:tr>
                     <w:tr>
                       <w:trPr>
-                        <w:trHeight w:val="225" w:hRule="atLeast"/>
+                        <w:trHeight w:val="225"/>
                       </w:trPr>
                       <w:tc>
                         <w:tcPr>
@@ -10201,7 +10161,7 @@
                               <w:b/>
                               <w:sz w:val="16"/>
                             </w:rPr>
-                            <w:instrText> PAGE </w:instrText>
+                            <w:instrText xml:space="preserve"> PAGE </w:instrText>
                           </w:r>
                           <w:r>
                             <w:rPr>
@@ -10234,7 +10194,7 @@
                               <w:spacing w:val="6"/>
                               <w:sz w:val="16"/>
                             </w:rPr>
-                            <w:t> </w:t>
+                            <w:t xml:space="preserve"> </w:t>
                           </w:r>
                           <w:r>
                             <w:rPr>
@@ -10251,7 +10211,7 @@
                               <w:spacing w:val="4"/>
                               <w:sz w:val="16"/>
                             </w:rPr>
-                            <w:t> </w:t>
+                            <w:t xml:space="preserve"> </w:t>
                           </w:r>
                           <w:r>
                             <w:rPr>
@@ -10269,7 +10229,7 @@
                               <w:spacing w:val="-10"/>
                               <w:sz w:val="16"/>
                             </w:rPr>
-                            <w:instrText> NUMPAGES </w:instrText>
+                            <w:instrText xml:space="preserve"> NUMPAGES </w:instrText>
                           </w:r>
                           <w:r>
                             <w:rPr>
@@ -10304,21 +10264,23 @@
                   </w:tbl>
                   <w:p>
                     <w:pPr>
-                      <w:pStyle w:val="BodyText"/>
+                      <w:pStyle w:val="Textoindependiente"/>
                     </w:pPr>
                   </w:p>
                 </w:txbxContent>
               </v:textbox>
-              <w10:wrap type="none"/>
+              <w10:wrap anchorx="page" anchory="page"/>
             </v:shape>
           </w:pict>
         </mc:Fallback>
       </mc:AlternateContent>
     </w:r>
     <w:r>
-      <w:rPr/>
+      <w:rPr>
+        <w:noProof/>
+      </w:rPr>
       <w:drawing>
-        <wp:anchor distT="0" distB="0" distL="0" distR="0" allowOverlap="1" layoutInCell="1" locked="0" behindDoc="1" simplePos="0" relativeHeight="487379968">
+        <wp:anchor distT="0" distB="0" distL="0" distR="0" simplePos="0" relativeHeight="487379968" behindDoc="1" locked="0" layoutInCell="1" allowOverlap="1" wp14:anchorId="12F61E76" wp14:editId="06FB615F">
           <wp:simplePos x="0" y="0"/>
           <wp:positionH relativeFrom="page">
             <wp:posOffset>1080135</wp:posOffset>
@@ -10331,11 +10293,11 @@
           <wp:wrapNone/>
           <wp:docPr id="13" name="Image 13"/>
           <wp:cNvGraphicFramePr>
-            <a:graphicFrameLocks/>
+            <a:graphicFrameLocks xmlns:a="http://schemas.openxmlformats.org/drawingml/2006/main"/>
           </wp:cNvGraphicFramePr>
-          <a:graphic>
+          <a:graphic xmlns:a="http://schemas.openxmlformats.org/drawingml/2006/main">
             <a:graphicData uri="http://schemas.openxmlformats.org/drawingml/2006/picture">
-              <pic:pic>
+              <pic:pic xmlns:pic="http://schemas.openxmlformats.org/drawingml/2006/picture">
                 <pic:nvPicPr>
                   <pic:cNvPr id="13" name="Image 13"/>
                   <pic:cNvPicPr/>
@@ -10366,138 +10328,11 @@
 </file>
 
 <file path=word/numbering.xml><?xml version="1.0" encoding="utf-8"?>
-<w:numbering xmlns:ve="http://schemas.openxmlformats.org/markup-compatibility/2006" xmlns:o="urn:schemas-microsoft-com:office:office" xmlns:r="http://schemas.openxmlformats.org/officeDocument/2006/relationships" xmlns:m="http://schemas.openxmlformats.org/officeDocument/2006/math" xmlns:v="urn:schemas-microsoft-com:vml" xmlns:wp="http://schemas.openxmlformats.org/drawingml/2006/wordprocessingDrawing" xmlns:w10="urn:schemas-microsoft-com:office:word" xmlns:w="http://schemas.openxmlformats.org/wordprocessingml/2006/main" xmlns:wne="http://schemas.microsoft.com/office/word/2006/wordml">
-  <w:abstractNum w:abstractNumId="1">
-    <w:multiLevelType w:val="hybridMultilevel"/>
-    <w:lvl w:ilvl="0">
-      <w:start w:val="2"/>
-      <w:numFmt w:val="decimal"/>
-      <w:lvlText w:val="%1."/>
-      <w:lvlJc w:val="left"/>
-      <w:pPr>
-        <w:ind w:left="443" w:hanging="360"/>
-        <w:jc w:val="left"/>
-      </w:pPr>
-      <w:rPr>
-        <w:rFonts w:hint="default" w:ascii="Arial" w:hAnsi="Arial" w:eastAsia="Arial" w:cs="Arial"/>
-        <w:b/>
-        <w:bCs/>
-        <w:i w:val="0"/>
-        <w:iCs w:val="0"/>
-        <w:spacing w:val="0"/>
-        <w:w w:val="100"/>
-        <w:sz w:val="27"/>
-        <w:szCs w:val="27"/>
-        <w:lang w:val="es-ES" w:eastAsia="en-US" w:bidi="ar-SA"/>
-      </w:rPr>
-    </w:lvl>
-    <w:lvl w:ilvl="1">
-      <w:start w:val="0"/>
-      <w:numFmt w:val="bullet"/>
-      <w:lvlText w:val="•"/>
-      <w:lvlJc w:val="left"/>
-      <w:pPr>
-        <w:ind w:left="1274" w:hanging="360"/>
-      </w:pPr>
-      <w:rPr>
-        <w:rFonts w:hint="default"/>
-        <w:lang w:val="es-ES" w:eastAsia="en-US" w:bidi="ar-SA"/>
-      </w:rPr>
-    </w:lvl>
-    <w:lvl w:ilvl="2">
-      <w:start w:val="0"/>
-      <w:numFmt w:val="bullet"/>
-      <w:lvlText w:val="•"/>
-      <w:lvlJc w:val="left"/>
-      <w:pPr>
-        <w:ind w:left="2109" w:hanging="360"/>
-      </w:pPr>
-      <w:rPr>
-        <w:rFonts w:hint="default"/>
-        <w:lang w:val="es-ES" w:eastAsia="en-US" w:bidi="ar-SA"/>
-      </w:rPr>
-    </w:lvl>
-    <w:lvl w:ilvl="3">
-      <w:start w:val="0"/>
-      <w:numFmt w:val="bullet"/>
-      <w:lvlText w:val="•"/>
-      <w:lvlJc w:val="left"/>
-      <w:pPr>
-        <w:ind w:left="2944" w:hanging="360"/>
-      </w:pPr>
-      <w:rPr>
-        <w:rFonts w:hint="default"/>
-        <w:lang w:val="es-ES" w:eastAsia="en-US" w:bidi="ar-SA"/>
-      </w:rPr>
-    </w:lvl>
-    <w:lvl w:ilvl="4">
-      <w:start w:val="0"/>
-      <w:numFmt w:val="bullet"/>
-      <w:lvlText w:val="•"/>
-      <w:lvlJc w:val="left"/>
-      <w:pPr>
-        <w:ind w:left="3779" w:hanging="360"/>
-      </w:pPr>
-      <w:rPr>
-        <w:rFonts w:hint="default"/>
-        <w:lang w:val="es-ES" w:eastAsia="en-US" w:bidi="ar-SA"/>
-      </w:rPr>
-    </w:lvl>
-    <w:lvl w:ilvl="5">
-      <w:start w:val="0"/>
-      <w:numFmt w:val="bullet"/>
-      <w:lvlText w:val="•"/>
-      <w:lvlJc w:val="left"/>
-      <w:pPr>
-        <w:ind w:left="4614" w:hanging="360"/>
-      </w:pPr>
-      <w:rPr>
-        <w:rFonts w:hint="default"/>
-        <w:lang w:val="es-ES" w:eastAsia="en-US" w:bidi="ar-SA"/>
-      </w:rPr>
-    </w:lvl>
-    <w:lvl w:ilvl="6">
-      <w:start w:val="0"/>
-      <w:numFmt w:val="bullet"/>
-      <w:lvlText w:val="•"/>
-      <w:lvlJc w:val="left"/>
-      <w:pPr>
-        <w:ind w:left="5449" w:hanging="360"/>
-      </w:pPr>
-      <w:rPr>
-        <w:rFonts w:hint="default"/>
-        <w:lang w:val="es-ES" w:eastAsia="en-US" w:bidi="ar-SA"/>
-      </w:rPr>
-    </w:lvl>
-    <w:lvl w:ilvl="7">
-      <w:start w:val="0"/>
-      <w:numFmt w:val="bullet"/>
-      <w:lvlText w:val="•"/>
-      <w:lvlJc w:val="left"/>
-      <w:pPr>
-        <w:ind w:left="6283" w:hanging="360"/>
-      </w:pPr>
-      <w:rPr>
-        <w:rFonts w:hint="default"/>
-        <w:lang w:val="es-ES" w:eastAsia="en-US" w:bidi="ar-SA"/>
-      </w:rPr>
-    </w:lvl>
-    <w:lvl w:ilvl="8">
-      <w:start w:val="0"/>
-      <w:numFmt w:val="bullet"/>
-      <w:lvlText w:val="•"/>
-      <w:lvlJc w:val="left"/>
-      <w:pPr>
-        <w:ind w:left="7118" w:hanging="360"/>
-      </w:pPr>
-      <w:rPr>
-        <w:rFonts w:hint="default"/>
-        <w:lang w:val="es-ES" w:eastAsia="en-US" w:bidi="ar-SA"/>
-      </w:rPr>
-    </w:lvl>
-  </w:abstractNum>
-  <w:abstractNum w:abstractNumId="0">
-    <w:multiLevelType w:val="hybridMultilevel"/>
+<w:numbering xmlns:wpc="http://schemas.microsoft.com/office/word/2010/wordprocessingCanvas" xmlns:cx="http://schemas.microsoft.com/office/drawing/2014/chartex" xmlns:cx1="http://schemas.microsoft.com/office/drawing/2015/9/8/chartex" xmlns:cx2="http://schemas.microsoft.com/office/drawing/2015/10/21/chartex" xmlns:cx3="http://schemas.microsoft.com/office/drawing/2016/5/9/chartex" xmlns:cx4="http://schemas.microsoft.com/office/drawing/2016/5/10/chartex" xmlns:cx5="http://schemas.microsoft.com/office/drawing/2016/5/11/chartex" xmlns:cx6="http://schemas.microsoft.com/office/drawing/2016/5/12/chartex" xmlns:cx7="http://schemas.microsoft.com/office/drawing/2016/5/13/chartex" xmlns:cx8="http://schemas.microsoft.com/office/drawing/2016/5/14/chartex" xmlns:mc="http://schemas.openxmlformats.org/markup-compatibility/2006" xmlns:aink="http://schemas.microsoft.com/office/drawing/2016/ink" xmlns:am3d="http://schemas.microsoft.com/office/drawing/2017/model3d" xmlns:o="urn:schemas-microsoft-com:office:office" xmlns:oel="http://schemas.microsoft.com/office/2019/extlst" xmlns:r="http://schemas.openxmlformats.org/officeDocument/2006/relationships" xmlns:m="http://schemas.openxmlformats.org/officeDocument/2006/math" xmlns:v="urn:schemas-microsoft-com:vml" xmlns:wp14="http://schemas.microsoft.com/office/word/2010/wordprocessingDrawing" xmlns:wp="http://schemas.openxmlformats.org/drawingml/2006/wordprocessingDrawing" xmlns:w10="urn:schemas-microsoft-com:office:word" xmlns:w="http://schemas.openxmlformats.org/wordprocessingml/2006/main" xmlns:w14="http://schemas.microsoft.com/office/word/2010/wordml" xmlns:w15="http://schemas.microsoft.com/office/word/2012/wordml" xmlns:w16cex="http://schemas.microsoft.com/office/word/2018/wordml/cex" xmlns:w16cid="http://schemas.microsoft.com/office/word/2016/wordml/cid" xmlns:w16="http://schemas.microsoft.com/office/word/2018/wordml" xmlns:w16du="http://schemas.microsoft.com/office/word/2023/wordml/word16du" xmlns:w16sdtdh="http://schemas.microsoft.com/office/word/2020/wordml/sdtdatahash" xmlns:w16sdtfl="http://schemas.microsoft.com/office/word/2024/wordml/sdtformatlock" xmlns:w16se="http://schemas.microsoft.com/office/word/2015/wordml/symex" xmlns:wpg="http://schemas.microsoft.com/office/word/2010/wordprocessingGroup" xmlns:wpi="http://schemas.microsoft.com/office/word/2010/wordprocessingInk" xmlns:wne="http://schemas.microsoft.com/office/word/2006/wordml" xmlns:wps="http://schemas.microsoft.com/office/word/2010/wordprocessingShape" mc:Ignorable="w14 w15 w16se w16cid w16 w16cex w16sdtdh w16sdtfl w16du wp14">
+  <w:abstractNum w:abstractNumId="0" w15:restartNumberingAfterBreak="0">
+    <w:nsid w:val="1B7E57F8"/>
+    <w:multiLevelType w:val="multilevel"/>
+    <w:tmpl w:val="713690B2"/>
     <w:lvl w:ilvl="0">
       <w:start w:val="1"/>
       <w:numFmt w:val="decimal"/>
@@ -10545,7 +10380,6 @@
       </w:rPr>
     </w:lvl>
     <w:lvl w:ilvl="3">
-      <w:start w:val="0"/>
       <w:numFmt w:val="bullet"/>
       <w:lvlText w:val="•"/>
       <w:lvlJc w:val="left"/>
@@ -10558,7 +10392,6 @@
       </w:rPr>
     </w:lvl>
     <w:lvl w:ilvl="4">
-      <w:start w:val="0"/>
       <w:numFmt w:val="bullet"/>
       <w:lvlText w:val="•"/>
       <w:lvlJc w:val="left"/>
@@ -10571,7 +10404,6 @@
       </w:rPr>
     </w:lvl>
     <w:lvl w:ilvl="5">
-      <w:start w:val="0"/>
       <w:numFmt w:val="bullet"/>
       <w:lvlText w:val="•"/>
       <w:lvlJc w:val="left"/>
@@ -10584,7 +10416,6 @@
       </w:rPr>
     </w:lvl>
     <w:lvl w:ilvl="6">
-      <w:start w:val="0"/>
       <w:numFmt w:val="bullet"/>
       <w:lvlText w:val="•"/>
       <w:lvlJc w:val="left"/>
@@ -10597,7 +10428,6 @@
       </w:rPr>
     </w:lvl>
     <w:lvl w:ilvl="7">
-      <w:start w:val="0"/>
       <w:numFmt w:val="bullet"/>
       <w:lvlText w:val="•"/>
       <w:lvlJc w:val="left"/>
@@ -10610,7 +10440,6 @@
       </w:rPr>
     </w:lvl>
     <w:lvl w:ilvl="8">
-      <w:start w:val="0"/>
       <w:numFmt w:val="bullet"/>
       <w:lvlText w:val="•"/>
       <w:lvlJc w:val="left"/>
@@ -10623,24 +10452,147 @@
       </w:rPr>
     </w:lvl>
   </w:abstractNum>
-  <w:num w:numId="2">
+  <w:abstractNum w:abstractNumId="1" w15:restartNumberingAfterBreak="0">
+    <w:nsid w:val="2467400D"/>
+    <w:multiLevelType w:val="hybridMultilevel"/>
+    <w:tmpl w:val="0BA8A21E"/>
+    <w:lvl w:ilvl="0" w:tplc="F9AE1954">
+      <w:start w:val="2"/>
+      <w:numFmt w:val="decimal"/>
+      <w:lvlText w:val="%1."/>
+      <w:lvlJc w:val="left"/>
+      <w:pPr>
+        <w:ind w:left="443" w:hanging="360"/>
+        <w:jc w:val="left"/>
+      </w:pPr>
+      <w:rPr>
+        <w:rFonts w:ascii="Arial" w:eastAsia="Arial" w:hAnsi="Arial" w:cs="Arial" w:hint="default"/>
+        <w:b/>
+        <w:bCs/>
+        <w:i w:val="0"/>
+        <w:iCs w:val="0"/>
+        <w:spacing w:val="0"/>
+        <w:w w:val="100"/>
+        <w:sz w:val="27"/>
+        <w:szCs w:val="27"/>
+        <w:lang w:val="es-ES" w:eastAsia="en-US" w:bidi="ar-SA"/>
+      </w:rPr>
+    </w:lvl>
+    <w:lvl w:ilvl="1" w:tplc="E93C369C">
+      <w:numFmt w:val="bullet"/>
+      <w:lvlText w:val="•"/>
+      <w:lvlJc w:val="left"/>
+      <w:pPr>
+        <w:ind w:left="1274" w:hanging="360"/>
+      </w:pPr>
+      <w:rPr>
+        <w:rFonts w:hint="default"/>
+        <w:lang w:val="es-ES" w:eastAsia="en-US" w:bidi="ar-SA"/>
+      </w:rPr>
+    </w:lvl>
+    <w:lvl w:ilvl="2" w:tplc="8DB4D5BC">
+      <w:numFmt w:val="bullet"/>
+      <w:lvlText w:val="•"/>
+      <w:lvlJc w:val="left"/>
+      <w:pPr>
+        <w:ind w:left="2109" w:hanging="360"/>
+      </w:pPr>
+      <w:rPr>
+        <w:rFonts w:hint="default"/>
+        <w:lang w:val="es-ES" w:eastAsia="en-US" w:bidi="ar-SA"/>
+      </w:rPr>
+    </w:lvl>
+    <w:lvl w:ilvl="3" w:tplc="1BACFE2E">
+      <w:numFmt w:val="bullet"/>
+      <w:lvlText w:val="•"/>
+      <w:lvlJc w:val="left"/>
+      <w:pPr>
+        <w:ind w:left="2944" w:hanging="360"/>
+      </w:pPr>
+      <w:rPr>
+        <w:rFonts w:hint="default"/>
+        <w:lang w:val="es-ES" w:eastAsia="en-US" w:bidi="ar-SA"/>
+      </w:rPr>
+    </w:lvl>
+    <w:lvl w:ilvl="4" w:tplc="BD2A8974">
+      <w:numFmt w:val="bullet"/>
+      <w:lvlText w:val="•"/>
+      <w:lvlJc w:val="left"/>
+      <w:pPr>
+        <w:ind w:left="3779" w:hanging="360"/>
+      </w:pPr>
+      <w:rPr>
+        <w:rFonts w:hint="default"/>
+        <w:lang w:val="es-ES" w:eastAsia="en-US" w:bidi="ar-SA"/>
+      </w:rPr>
+    </w:lvl>
+    <w:lvl w:ilvl="5" w:tplc="C56A1930">
+      <w:numFmt w:val="bullet"/>
+      <w:lvlText w:val="•"/>
+      <w:lvlJc w:val="left"/>
+      <w:pPr>
+        <w:ind w:left="4614" w:hanging="360"/>
+      </w:pPr>
+      <w:rPr>
+        <w:rFonts w:hint="default"/>
+        <w:lang w:val="es-ES" w:eastAsia="en-US" w:bidi="ar-SA"/>
+      </w:rPr>
+    </w:lvl>
+    <w:lvl w:ilvl="6" w:tplc="940886B4">
+      <w:numFmt w:val="bullet"/>
+      <w:lvlText w:val="•"/>
+      <w:lvlJc w:val="left"/>
+      <w:pPr>
+        <w:ind w:left="5449" w:hanging="360"/>
+      </w:pPr>
+      <w:rPr>
+        <w:rFonts w:hint="default"/>
+        <w:lang w:val="es-ES" w:eastAsia="en-US" w:bidi="ar-SA"/>
+      </w:rPr>
+    </w:lvl>
+    <w:lvl w:ilvl="7" w:tplc="22B4A874">
+      <w:numFmt w:val="bullet"/>
+      <w:lvlText w:val="•"/>
+      <w:lvlJc w:val="left"/>
+      <w:pPr>
+        <w:ind w:left="6283" w:hanging="360"/>
+      </w:pPr>
+      <w:rPr>
+        <w:rFonts w:hint="default"/>
+        <w:lang w:val="es-ES" w:eastAsia="en-US" w:bidi="ar-SA"/>
+      </w:rPr>
+    </w:lvl>
+    <w:lvl w:ilvl="8" w:tplc="0F64B812">
+      <w:numFmt w:val="bullet"/>
+      <w:lvlText w:val="•"/>
+      <w:lvlJc w:val="left"/>
+      <w:pPr>
+        <w:ind w:left="7118" w:hanging="360"/>
+      </w:pPr>
+      <w:rPr>
+        <w:rFonts w:hint="default"/>
+        <w:lang w:val="es-ES" w:eastAsia="en-US" w:bidi="ar-SA"/>
+      </w:rPr>
+    </w:lvl>
+  </w:abstractNum>
+  <w:num w:numId="1" w16cid:durableId="1958946960">
     <w:abstractNumId w:val="1"/>
   </w:num>
-  <w:num w:numId="1">
+  <w:num w:numId="2" w16cid:durableId="1852451092">
     <w:abstractNumId w:val="0"/>
   </w:num>
 </w:numbering>
 </file>
 
 <file path=word/styles.xml><?xml version="1.0" encoding="utf-8"?>
-<w:styles xmlns:r="http://schemas.openxmlformats.org/officeDocument/2006/relationships" xmlns:w="http://schemas.openxmlformats.org/wordprocessingml/2006/main">
+<w:styles xmlns:mc="http://schemas.openxmlformats.org/markup-compatibility/2006" xmlns:r="http://schemas.openxmlformats.org/officeDocument/2006/relationships" xmlns:w="http://schemas.openxmlformats.org/wordprocessingml/2006/main" xmlns:w14="http://schemas.microsoft.com/office/word/2010/wordml" xmlns:w15="http://schemas.microsoft.com/office/word/2012/wordml" xmlns:w16cex="http://schemas.microsoft.com/office/word/2018/wordml/cex" xmlns:w16cid="http://schemas.microsoft.com/office/word/2016/wordml/cid" xmlns:w16="http://schemas.microsoft.com/office/word/2018/wordml" xmlns:w16du="http://schemas.microsoft.com/office/word/2023/wordml/word16du" xmlns:w16sdtdh="http://schemas.microsoft.com/office/word/2020/wordml/sdtdatahash" xmlns:w16sdtfl="http://schemas.microsoft.com/office/word/2024/wordml/sdtformatlock" xmlns:w16se="http://schemas.microsoft.com/office/word/2015/wordml/symex" mc:Ignorable="w14 w15 w16se w16cid w16 w16cex w16sdtdh w16sdtfl w16du">
   <w:docDefaults>
     <w:rPrDefault>
       <w:rPr>
-        <w:rFonts w:cstheme="minorBidi" w:hAnsiTheme="minorHAnsi" w:eastAsiaTheme="minorHAnsi" w:asciiTheme="minorHAnsi"/>
+        <w:rFonts w:asciiTheme="minorHAnsi" w:eastAsiaTheme="minorHAnsi" w:hAnsiTheme="minorHAnsi" w:cstheme="minorBidi"/>
         <w:sz w:val="22"/>
         <w:szCs w:val="22"/>
-        <w:lang w:val="en-US" w:bidi="ar-SA" w:eastAsia="en-US"/>
+        <w:lang w:val="en-US" w:eastAsia="en-US" w:bidi="ar-SA"/>
       </w:rPr>
     </w:rPrDefault>
     <w:pPrDefault>
@@ -10648,19 +10600,458 @@
         <w:widowControl w:val="0"/>
         <w:autoSpaceDE w:val="0"/>
         <w:autoSpaceDN w:val="0"/>
-        <w:spacing w:lineRule="auto" w:line="240" w:before="0" w:after="0"/>
-        <w:ind w:left="0" w:right="0"/>
-        <w:jc w:val="left"/>
       </w:pPr>
     </w:pPrDefault>
   </w:docDefaults>
-  <w:style w:styleId="DefaultParagraphFont" w:default="1" w:type="character">
+  <w:latentStyles w:defLockedState="0" w:defUIPriority="99" w:defSemiHidden="0" w:defUnhideWhenUsed="0" w:defQFormat="0" w:count="376">
+    <w:lsdException w:name="Normal" w:uiPriority="0" w:qFormat="1"/>
+    <w:lsdException w:name="heading 1" w:uiPriority="9" w:qFormat="1"/>
+    <w:lsdException w:name="heading 2" w:semiHidden="1" w:uiPriority="9" w:unhideWhenUsed="1" w:qFormat="1"/>
+    <w:lsdException w:name="heading 3" w:semiHidden="1" w:uiPriority="9" w:unhideWhenUsed="1" w:qFormat="1"/>
+    <w:lsdException w:name="heading 4" w:semiHidden="1" w:uiPriority="9" w:unhideWhenUsed="1" w:qFormat="1"/>
+    <w:lsdException w:name="heading 5" w:semiHidden="1" w:uiPriority="9" w:unhideWhenUsed="1" w:qFormat="1"/>
+    <w:lsdException w:name="heading 6" w:semiHidden="1" w:uiPriority="9" w:unhideWhenUsed="1" w:qFormat="1"/>
+    <w:lsdException w:name="heading 7" w:semiHidden="1" w:uiPriority="9" w:unhideWhenUsed="1" w:qFormat="1"/>
+    <w:lsdException w:name="heading 8" w:semiHidden="1" w:uiPriority="9" w:unhideWhenUsed="1" w:qFormat="1"/>
+    <w:lsdException w:name="heading 9" w:semiHidden="1" w:uiPriority="9" w:unhideWhenUsed="1" w:qFormat="1"/>
+    <w:lsdException w:name="index 1" w:semiHidden="1" w:unhideWhenUsed="1"/>
+    <w:lsdException w:name="index 2" w:semiHidden="1" w:unhideWhenUsed="1"/>
+    <w:lsdException w:name="index 3" w:semiHidden="1" w:unhideWhenUsed="1"/>
+    <w:lsdException w:name="index 4" w:semiHidden="1" w:unhideWhenUsed="1"/>
+    <w:lsdException w:name="index 5" w:semiHidden="1" w:unhideWhenUsed="1"/>
+    <w:lsdException w:name="index 6" w:semiHidden="1" w:unhideWhenUsed="1"/>
+    <w:lsdException w:name="index 7" w:semiHidden="1" w:unhideWhenUsed="1"/>
+    <w:lsdException w:name="index 8" w:semiHidden="1" w:unhideWhenUsed="1"/>
+    <w:lsdException w:name="index 9" w:semiHidden="1" w:unhideWhenUsed="1"/>
+    <w:lsdException w:name="toc 1" w:semiHidden="1" w:uiPriority="39" w:unhideWhenUsed="1"/>
+    <w:lsdException w:name="toc 2" w:semiHidden="1" w:uiPriority="39" w:unhideWhenUsed="1"/>
+    <w:lsdException w:name="toc 3" w:semiHidden="1" w:uiPriority="39" w:unhideWhenUsed="1"/>
+    <w:lsdException w:name="toc 4" w:semiHidden="1" w:uiPriority="39" w:unhideWhenUsed="1"/>
+    <w:lsdException w:name="toc 5" w:semiHidden="1" w:uiPriority="39" w:unhideWhenUsed="1"/>
+    <w:lsdException w:name="toc 6" w:semiHidden="1" w:uiPriority="39" w:unhideWhenUsed="1"/>
+    <w:lsdException w:name="toc 7" w:semiHidden="1" w:uiPriority="39" w:unhideWhenUsed="1"/>
+    <w:lsdException w:name="toc 8" w:semiHidden="1" w:uiPriority="39" w:unhideWhenUsed="1"/>
+    <w:lsdException w:name="toc 9" w:semiHidden="1" w:uiPriority="39" w:unhideWhenUsed="1"/>
+    <w:lsdException w:name="Normal Indent" w:semiHidden="1" w:unhideWhenUsed="1"/>
+    <w:lsdException w:name="footnote text" w:semiHidden="1" w:unhideWhenUsed="1"/>
+    <w:lsdException w:name="annotation text" w:semiHidden="1" w:unhideWhenUsed="1"/>
+    <w:lsdException w:name="header" w:semiHidden="1" w:unhideWhenUsed="1"/>
+    <w:lsdException w:name="footer" w:semiHidden="1" w:unhideWhenUsed="1"/>
+    <w:lsdException w:name="index heading" w:semiHidden="1" w:unhideWhenUsed="1"/>
+    <w:lsdException w:name="caption" w:semiHidden="1" w:uiPriority="35" w:unhideWhenUsed="1" w:qFormat="1"/>
+    <w:lsdException w:name="table of figures" w:semiHidden="1" w:unhideWhenUsed="1"/>
+    <w:lsdException w:name="envelope address" w:semiHidden="1" w:unhideWhenUsed="1"/>
+    <w:lsdException w:name="envelope return" w:semiHidden="1" w:unhideWhenUsed="1"/>
+    <w:lsdException w:name="footnote reference" w:semiHidden="1" w:unhideWhenUsed="1"/>
+    <w:lsdException w:name="annotation reference" w:semiHidden="1" w:unhideWhenUsed="1"/>
+    <w:lsdException w:name="line number" w:semiHidden="1" w:unhideWhenUsed="1"/>
+    <w:lsdException w:name="page number" w:semiHidden="1" w:unhideWhenUsed="1"/>
+    <w:lsdException w:name="endnote reference" w:semiHidden="1" w:unhideWhenUsed="1"/>
+    <w:lsdException w:name="endnote text" w:semiHidden="1" w:unhideWhenUsed="1"/>
+    <w:lsdException w:name="table of authorities" w:semiHidden="1" w:unhideWhenUsed="1"/>
+    <w:lsdException w:name="macro" w:semiHidden="1" w:unhideWhenUsed="1"/>
+    <w:lsdException w:name="toa heading" w:semiHidden="1" w:unhideWhenUsed="1"/>
+    <w:lsdException w:name="List" w:semiHidden="1" w:unhideWhenUsed="1"/>
+    <w:lsdException w:name="List Bullet" w:semiHidden="1" w:unhideWhenUsed="1"/>
+    <w:lsdException w:name="List Number" w:semiHidden="1" w:unhideWhenUsed="1"/>
+    <w:lsdException w:name="List 2" w:semiHidden="1" w:unhideWhenUsed="1"/>
+    <w:lsdException w:name="List 3" w:semiHidden="1" w:unhideWhenUsed="1"/>
+    <w:lsdException w:name="List 4" w:semiHidden="1" w:unhideWhenUsed="1"/>
+    <w:lsdException w:name="List 5" w:semiHidden="1" w:unhideWhenUsed="1"/>
+    <w:lsdException w:name="List Bullet 2" w:semiHidden="1" w:unhideWhenUsed="1"/>
+    <w:lsdException w:name="List Bullet 3" w:semiHidden="1" w:unhideWhenUsed="1"/>
+    <w:lsdException w:name="List Bullet 4" w:semiHidden="1" w:unhideWhenUsed="1"/>
+    <w:lsdException w:name="List Bullet 5" w:semiHidden="1" w:unhideWhenUsed="1"/>
+    <w:lsdException w:name="List Number 2" w:semiHidden="1" w:unhideWhenUsed="1"/>
+    <w:lsdException w:name="List Number 3" w:semiHidden="1" w:unhideWhenUsed="1"/>
+    <w:lsdException w:name="List Number 4" w:semiHidden="1" w:unhideWhenUsed="1"/>
+    <w:lsdException w:name="List Number 5" w:semiHidden="1" w:unhideWhenUsed="1"/>
+    <w:lsdException w:name="Title" w:uiPriority="10" w:qFormat="1"/>
+    <w:lsdException w:name="Closing" w:semiHidden="1" w:unhideWhenUsed="1"/>
+    <w:lsdException w:name="Signature" w:semiHidden="1" w:unhideWhenUsed="1"/>
+    <w:lsdException w:name="Default Paragraph Font" w:semiHidden="1" w:uiPriority="1" w:unhideWhenUsed="1"/>
+    <w:lsdException w:name="Body Text" w:semiHidden="1" w:unhideWhenUsed="1"/>
+    <w:lsdException w:name="Body Text Indent" w:semiHidden="1" w:unhideWhenUsed="1"/>
+    <w:lsdException w:name="List Continue" w:semiHidden="1" w:unhideWhenUsed="1"/>
+    <w:lsdException w:name="List Continue 2" w:semiHidden="1" w:unhideWhenUsed="1"/>
+    <w:lsdException w:name="List Continue 3" w:semiHidden="1" w:unhideWhenUsed="1"/>
+    <w:lsdException w:name="List Continue 4" w:semiHidden="1" w:unhideWhenUsed="1"/>
+    <w:lsdException w:name="List Continue 5" w:semiHidden="1" w:unhideWhenUsed="1"/>
+    <w:lsdException w:name="Message Header" w:semiHidden="1" w:unhideWhenUsed="1"/>
+    <w:lsdException w:name="Subtitle" w:uiPriority="11" w:qFormat="1"/>
+    <w:lsdException w:name="Salutation" w:semiHidden="1" w:unhideWhenUsed="1"/>
+    <w:lsdException w:name="Date" w:semiHidden="1" w:unhideWhenUsed="1"/>
+    <w:lsdException w:name="Body Text First Indent" w:semiHidden="1" w:unhideWhenUsed="1"/>
+    <w:lsdException w:name="Body Text First Indent 2" w:semiHidden="1" w:unhideWhenUsed="1"/>
+    <w:lsdException w:name="Note Heading" w:semiHidden="1" w:unhideWhenUsed="1"/>
+    <w:lsdException w:name="Body Text 2" w:semiHidden="1" w:unhideWhenUsed="1"/>
+    <w:lsdException w:name="Body Text 3" w:semiHidden="1" w:unhideWhenUsed="1"/>
+    <w:lsdException w:name="Body Text Indent 2" w:semiHidden="1" w:unhideWhenUsed="1"/>
+    <w:lsdException w:name="Body Text Indent 3" w:semiHidden="1" w:unhideWhenUsed="1"/>
+    <w:lsdException w:name="Block Text" w:semiHidden="1" w:unhideWhenUsed="1"/>
+    <w:lsdException w:name="Hyperlink" w:semiHidden="1" w:unhideWhenUsed="1"/>
+    <w:lsdException w:name="FollowedHyperlink" w:semiHidden="1" w:unhideWhenUsed="1"/>
+    <w:lsdException w:name="Strong" w:uiPriority="22" w:qFormat="1"/>
+    <w:lsdException w:name="Emphasis" w:uiPriority="20" w:qFormat="1"/>
+    <w:lsdException w:name="Document Map" w:semiHidden="1" w:unhideWhenUsed="1"/>
+    <w:lsdException w:name="Plain Text" w:semiHidden="1" w:unhideWhenUsed="1"/>
+    <w:lsdException w:name="E-mail Signature" w:semiHidden="1" w:unhideWhenUsed="1"/>
+    <w:lsdException w:name="HTML Top of Form" w:semiHidden="1" w:unhideWhenUsed="1"/>
+    <w:lsdException w:name="HTML Bottom of Form" w:semiHidden="1" w:unhideWhenUsed="1"/>
+    <w:lsdException w:name="Normal (Web)" w:semiHidden="1" w:unhideWhenUsed="1"/>
+    <w:lsdException w:name="HTML Acronym" w:semiHidden="1" w:unhideWhenUsed="1"/>
+    <w:lsdException w:name="HTML Address" w:semiHidden="1" w:unhideWhenUsed="1"/>
+    <w:lsdException w:name="HTML Cite" w:semiHidden="1" w:unhideWhenUsed="1"/>
+    <w:lsdException w:name="HTML Code" w:semiHidden="1" w:unhideWhenUsed="1"/>
+    <w:lsdException w:name="HTML Definition" w:semiHidden="1" w:unhideWhenUsed="1"/>
+    <w:lsdException w:name="HTML Keyboard" w:semiHidden="1" w:unhideWhenUsed="1"/>
+    <w:lsdException w:name="HTML Preformatted" w:semiHidden="1" w:unhideWhenUsed="1"/>
+    <w:lsdException w:name="HTML Sample" w:semiHidden="1" w:unhideWhenUsed="1"/>
+    <w:lsdException w:name="HTML Typewriter" w:semiHidden="1" w:unhideWhenUsed="1"/>
+    <w:lsdException w:name="HTML Variable" w:semiHidden="1" w:unhideWhenUsed="1"/>
+    <w:lsdException w:name="Normal Table" w:semiHidden="1" w:unhideWhenUsed="1"/>
+    <w:lsdException w:name="annotation subject" w:semiHidden="1" w:unhideWhenUsed="1"/>
+    <w:lsdException w:name="No List" w:semiHidden="1" w:unhideWhenUsed="1"/>
+    <w:lsdException w:name="Outline List 1" w:semiHidden="1" w:unhideWhenUsed="1"/>
+    <w:lsdException w:name="Outline List 2" w:semiHidden="1" w:unhideWhenUsed="1"/>
+    <w:lsdException w:name="Outline List 3" w:semiHidden="1" w:unhideWhenUsed="1"/>
+    <w:lsdException w:name="Table Simple 1" w:semiHidden="1" w:unhideWhenUsed="1"/>
+    <w:lsdException w:name="Table Simple 2" w:semiHidden="1" w:unhideWhenUsed="1"/>
+    <w:lsdException w:name="Table Simple 3" w:semiHidden="1" w:unhideWhenUsed="1"/>
+    <w:lsdException w:name="Table Classic 1" w:semiHidden="1" w:unhideWhenUsed="1"/>
+    <w:lsdException w:name="Table Classic 2" w:semiHidden="1" w:unhideWhenUsed="1"/>
+    <w:lsdException w:name="Table Classic 3" w:semiHidden="1" w:unhideWhenUsed="1"/>
+    <w:lsdException w:name="Table Classic 4" w:semiHidden="1" w:unhideWhenUsed="1"/>
+    <w:lsdException w:name="Table Colorful 1" w:semiHidden="1" w:unhideWhenUsed="1"/>
+    <w:lsdException w:name="Table Colorful 2" w:semiHidden="1" w:unhideWhenUsed="1"/>
+    <w:lsdException w:name="Table Colorful 3" w:semiHidden="1" w:unhideWhenUsed="1"/>
+    <w:lsdException w:name="Table Columns 1" w:semiHidden="1" w:unhideWhenUsed="1"/>
+    <w:lsdException w:name="Table Columns 2" w:semiHidden="1" w:unhideWhenUsed="1"/>
+    <w:lsdException w:name="Table Columns 3" w:semiHidden="1" w:unhideWhenUsed="1"/>
+    <w:lsdException w:name="Table Columns 4" w:semiHidden="1" w:unhideWhenUsed="1"/>
+    <w:lsdException w:name="Table Columns 5" w:semiHidden="1" w:unhideWhenUsed="1"/>
+    <w:lsdException w:name="Table Grid 1" w:semiHidden="1" w:unhideWhenUsed="1"/>
+    <w:lsdException w:name="Table Grid 2" w:semiHidden="1" w:unhideWhenUsed="1"/>
+    <w:lsdException w:name="Table Grid 3" w:semiHidden="1" w:unhideWhenUsed="1"/>
+    <w:lsdException w:name="Table Grid 4" w:semiHidden="1" w:unhideWhenUsed="1"/>
+    <w:lsdException w:name="Table Grid 5" w:semiHidden="1" w:unhideWhenUsed="1"/>
+    <w:lsdException w:name="Table Grid 6" w:semiHidden="1" w:unhideWhenUsed="1"/>
+    <w:lsdException w:name="Table Grid 7" w:semiHidden="1" w:unhideWhenUsed="1"/>
+    <w:lsdException w:name="Table Grid 8" w:semiHidden="1" w:unhideWhenUsed="1"/>
+    <w:lsdException w:name="Table List 1" w:semiHidden="1" w:unhideWhenUsed="1"/>
+    <w:lsdException w:name="Table List 2" w:semiHidden="1" w:unhideWhenUsed="1"/>
+    <w:lsdException w:name="Table List 3" w:semiHidden="1" w:unhideWhenUsed="1"/>
+    <w:lsdException w:name="Table List 4" w:semiHidden="1" w:unhideWhenUsed="1"/>
+    <w:lsdException w:name="Table List 5" w:semiHidden="1" w:unhideWhenUsed="1"/>
+    <w:lsdException w:name="Table List 6" w:semiHidden="1" w:unhideWhenUsed="1"/>
+    <w:lsdException w:name="Table List 7" w:semiHidden="1" w:unhideWhenUsed="1"/>
+    <w:lsdException w:name="Table List 8" w:semiHidden="1" w:unhideWhenUsed="1"/>
+    <w:lsdException w:name="Table 3D effects 1" w:semiHidden="1" w:unhideWhenUsed="1"/>
+    <w:lsdException w:name="Table 3D effects 2" w:semiHidden="1" w:unhideWhenUsed="1"/>
+    <w:lsdException w:name="Table 3D effects 3" w:semiHidden="1" w:unhideWhenUsed="1"/>
+    <w:lsdException w:name="Table Contemporary" w:semiHidden="1" w:unhideWhenUsed="1"/>
+    <w:lsdException w:name="Table Elegant" w:semiHidden="1" w:unhideWhenUsed="1"/>
+    <w:lsdException w:name="Table Professional" w:semiHidden="1" w:unhideWhenUsed="1"/>
+    <w:lsdException w:name="Table Subtle 1" w:semiHidden="1" w:unhideWhenUsed="1"/>
+    <w:lsdException w:name="Table Subtle 2" w:semiHidden="1" w:unhideWhenUsed="1"/>
+    <w:lsdException w:name="Table Web 1" w:semiHidden="1" w:unhideWhenUsed="1"/>
+    <w:lsdException w:name="Table Web 2" w:semiHidden="1" w:unhideWhenUsed="1"/>
+    <w:lsdException w:name="Table Web 3" w:semiHidden="1" w:unhideWhenUsed="1"/>
+    <w:lsdException w:name="Balloon Text" w:semiHidden="1" w:unhideWhenUsed="1"/>
+    <w:lsdException w:name="Table Grid" w:uiPriority="39"/>
+    <w:lsdException w:name="Table Theme" w:semiHidden="1" w:unhideWhenUsed="1"/>
+    <w:lsdException w:name="Placeholder Text" w:semiHidden="1"/>
+    <w:lsdException w:name="No Spacing" w:uiPriority="1" w:qFormat="1"/>
+    <w:lsdException w:name="Light Shading" w:uiPriority="60"/>
+    <w:lsdException w:name="Light List" w:uiPriority="61"/>
+    <w:lsdException w:name="Light Grid" w:uiPriority="62"/>
+    <w:lsdException w:name="Medium Shading 1" w:uiPriority="63"/>
+    <w:lsdException w:name="Medium Shading 2" w:uiPriority="64"/>
+    <w:lsdException w:name="Medium List 1" w:uiPriority="65"/>
+    <w:lsdException w:name="Medium List 2" w:uiPriority="66"/>
+    <w:lsdException w:name="Medium Grid 1" w:uiPriority="67"/>
+    <w:lsdException w:name="Medium Grid 2" w:uiPriority="68"/>
+    <w:lsdException w:name="Medium Grid 3" w:uiPriority="69"/>
+    <w:lsdException w:name="Dark List" w:uiPriority="70"/>
+    <w:lsdException w:name="Colorful Shading" w:uiPriority="71"/>
+    <w:lsdException w:name="Colorful List" w:uiPriority="72"/>
+    <w:lsdException w:name="Colorful Grid" w:uiPriority="73"/>
+    <w:lsdException w:name="Light Shading Accent 1" w:uiPriority="60"/>
+    <w:lsdException w:name="Light List Accent 1" w:uiPriority="61"/>
+    <w:lsdException w:name="Light Grid Accent 1" w:uiPriority="62"/>
+    <w:lsdException w:name="Medium Shading 1 Accent 1" w:uiPriority="63"/>
+    <w:lsdException w:name="Medium Shading 2 Accent 1" w:uiPriority="64"/>
+    <w:lsdException w:name="Medium List 1 Accent 1" w:uiPriority="65"/>
+    <w:lsdException w:name="Revision" w:semiHidden="1"/>
+    <w:lsdException w:name="List Paragraph" w:uiPriority="34" w:qFormat="1"/>
+    <w:lsdException w:name="Quote" w:uiPriority="29" w:qFormat="1"/>
+    <w:lsdException w:name="Intense Quote" w:uiPriority="30" w:qFormat="1"/>
+    <w:lsdException w:name="Medium List 2 Accent 1" w:uiPriority="66"/>
+    <w:lsdException w:name="Medium Grid 1 Accent 1" w:uiPriority="67"/>
+    <w:lsdException w:name="Medium Grid 2 Accent 1" w:uiPriority="68"/>
+    <w:lsdException w:name="Medium Grid 3 Accent 1" w:uiPriority="69"/>
+    <w:lsdException w:name="Dark List Accent 1" w:uiPriority="70"/>
+    <w:lsdException w:name="Colorful Shading Accent 1" w:uiPriority="71"/>
+    <w:lsdException w:name="Colorful List Accent 1" w:uiPriority="72"/>
+    <w:lsdException w:name="Colorful Grid Accent 1" w:uiPriority="73"/>
+    <w:lsdException w:name="Light Shading Accent 2" w:uiPriority="60"/>
+    <w:lsdException w:name="Light List Accent 2" w:uiPriority="61"/>
+    <w:lsdException w:name="Light Grid Accent 2" w:uiPriority="62"/>
+    <w:lsdException w:name="Medium Shading 1 Accent 2" w:uiPriority="63"/>
+    <w:lsdException w:name="Medium Shading 2 Accent 2" w:uiPriority="64"/>
+    <w:lsdException w:name="Medium List 1 Accent 2" w:uiPriority="65"/>
+    <w:lsdException w:name="Medium List 2 Accent 2" w:uiPriority="66"/>
+    <w:lsdException w:name="Medium Grid 1 Accent 2" w:uiPriority="67"/>
+    <w:lsdException w:name="Medium Grid 2 Accent 2" w:uiPriority="68"/>
+    <w:lsdException w:name="Medium Grid 3 Accent 2" w:uiPriority="69"/>
+    <w:lsdException w:name="Dark List Accent 2" w:uiPriority="70"/>
+    <w:lsdException w:name="Colorful Shading Accent 2" w:uiPriority="71"/>
+    <w:lsdException w:name="Colorful List Accent 2" w:uiPriority="72"/>
+    <w:lsdException w:name="Colorful Grid Accent 2" w:uiPriority="73"/>
+    <w:lsdException w:name="Light Shading Accent 3" w:uiPriority="60"/>
+    <w:lsdException w:name="Light List Accent 3" w:uiPriority="61"/>
+    <w:lsdException w:name="Light Grid Accent 3" w:uiPriority="62"/>
+    <w:lsdException w:name="Medium Shading 1 Accent 3" w:uiPriority="63"/>
+    <w:lsdException w:name="Medium Shading 2 Accent 3" w:uiPriority="64"/>
+    <w:lsdException w:name="Medium List 1 Accent 3" w:uiPriority="65"/>
+    <w:lsdException w:name="Medium List 2 Accent 3" w:uiPriority="66"/>
+    <w:lsdException w:name="Medium Grid 1 Accent 3" w:uiPriority="67"/>
+    <w:lsdException w:name="Medium Grid 2 Accent 3" w:uiPriority="68"/>
+    <w:lsdException w:name="Medium Grid 3 Accent 3" w:uiPriority="69"/>
+    <w:lsdException w:name="Dark List Accent 3" w:uiPriority="70"/>
+    <w:lsdException w:name="Colorful Shading Accent 3" w:uiPriority="71"/>
+    <w:lsdException w:name="Colorful List Accent 3" w:uiPriority="72"/>
+    <w:lsdException w:name="Colorful Grid Accent 3" w:uiPriority="73"/>
+    <w:lsdException w:name="Light Shading Accent 4" w:uiPriority="60"/>
+    <w:lsdException w:name="Light List Accent 4" w:uiPriority="61"/>
+    <w:lsdException w:name="Light Grid Accent 4" w:uiPriority="62"/>
+    <w:lsdException w:name="Medium Shading 1 Accent 4" w:uiPriority="63"/>
+    <w:lsdException w:name="Medium Shading 2 Accent 4" w:uiPriority="64"/>
+    <w:lsdException w:name="Medium List 1 Accent 4" w:uiPriority="65"/>
+    <w:lsdException w:name="Medium List 2 Accent 4" w:uiPriority="66"/>
+    <w:lsdException w:name="Medium Grid 1 Accent 4" w:uiPriority="67"/>
+    <w:lsdException w:name="Medium Grid 2 Accent 4" w:uiPriority="68"/>
+    <w:lsdException w:name="Medium Grid 3 Accent 4" w:uiPriority="69"/>
+    <w:lsdException w:name="Dark List Accent 4" w:uiPriority="70"/>
+    <w:lsdException w:name="Colorful Shading Accent 4" w:uiPriority="71"/>
+    <w:lsdException w:name="Colorful List Accent 4" w:uiPriority="72"/>
+    <w:lsdException w:name="Colorful Grid Accent 4" w:uiPriority="73"/>
+    <w:lsdException w:name="Light Shading Accent 5" w:uiPriority="60"/>
+    <w:lsdException w:name="Light List Accent 5" w:uiPriority="61"/>
+    <w:lsdException w:name="Light Grid Accent 5" w:uiPriority="62"/>
+    <w:lsdException w:name="Medium Shading 1 Accent 5" w:uiPriority="63"/>
+    <w:lsdException w:name="Medium Shading 2 Accent 5" w:uiPriority="64"/>
+    <w:lsdException w:name="Medium List 1 Accent 5" w:uiPriority="65"/>
+    <w:lsdException w:name="Medium List 2 Accent 5" w:uiPriority="66"/>
+    <w:lsdException w:name="Medium Grid 1 Accent 5" w:uiPriority="67"/>
+    <w:lsdException w:name="Medium Grid 2 Accent 5" w:uiPriority="68"/>
+    <w:lsdException w:name="Medium Grid 3 Accent 5" w:uiPriority="69"/>
+    <w:lsdException w:name="Dark List Accent 5" w:uiPriority="70"/>
+    <w:lsdException w:name="Colorful Shading Accent 5" w:uiPriority="71"/>
+    <w:lsdException w:name="Colorful List Accent 5" w:uiPriority="72"/>
+    <w:lsdException w:name="Colorful Grid Accent 5" w:uiPriority="73"/>
+    <w:lsdException w:name="Light Shading Accent 6" w:uiPriority="60"/>
+    <w:lsdException w:name="Light List Accent 6" w:uiPriority="61"/>
+    <w:lsdException w:name="Light Grid Accent 6" w:uiPriority="62"/>
+    <w:lsdException w:name="Medium Shading 1 Accent 6" w:uiPriority="63"/>
+    <w:lsdException w:name="Medium Shading 2 Accent 6" w:uiPriority="64"/>
+    <w:lsdException w:name="Medium List 1 Accent 6" w:uiPriority="65"/>
+    <w:lsdException w:name="Medium List 2 Accent 6" w:uiPriority="66"/>
+    <w:lsdException w:name="Medium Grid 1 Accent 6" w:uiPriority="67"/>
+    <w:lsdException w:name="Medium Grid 2 Accent 6" w:uiPriority="68"/>
+    <w:lsdException w:name="Medium Grid 3 Accent 6" w:uiPriority="69"/>
+    <w:lsdException w:name="Dark List Accent 6" w:uiPriority="70"/>
+    <w:lsdException w:name="Colorful Shading Accent 6" w:uiPriority="71"/>
+    <w:lsdException w:name="Colorful List Accent 6" w:uiPriority="72"/>
+    <w:lsdException w:name="Colorful Grid Accent 6" w:uiPriority="73"/>
+    <w:lsdException w:name="Subtle Emphasis" w:uiPriority="19" w:qFormat="1"/>
+    <w:lsdException w:name="Intense Emphasis" w:uiPriority="21" w:qFormat="1"/>
+    <w:lsdException w:name="Subtle Reference" w:uiPriority="31" w:qFormat="1"/>
+    <w:lsdException w:name="Intense Reference" w:uiPriority="32" w:qFormat="1"/>
+    <w:lsdException w:name="Book Title" w:uiPriority="33" w:qFormat="1"/>
+    <w:lsdException w:name="Bibliography" w:semiHidden="1" w:uiPriority="37" w:unhideWhenUsed="1"/>
+    <w:lsdException w:name="TOC Heading" w:semiHidden="1" w:uiPriority="39" w:unhideWhenUsed="1" w:qFormat="1"/>
+    <w:lsdException w:name="Plain Table 1" w:uiPriority="41"/>
+    <w:lsdException w:name="Plain Table 2" w:uiPriority="42"/>
+    <w:lsdException w:name="Plain Table 3" w:uiPriority="43"/>
+    <w:lsdException w:name="Plain Table 4" w:uiPriority="44"/>
+    <w:lsdException w:name="Plain Table 5" w:uiPriority="45"/>
+    <w:lsdException w:name="Grid Table Light" w:uiPriority="40"/>
+    <w:lsdException w:name="Grid Table 1 Light" w:uiPriority="46"/>
+    <w:lsdException w:name="Grid Table 2" w:uiPriority="47"/>
+    <w:lsdException w:name="Grid Table 3" w:uiPriority="48"/>
+    <w:lsdException w:name="Grid Table 4" w:uiPriority="49"/>
+    <w:lsdException w:name="Grid Table 5 Dark" w:uiPriority="50"/>
+    <w:lsdException w:name="Grid Table 6 Colorful" w:uiPriority="51"/>
+    <w:lsdException w:name="Grid Table 7 Colorful" w:uiPriority="52"/>
+    <w:lsdException w:name="Grid Table 1 Light Accent 1" w:uiPriority="46"/>
+    <w:lsdException w:name="Grid Table 2 Accent 1" w:uiPriority="47"/>
+    <w:lsdException w:name="Grid Table 3 Accent 1" w:uiPriority="48"/>
+    <w:lsdException w:name="Grid Table 4 Accent 1" w:uiPriority="49"/>
+    <w:lsdException w:name="Grid Table 5 Dark Accent 1" w:uiPriority="50"/>
+    <w:lsdException w:name="Grid Table 6 Colorful Accent 1" w:uiPriority="51"/>
+    <w:lsdException w:name="Grid Table 7 Colorful Accent 1" w:uiPriority="52"/>
+    <w:lsdException w:name="Grid Table 1 Light Accent 2" w:uiPriority="46"/>
+    <w:lsdException w:name="Grid Table 2 Accent 2" w:uiPriority="47"/>
+    <w:lsdException w:name="Grid Table 3 Accent 2" w:uiPriority="48"/>
+    <w:lsdException w:name="Grid Table 4 Accent 2" w:uiPriority="49"/>
+    <w:lsdException w:name="Grid Table 5 Dark Accent 2" w:uiPriority="50"/>
+    <w:lsdException w:name="Grid Table 6 Colorful Accent 2" w:uiPriority="51"/>
+    <w:lsdException w:name="Grid Table 7 Colorful Accent 2" w:uiPriority="52"/>
+    <w:lsdException w:name="Grid Table 1 Light Accent 3" w:uiPriority="46"/>
+    <w:lsdException w:name="Grid Table 2 Accent 3" w:uiPriority="47"/>
+    <w:lsdException w:name="Grid Table 3 Accent 3" w:uiPriority="48"/>
+    <w:lsdException w:name="Grid Table 4 Accent 3" w:uiPriority="49"/>
+    <w:lsdException w:name="Grid Table 5 Dark Accent 3" w:uiPriority="50"/>
+    <w:lsdException w:name="Grid Table 6 Colorful Accent 3" w:uiPriority="51"/>
+    <w:lsdException w:name="Grid Table 7 Colorful Accent 3" w:uiPriority="52"/>
+    <w:lsdException w:name="Grid Table 1 Light Accent 4" w:uiPriority="46"/>
+    <w:lsdException w:name="Grid Table 2 Accent 4" w:uiPriority="47"/>
+    <w:lsdException w:name="Grid Table 3 Accent 4" w:uiPriority="48"/>
+    <w:lsdException w:name="Grid Table 4 Accent 4" w:uiPriority="49"/>
+    <w:lsdException w:name="Grid Table 5 Dark Accent 4" w:uiPriority="50"/>
+    <w:lsdException w:name="Grid Table 6 Colorful Accent 4" w:uiPriority="51"/>
+    <w:lsdException w:name="Grid Table 7 Colorful Accent 4" w:uiPriority="52"/>
+    <w:lsdException w:name="Grid Table 1 Light Accent 5" w:uiPriority="46"/>
+    <w:lsdException w:name="Grid Table 2 Accent 5" w:uiPriority="47"/>
+    <w:lsdException w:name="Grid Table 3 Accent 5" w:uiPriority="48"/>
+    <w:lsdException w:name="Grid Table 4 Accent 5" w:uiPriority="49"/>
+    <w:lsdException w:name="Grid Table 5 Dark Accent 5" w:uiPriority="50"/>
+    <w:lsdException w:name="Grid Table 6 Colorful Accent 5" w:uiPriority="51"/>
+    <w:lsdException w:name="Grid Table 7 Colorful Accent 5" w:uiPriority="52"/>
+    <w:lsdException w:name="Grid Table 1 Light Accent 6" w:uiPriority="46"/>
+    <w:lsdException w:name="Grid Table 2 Accent 6" w:uiPriority="47"/>
+    <w:lsdException w:name="Grid Table 3 Accent 6" w:uiPriority="48"/>
+    <w:lsdException w:name="Grid Table 4 Accent 6" w:uiPriority="49"/>
+    <w:lsdException w:name="Grid Table 5 Dark Accent 6" w:uiPriority="50"/>
+    <w:lsdException w:name="Grid Table 6 Colorful Accent 6" w:uiPriority="51"/>
+    <w:lsdException w:name="Grid Table 7 Colorful Accent 6" w:uiPriority="52"/>
+    <w:lsdException w:name="List Table 1 Light" w:uiPriority="46"/>
+    <w:lsdException w:name="List Table 2" w:uiPriority="47"/>
+    <w:lsdException w:name="List Table 3" w:uiPriority="48"/>
+    <w:lsdException w:name="List Table 4" w:uiPriority="49"/>
+    <w:lsdException w:name="List Table 5 Dark" w:uiPriority="50"/>
+    <w:lsdException w:name="List Table 6 Colorful" w:uiPriority="51"/>
+    <w:lsdException w:name="List Table 7 Colorful" w:uiPriority="52"/>
+    <w:lsdException w:name="List Table 1 Light Accent 1" w:uiPriority="46"/>
+    <w:lsdException w:name="List Table 2 Accent 1" w:uiPriority="47"/>
+    <w:lsdException w:name="List Table 3 Accent 1" w:uiPriority="48"/>
+    <w:lsdException w:name="List Table 4 Accent 1" w:uiPriority="49"/>
+    <w:lsdException w:name="List Table 5 Dark Accent 1" w:uiPriority="50"/>
+    <w:lsdException w:name="List Table 6 Colorful Accent 1" w:uiPriority="51"/>
+    <w:lsdException w:name="List Table 7 Colorful Accent 1" w:uiPriority="52"/>
+    <w:lsdException w:name="List Table 1 Light Accent 2" w:uiPriority="46"/>
+    <w:lsdException w:name="List Table 2 Accent 2" w:uiPriority="47"/>
+    <w:lsdException w:name="List Table 3 Accent 2" w:uiPriority="48"/>
+    <w:lsdException w:name="List Table 4 Accent 2" w:uiPriority="49"/>
+    <w:lsdException w:name="List Table 5 Dark Accent 2" w:uiPriority="50"/>
+    <w:lsdException w:name="List Table 6 Colorful Accent 2" w:uiPriority="51"/>
+    <w:lsdException w:name="List Table 7 Colorful Accent 2" w:uiPriority="52"/>
+    <w:lsdException w:name="List Table 1 Light Accent 3" w:uiPriority="46"/>
+    <w:lsdException w:name="List Table 2 Accent 3" w:uiPriority="47"/>
+    <w:lsdException w:name="List Table 3 Accent 3" w:uiPriority="48"/>
+    <w:lsdException w:name="List Table 4 Accent 3" w:uiPriority="49"/>
+    <w:lsdException w:name="List Table 5 Dark Accent 3" w:uiPriority="50"/>
+    <w:lsdException w:name="List Table 6 Colorful Accent 3" w:uiPriority="51"/>
+    <w:lsdException w:name="List Table 7 Colorful Accent 3" w:uiPriority="52"/>
+    <w:lsdException w:name="List Table 1 Light Accent 4" w:uiPriority="46"/>
+    <w:lsdException w:name="List Table 2 Accent 4" w:uiPriority="47"/>
+    <w:lsdException w:name="List Table 3 Accent 4" w:uiPriority="48"/>
+    <w:lsdException w:name="List Table 4 Accent 4" w:uiPriority="49"/>
+    <w:lsdException w:name="List Table 5 Dark Accent 4" w:uiPriority="50"/>
+    <w:lsdException w:name="List Table 6 Colorful Accent 4" w:uiPriority="51"/>
+    <w:lsdException w:name="List Table 7 Colorful Accent 4" w:uiPriority="52"/>
+    <w:lsdException w:name="List Table 1 Light Accent 5" w:uiPriority="46"/>
+    <w:lsdException w:name="List Table 2 Accent 5" w:uiPriority="47"/>
+    <w:lsdException w:name="List Table 3 Accent 5" w:uiPriority="48"/>
+    <w:lsdException w:name="List Table 4 Accent 5" w:uiPriority="49"/>
+    <w:lsdException w:name="List Table 5 Dark Accent 5" w:uiPriority="50"/>
+    <w:lsdException w:name="List Table 6 Colorful Accent 5" w:uiPriority="51"/>
+    <w:lsdException w:name="List Table 7 Colorful Accent 5" w:uiPriority="52"/>
+    <w:lsdException w:name="List Table 1 Light Accent 6" w:uiPriority="46"/>
+    <w:lsdException w:name="List Table 2 Accent 6" w:uiPriority="47"/>
+    <w:lsdException w:name="List Table 3 Accent 6" w:uiPriority="48"/>
+    <w:lsdException w:name="List Table 4 Accent 6" w:uiPriority="49"/>
+    <w:lsdException w:name="List Table 5 Dark Accent 6" w:uiPriority="50"/>
+    <w:lsdException w:name="List Table 6 Colorful Accent 6" w:uiPriority="51"/>
+    <w:lsdException w:name="List Table 7 Colorful Accent 6" w:uiPriority="52"/>
+    <w:lsdException w:name="Mention" w:semiHidden="1" w:unhideWhenUsed="1"/>
+    <w:lsdException w:name="Smart Hyperlink" w:semiHidden="1" w:unhideWhenUsed="1"/>
+    <w:lsdException w:name="Hashtag" w:semiHidden="1" w:unhideWhenUsed="1"/>
+    <w:lsdException w:name="Unresolved Mention" w:semiHidden="1" w:unhideWhenUsed="1"/>
+    <w:lsdException w:name="Smart Link" w:semiHidden="1" w:unhideWhenUsed="1"/>
+  </w:latentStyles>
+  <w:style w:type="paragraph" w:default="1" w:styleId="Normal">
+    <w:name w:val="Normal"/>
+    <w:qFormat/>
+    <w:rPr>
+      <w:rFonts w:ascii="Arial MT" w:eastAsia="Arial MT" w:hAnsi="Arial MT" w:cs="Arial MT"/>
+      <w:lang w:val="es-ES"/>
+    </w:rPr>
+  </w:style>
+  <w:style w:type="paragraph" w:styleId="Ttulo1">
+    <w:name w:val="heading 1"/>
+    <w:basedOn w:val="Normal"/>
+    <w:uiPriority w:val="9"/>
+    <w:qFormat/>
+    <w:pPr>
+      <w:ind w:left="1558" w:hanging="991"/>
+      <w:outlineLvl w:val="0"/>
+    </w:pPr>
+    <w:rPr>
+      <w:rFonts w:ascii="Arial" w:eastAsia="Arial" w:hAnsi="Arial" w:cs="Arial"/>
+      <w:b/>
+      <w:bCs/>
+      <w:sz w:val="27"/>
+      <w:szCs w:val="27"/>
+    </w:rPr>
+  </w:style>
+  <w:style w:type="paragraph" w:styleId="Ttulo2">
+    <w:name w:val="heading 2"/>
+    <w:basedOn w:val="Normal"/>
+    <w:uiPriority w:val="9"/>
+    <w:unhideWhenUsed/>
+    <w:qFormat/>
+    <w:pPr>
+      <w:ind w:left="851"/>
+      <w:outlineLvl w:val="1"/>
+    </w:pPr>
+    <w:rPr>
+      <w:rFonts w:ascii="Arial" w:eastAsia="Arial" w:hAnsi="Arial" w:cs="Arial"/>
+      <w:b/>
+      <w:bCs/>
+      <w:sz w:val="24"/>
+      <w:szCs w:val="24"/>
+    </w:rPr>
+  </w:style>
+  <w:style w:type="character" w:default="1" w:styleId="Fuentedeprrafopredeter">
     <w:name w:val="Default Paragraph Font"/>
     <w:uiPriority w:val="1"/>
     <w:semiHidden/>
     <w:unhideWhenUsed/>
   </w:style>
-  <w:style w:styleId="TableNormal" w:default="1" w:type="table">
+  <w:style w:type="table" w:default="1" w:styleId="Tablanormal">
+    <w:name w:val="Normal Table"/>
+    <w:uiPriority w:val="99"/>
+    <w:semiHidden/>
+    <w:unhideWhenUsed/>
+    <w:tblPr>
+      <w:tblInd w:w="0" w:type="dxa"/>
+      <w:tblCellMar>
+        <w:top w:w="0" w:type="dxa"/>
+        <w:left w:w="108" w:type="dxa"/>
+        <w:bottom w:w="0" w:type="dxa"/>
+        <w:right w:w="108" w:type="dxa"/>
+      </w:tblCellMar>
+    </w:tblPr>
+  </w:style>
+  <w:style w:type="numbering" w:default="1" w:styleId="Sinlista">
+    <w:name w:val="No List"/>
+    <w:uiPriority w:val="99"/>
+    <w:semiHidden/>
+    <w:unhideWhenUsed/>
+  </w:style>
+  <w:style w:type="table" w:customStyle="1" w:styleId="TableNormal">
     <w:name w:val="Table Normal"/>
     <w:uiPriority w:val="2"/>
     <w:semiHidden/>
@@ -10676,89 +11067,33 @@
       </w:tblCellMar>
     </w:tblPr>
   </w:style>
-  <w:style w:styleId="NoList" w:default="1" w:type="numbering">
-    <w:name w:val="No List"/>
-    <w:uiPriority w:val="99"/>
-    <w:semiHidden/>
-    <w:unhideWhenUsed/>
-  </w:style>
-  <w:style w:default="1" w:styleId="Normal" w:type="paragraph">
-    <w:name w:val="Normal"/>
-    <w:uiPriority w:val="1"/>
-    <w:qFormat/>
-    <w:pPr/>
-    <w:rPr>
-      <w:rFonts w:ascii="Arial MT" w:hAnsi="Arial MT" w:eastAsia="Arial MT" w:cs="Arial MT"/>
-      <w:lang w:val="es-ES" w:eastAsia="en-US" w:bidi="ar-SA"/>
-    </w:rPr>
-  </w:style>
-  <w:style w:styleId="BodyText" w:type="paragraph">
+  <w:style w:type="paragraph" w:styleId="Textoindependiente">
     <w:name w:val="Body Text"/>
     <w:basedOn w:val="Normal"/>
     <w:uiPriority w:val="1"/>
     <w:qFormat/>
-    <w:pPr/>
     <w:rPr>
-      <w:rFonts w:ascii="Arial MT" w:hAnsi="Arial MT" w:eastAsia="Arial MT" w:cs="Arial MT"/>
       <w:sz w:val="20"/>
       <w:szCs w:val="20"/>
-      <w:lang w:val="es-ES" w:eastAsia="en-US" w:bidi="ar-SA"/>
     </w:rPr>
   </w:style>
-  <w:style w:styleId="Heading1" w:type="paragraph">
-    <w:name w:val="Heading 1"/>
-    <w:basedOn w:val="Normal"/>
-    <w:uiPriority w:val="1"/>
-    <w:qFormat/>
-    <w:pPr>
-      <w:ind w:left="1558" w:hanging="991"/>
-      <w:outlineLvl w:val="1"/>
-    </w:pPr>
-    <w:rPr>
-      <w:rFonts w:ascii="Arial" w:hAnsi="Arial" w:eastAsia="Arial" w:cs="Arial"/>
-      <w:b/>
-      <w:bCs/>
-      <w:sz w:val="27"/>
-      <w:szCs w:val="27"/>
-      <w:lang w:val="es-ES" w:eastAsia="en-US" w:bidi="ar-SA"/>
-    </w:rPr>
-  </w:style>
-  <w:style w:styleId="Heading2" w:type="paragraph">
-    <w:name w:val="Heading 2"/>
-    <w:basedOn w:val="Normal"/>
-    <w:uiPriority w:val="1"/>
-    <w:qFormat/>
-    <w:pPr>
-      <w:ind w:left="851"/>
-      <w:outlineLvl w:val="2"/>
-    </w:pPr>
-    <w:rPr>
-      <w:rFonts w:ascii="Arial" w:hAnsi="Arial" w:eastAsia="Arial" w:cs="Arial"/>
-      <w:b/>
-      <w:bCs/>
-      <w:sz w:val="24"/>
-      <w:szCs w:val="24"/>
-      <w:lang w:val="es-ES" w:eastAsia="en-US" w:bidi="ar-SA"/>
-    </w:rPr>
-  </w:style>
-  <w:style w:styleId="Title" w:type="paragraph">
+  <w:style w:type="paragraph" w:styleId="Ttulo">
     <w:name w:val="Title"/>
     <w:basedOn w:val="Normal"/>
-    <w:uiPriority w:val="1"/>
+    <w:uiPriority w:val="10"/>
     <w:qFormat/>
     <w:pPr>
       <w:ind w:left="3666"/>
     </w:pPr>
     <w:rPr>
-      <w:rFonts w:ascii="Arial" w:hAnsi="Arial" w:eastAsia="Arial" w:cs="Arial"/>
+      <w:rFonts w:ascii="Arial" w:eastAsia="Arial" w:hAnsi="Arial" w:cs="Arial"/>
       <w:b/>
       <w:bCs/>
       <w:sz w:val="56"/>
       <w:szCs w:val="56"/>
-      <w:lang w:val="es-ES" w:eastAsia="en-US" w:bidi="ar-SA"/>
     </w:rPr>
   </w:style>
-  <w:style w:styleId="ListParagraph" w:type="paragraph">
+  <w:style w:type="paragraph" w:styleId="Prrafodelista">
     <w:name w:val="List Paragraph"/>
     <w:basedOn w:val="Normal"/>
     <w:uiPriority w:val="1"/>
@@ -10766,20 +11101,14 @@
     <w:pPr>
       <w:ind w:left="695" w:hanging="552"/>
     </w:pPr>
-    <w:rPr>
-      <w:rFonts w:ascii="Arial MT" w:hAnsi="Arial MT" w:eastAsia="Arial MT" w:cs="Arial MT"/>
-      <w:lang w:val="es-ES" w:eastAsia="en-US" w:bidi="ar-SA"/>
-    </w:rPr>
   </w:style>
-  <w:style w:styleId="TableParagraph" w:type="paragraph">
+  <w:style w:type="paragraph" w:customStyle="1" w:styleId="TableParagraph">
     <w:name w:val="Table Paragraph"/>
     <w:basedOn w:val="Normal"/>
     <w:uiPriority w:val="1"/>
     <w:qFormat/>
-    <w:pPr/>
     <w:rPr>
-      <w:rFonts w:ascii="Arial Black" w:hAnsi="Arial Black" w:eastAsia="Arial Black" w:cs="Arial Black"/>
-      <w:lang w:val="es-ES" w:eastAsia="en-US" w:bidi="ar-SA"/>
+      <w:rFonts w:ascii="Arial Black" w:eastAsia="Arial Black" w:hAnsi="Arial Black" w:cs="Arial Black"/>
     </w:rPr>
   </w:style>
 </w:styles>
